--- a/docs/LOP_ВКР_РПЗ_Антонов.docx
+++ b/docs/LOP_ВКР_РПЗ_Антонов.docx
@@ -1443,10 +1443,10 @@
               <w:tab w:val="right" w:leader="dot" w:pos="10195"/>
             </w:tabs>
             <w:rPr>
-              <w:rFonts w:ascii="Times New Roman" w:eastAsiaTheme="minorEastAsia" w:hAnsi="Times New Roman" w:cs="Times New Roman"/>
+              <w:rFonts w:eastAsiaTheme="minorEastAsia"/>
               <w:noProof/>
-              <w:sz w:val="28"/>
-              <w:szCs w:val="28"/>
+              <w:sz w:val="22"/>
+              <w:szCs w:val="22"/>
               <w:lang w:eastAsia="ru-RU"/>
             </w:rPr>
           </w:pPr>
@@ -1474,23 +1474,20 @@
             </w:rPr>
             <w:fldChar w:fldCharType="separate"/>
           </w:r>
-          <w:hyperlink w:anchor="_Toc198969012" w:history="1">
+          <w:hyperlink w:anchor="_Toc199236493" w:history="1">
             <w:r>
               <w:rPr>
                 <w:rStyle w:val="a5"/>
-                <w:rFonts w:ascii="Times New Roman" w:hAnsi="Times New Roman" w:cs="Times New Roman"/>
                 <w:noProof/>
-                <w:sz w:val="28"/>
-                <w:szCs w:val="28"/>
               </w:rPr>
               <w:t>1.</w:t>
             </w:r>
             <w:r>
               <w:rPr>
-                <w:rFonts w:ascii="Times New Roman" w:eastAsiaTheme="minorEastAsia" w:hAnsi="Times New Roman" w:cs="Times New Roman"/>
+                <w:rFonts w:eastAsiaTheme="minorEastAsia"/>
                 <w:noProof/>
-                <w:sz w:val="28"/>
-                <w:szCs w:val="28"/>
+                <w:sz w:val="22"/>
+                <w:szCs w:val="22"/>
                 <w:lang w:eastAsia="ru-RU"/>
               </w:rPr>
               <w:tab/>
@@ -1498,79 +1495,56 @@
             <w:r>
               <w:rPr>
                 <w:rStyle w:val="a5"/>
-                <w:rFonts w:ascii="Times New Roman" w:eastAsia="Times New Roman" w:hAnsi="Times New Roman" w:cs="Times New Roman"/>
+                <w:rFonts w:eastAsia="Times New Roman"/>
                 <w:noProof/>
-                <w:sz w:val="28"/>
-                <w:szCs w:val="28"/>
               </w:rPr>
               <w:t>ВВЕДЕНИЕ</w:t>
             </w:r>
             <w:r>
               <w:rPr>
-                <w:rFonts w:ascii="Times New Roman" w:hAnsi="Times New Roman" w:cs="Times New Roman"/>
                 <w:noProof/>
                 <w:webHidden/>
-                <w:sz w:val="28"/>
-                <w:szCs w:val="28"/>
               </w:rPr>
               <w:tab/>
             </w:r>
             <w:r>
               <w:rPr>
-                <w:rFonts w:ascii="Times New Roman" w:hAnsi="Times New Roman" w:cs="Times New Roman"/>
                 <w:noProof/>
                 <w:webHidden/>
-                <w:sz w:val="28"/>
-                <w:szCs w:val="28"/>
               </w:rPr>
               <w:fldChar w:fldCharType="begin"/>
             </w:r>
             <w:r>
               <w:rPr>
-                <w:rFonts w:ascii="Times New Roman" w:hAnsi="Times New Roman" w:cs="Times New Roman"/>
                 <w:noProof/>
                 <w:webHidden/>
-                <w:sz w:val="28"/>
-                <w:szCs w:val="28"/>
-              </w:rPr>
-              <w:instrText xml:space="preserve"> PAGEREF _Toc198969012 \h </w:instrText>
+              </w:rPr>
+              <w:instrText xml:space="preserve"> PAGEREF _Toc199236493 \h </w:instrText>
             </w:r>
             <w:r>
               <w:rPr>
-                <w:rFonts w:ascii="Times New Roman" w:hAnsi="Times New Roman" w:cs="Times New Roman"/>
                 <w:noProof/>
                 <w:webHidden/>
-                <w:sz w:val="28"/>
-                <w:szCs w:val="28"/>
               </w:rPr>
             </w:r>
             <w:r>
               <w:rPr>
-                <w:rFonts w:ascii="Times New Roman" w:hAnsi="Times New Roman" w:cs="Times New Roman"/>
                 <w:noProof/>
                 <w:webHidden/>
-                <w:sz w:val="28"/>
-                <w:szCs w:val="28"/>
               </w:rPr>
               <w:fldChar w:fldCharType="separate"/>
             </w:r>
             <w:r>
               <w:rPr>
-                <w:rFonts w:ascii="Times New Roman" w:hAnsi="Times New Roman" w:cs="Times New Roman"/>
                 <w:noProof/>
                 <w:webHidden/>
-                <w:sz w:val="28"/>
-                <w:szCs w:val="28"/>
               </w:rPr>
               <w:t>3</w:t>
             </w:r>
             <w:r>
               <w:rPr>
-                <w:rFonts w:ascii="Times New Roman" w:hAnsi="Times New Roman" w:cs="Times New Roman"/>
                 <w:noProof/>
                 <w:webHidden/>
-                <w:sz w:val="28"/>
-                <w:szCs w:val="28"/>
               </w:rPr>
               <w:fldChar w:fldCharType="end"/>
             </w:r>
@@ -1584,30 +1558,27 @@
               <w:tab w:val="right" w:leader="dot" w:pos="10195"/>
             </w:tabs>
             <w:rPr>
-              <w:rFonts w:ascii="Times New Roman" w:eastAsiaTheme="minorEastAsia" w:hAnsi="Times New Roman" w:cs="Times New Roman"/>
+              <w:rFonts w:eastAsiaTheme="minorEastAsia"/>
               <w:noProof/>
-              <w:sz w:val="28"/>
-              <w:szCs w:val="28"/>
+              <w:sz w:val="22"/>
+              <w:szCs w:val="22"/>
               <w:lang w:eastAsia="ru-RU"/>
             </w:rPr>
           </w:pPr>
-          <w:hyperlink w:anchor="_Toc198969013" w:history="1">
+          <w:hyperlink w:anchor="_Toc199236494" w:history="1">
             <w:r>
               <w:rPr>
                 <w:rStyle w:val="a5"/>
-                <w:rFonts w:ascii="Times New Roman" w:hAnsi="Times New Roman" w:cs="Times New Roman"/>
                 <w:noProof/>
-                <w:sz w:val="28"/>
-                <w:szCs w:val="28"/>
               </w:rPr>
               <w:t>2.</w:t>
             </w:r>
             <w:r>
               <w:rPr>
-                <w:rFonts w:ascii="Times New Roman" w:eastAsiaTheme="minorEastAsia" w:hAnsi="Times New Roman" w:cs="Times New Roman"/>
+                <w:rFonts w:eastAsiaTheme="minorEastAsia"/>
                 <w:noProof/>
-                <w:sz w:val="28"/>
-                <w:szCs w:val="28"/>
+                <w:sz w:val="22"/>
+                <w:szCs w:val="22"/>
                 <w:lang w:eastAsia="ru-RU"/>
               </w:rPr>
               <w:tab/>
@@ -1615,79 +1586,56 @@
             <w:r>
               <w:rPr>
                 <w:rStyle w:val="a5"/>
-                <w:rFonts w:ascii="Times New Roman" w:eastAsia="Times New Roman" w:hAnsi="Times New Roman" w:cs="Times New Roman"/>
+                <w:rFonts w:eastAsia="Times New Roman"/>
                 <w:noProof/>
-                <w:sz w:val="28"/>
-                <w:szCs w:val="28"/>
               </w:rPr>
               <w:t>ПОСТАНОВКА ЗАДАЧИ</w:t>
             </w:r>
             <w:r>
               <w:rPr>
-                <w:rFonts w:ascii="Times New Roman" w:hAnsi="Times New Roman" w:cs="Times New Roman"/>
                 <w:noProof/>
                 <w:webHidden/>
-                <w:sz w:val="28"/>
-                <w:szCs w:val="28"/>
               </w:rPr>
               <w:tab/>
             </w:r>
             <w:r>
               <w:rPr>
-                <w:rFonts w:ascii="Times New Roman" w:hAnsi="Times New Roman" w:cs="Times New Roman"/>
                 <w:noProof/>
                 <w:webHidden/>
-                <w:sz w:val="28"/>
-                <w:szCs w:val="28"/>
               </w:rPr>
               <w:fldChar w:fldCharType="begin"/>
             </w:r>
             <w:r>
               <w:rPr>
-                <w:rFonts w:ascii="Times New Roman" w:hAnsi="Times New Roman" w:cs="Times New Roman"/>
                 <w:noProof/>
                 <w:webHidden/>
-                <w:sz w:val="28"/>
-                <w:szCs w:val="28"/>
-              </w:rPr>
-              <w:instrText xml:space="preserve"> PAGEREF _Toc198969013 \h </w:instrText>
+              </w:rPr>
+              <w:instrText xml:space="preserve"> PAGEREF _Toc199236494 \h </w:instrText>
             </w:r>
             <w:r>
               <w:rPr>
-                <w:rFonts w:ascii="Times New Roman" w:hAnsi="Times New Roman" w:cs="Times New Roman"/>
                 <w:noProof/>
                 <w:webHidden/>
-                <w:sz w:val="28"/>
-                <w:szCs w:val="28"/>
               </w:rPr>
             </w:r>
             <w:r>
               <w:rPr>
-                <w:rFonts w:ascii="Times New Roman" w:hAnsi="Times New Roman" w:cs="Times New Roman"/>
                 <w:noProof/>
                 <w:webHidden/>
-                <w:sz w:val="28"/>
-                <w:szCs w:val="28"/>
               </w:rPr>
               <w:fldChar w:fldCharType="separate"/>
             </w:r>
             <w:r>
               <w:rPr>
-                <w:rFonts w:ascii="Times New Roman" w:hAnsi="Times New Roman" w:cs="Times New Roman"/>
                 <w:noProof/>
                 <w:webHidden/>
-                <w:sz w:val="28"/>
-                <w:szCs w:val="28"/>
               </w:rPr>
               <w:t>4</w:t>
             </w:r>
             <w:r>
               <w:rPr>
-                <w:rFonts w:ascii="Times New Roman" w:hAnsi="Times New Roman" w:cs="Times New Roman"/>
                 <w:noProof/>
                 <w:webHidden/>
-                <w:sz w:val="28"/>
-                <w:szCs w:val="28"/>
               </w:rPr>
               <w:fldChar w:fldCharType="end"/>
             </w:r>
@@ -1701,30 +1649,27 @@
               <w:tab w:val="right" w:leader="dot" w:pos="10195"/>
             </w:tabs>
             <w:rPr>
-              <w:rFonts w:ascii="Times New Roman" w:eastAsiaTheme="minorEastAsia" w:hAnsi="Times New Roman" w:cs="Times New Roman"/>
+              <w:rFonts w:eastAsiaTheme="minorEastAsia"/>
               <w:noProof/>
-              <w:sz w:val="28"/>
-              <w:szCs w:val="28"/>
+              <w:sz w:val="22"/>
+              <w:szCs w:val="22"/>
               <w:lang w:eastAsia="ru-RU"/>
             </w:rPr>
           </w:pPr>
-          <w:hyperlink w:anchor="_Toc198969014" w:history="1">
+          <w:hyperlink w:anchor="_Toc199236495" w:history="1">
             <w:r>
               <w:rPr>
                 <w:rStyle w:val="a5"/>
-                <w:rFonts w:ascii="Times New Roman" w:hAnsi="Times New Roman" w:cs="Times New Roman"/>
                 <w:noProof/>
-                <w:sz w:val="28"/>
-                <w:szCs w:val="28"/>
               </w:rPr>
               <w:t>3.</w:t>
             </w:r>
             <w:r>
               <w:rPr>
-                <w:rFonts w:ascii="Times New Roman" w:eastAsiaTheme="minorEastAsia" w:hAnsi="Times New Roman" w:cs="Times New Roman"/>
+                <w:rFonts w:eastAsiaTheme="minorEastAsia"/>
                 <w:noProof/>
-                <w:sz w:val="28"/>
-                <w:szCs w:val="28"/>
+                <w:sz w:val="22"/>
+                <w:szCs w:val="22"/>
                 <w:lang w:eastAsia="ru-RU"/>
               </w:rPr>
               <w:tab/>
@@ -1732,79 +1677,55 @@
             <w:r>
               <w:rPr>
                 <w:rStyle w:val="a5"/>
-                <w:rFonts w:ascii="Times New Roman" w:hAnsi="Times New Roman" w:cs="Times New Roman"/>
                 <w:noProof/>
-                <w:sz w:val="28"/>
-                <w:szCs w:val="28"/>
               </w:rPr>
               <w:t>АНАЛИЗ ПРОБЛЕМЫ</w:t>
             </w:r>
             <w:r>
               <w:rPr>
-                <w:rFonts w:ascii="Times New Roman" w:hAnsi="Times New Roman" w:cs="Times New Roman"/>
                 <w:noProof/>
                 <w:webHidden/>
-                <w:sz w:val="28"/>
-                <w:szCs w:val="28"/>
               </w:rPr>
               <w:tab/>
             </w:r>
             <w:r>
               <w:rPr>
-                <w:rFonts w:ascii="Times New Roman" w:hAnsi="Times New Roman" w:cs="Times New Roman"/>
                 <w:noProof/>
                 <w:webHidden/>
-                <w:sz w:val="28"/>
-                <w:szCs w:val="28"/>
               </w:rPr>
               <w:fldChar w:fldCharType="begin"/>
             </w:r>
             <w:r>
               <w:rPr>
-                <w:rFonts w:ascii="Times New Roman" w:hAnsi="Times New Roman" w:cs="Times New Roman"/>
                 <w:noProof/>
                 <w:webHidden/>
-                <w:sz w:val="28"/>
-                <w:szCs w:val="28"/>
-              </w:rPr>
-              <w:instrText xml:space="preserve"> PAGEREF _Toc198969014 \h </w:instrText>
+              </w:rPr>
+              <w:instrText xml:space="preserve"> PAGEREF _Toc199236495 \h </w:instrText>
             </w:r>
             <w:r>
               <w:rPr>
-                <w:rFonts w:ascii="Times New Roman" w:hAnsi="Times New Roman" w:cs="Times New Roman"/>
                 <w:noProof/>
                 <w:webHidden/>
-                <w:sz w:val="28"/>
-                <w:szCs w:val="28"/>
               </w:rPr>
             </w:r>
             <w:r>
               <w:rPr>
-                <w:rFonts w:ascii="Times New Roman" w:hAnsi="Times New Roman" w:cs="Times New Roman"/>
                 <w:noProof/>
                 <w:webHidden/>
-                <w:sz w:val="28"/>
-                <w:szCs w:val="28"/>
               </w:rPr>
               <w:fldChar w:fldCharType="separate"/>
             </w:r>
             <w:r>
               <w:rPr>
-                <w:rFonts w:ascii="Times New Roman" w:hAnsi="Times New Roman" w:cs="Times New Roman"/>
                 <w:noProof/>
                 <w:webHidden/>
-                <w:sz w:val="28"/>
-                <w:szCs w:val="28"/>
               </w:rPr>
               <w:t>5</w:t>
             </w:r>
             <w:r>
               <w:rPr>
-                <w:rFonts w:ascii="Times New Roman" w:hAnsi="Times New Roman" w:cs="Times New Roman"/>
                 <w:noProof/>
                 <w:webHidden/>
-                <w:sz w:val="28"/>
-                <w:szCs w:val="28"/>
               </w:rPr>
               <w:fldChar w:fldCharType="end"/>
             </w:r>
@@ -1818,30 +1739,27 @@
               <w:tab w:val="right" w:leader="dot" w:pos="10195"/>
             </w:tabs>
             <w:rPr>
-              <w:rFonts w:ascii="Times New Roman" w:eastAsiaTheme="minorEastAsia" w:hAnsi="Times New Roman" w:cs="Times New Roman"/>
+              <w:rFonts w:eastAsiaTheme="minorEastAsia"/>
               <w:noProof/>
-              <w:sz w:val="28"/>
-              <w:szCs w:val="28"/>
+              <w:sz w:val="22"/>
+              <w:szCs w:val="22"/>
               <w:lang w:eastAsia="ru-RU"/>
             </w:rPr>
           </w:pPr>
-          <w:hyperlink w:anchor="_Toc198969015" w:history="1">
+          <w:hyperlink w:anchor="_Toc199236496" w:history="1">
             <w:r>
               <w:rPr>
                 <w:rStyle w:val="a5"/>
-                <w:rFonts w:ascii="Times New Roman" w:hAnsi="Times New Roman" w:cs="Times New Roman"/>
                 <w:noProof/>
-                <w:sz w:val="28"/>
-                <w:szCs w:val="28"/>
               </w:rPr>
               <w:t>4.</w:t>
             </w:r>
             <w:r>
               <w:rPr>
-                <w:rFonts w:ascii="Times New Roman" w:eastAsiaTheme="minorEastAsia" w:hAnsi="Times New Roman" w:cs="Times New Roman"/>
+                <w:rFonts w:eastAsiaTheme="minorEastAsia"/>
                 <w:noProof/>
-                <w:sz w:val="28"/>
-                <w:szCs w:val="28"/>
+                <w:sz w:val="22"/>
+                <w:szCs w:val="22"/>
                 <w:lang w:eastAsia="ru-RU"/>
               </w:rPr>
               <w:tab/>
@@ -1849,79 +1767,55 @@
             <w:r>
               <w:rPr>
                 <w:rStyle w:val="a5"/>
-                <w:rFonts w:ascii="Times New Roman" w:hAnsi="Times New Roman" w:cs="Times New Roman"/>
                 <w:noProof/>
-                <w:sz w:val="28"/>
-                <w:szCs w:val="28"/>
               </w:rPr>
               <w:t>ОКРЕСТНОСТИ ВСТАВОК И ЛОКАЛЬНАЯ ОПТИМАЛЬНОСТЬ</w:t>
             </w:r>
             <w:r>
               <w:rPr>
-                <w:rFonts w:ascii="Times New Roman" w:hAnsi="Times New Roman" w:cs="Times New Roman"/>
                 <w:noProof/>
                 <w:webHidden/>
-                <w:sz w:val="28"/>
-                <w:szCs w:val="28"/>
               </w:rPr>
               <w:tab/>
             </w:r>
             <w:r>
               <w:rPr>
-                <w:rFonts w:ascii="Times New Roman" w:hAnsi="Times New Roman" w:cs="Times New Roman"/>
                 <w:noProof/>
                 <w:webHidden/>
-                <w:sz w:val="28"/>
-                <w:szCs w:val="28"/>
               </w:rPr>
               <w:fldChar w:fldCharType="begin"/>
             </w:r>
             <w:r>
               <w:rPr>
-                <w:rFonts w:ascii="Times New Roman" w:hAnsi="Times New Roman" w:cs="Times New Roman"/>
                 <w:noProof/>
                 <w:webHidden/>
-                <w:sz w:val="28"/>
-                <w:szCs w:val="28"/>
-              </w:rPr>
-              <w:instrText xml:space="preserve"> PAGEREF _Toc198969015 \h </w:instrText>
+              </w:rPr>
+              <w:instrText xml:space="preserve"> PAGEREF _Toc199236496 \h </w:instrText>
             </w:r>
             <w:r>
               <w:rPr>
-                <w:rFonts w:ascii="Times New Roman" w:hAnsi="Times New Roman" w:cs="Times New Roman"/>
                 <w:noProof/>
                 <w:webHidden/>
-                <w:sz w:val="28"/>
-                <w:szCs w:val="28"/>
               </w:rPr>
             </w:r>
             <w:r>
               <w:rPr>
-                <w:rFonts w:ascii="Times New Roman" w:hAnsi="Times New Roman" w:cs="Times New Roman"/>
                 <w:noProof/>
                 <w:webHidden/>
-                <w:sz w:val="28"/>
-                <w:szCs w:val="28"/>
               </w:rPr>
               <w:fldChar w:fldCharType="separate"/>
             </w:r>
             <w:r>
               <w:rPr>
-                <w:rFonts w:ascii="Times New Roman" w:hAnsi="Times New Roman" w:cs="Times New Roman"/>
                 <w:noProof/>
                 <w:webHidden/>
-                <w:sz w:val="28"/>
-                <w:szCs w:val="28"/>
               </w:rPr>
               <w:t>9</w:t>
             </w:r>
             <w:r>
               <w:rPr>
-                <w:rFonts w:ascii="Times New Roman" w:hAnsi="Times New Roman" w:cs="Times New Roman"/>
                 <w:noProof/>
                 <w:webHidden/>
-                <w:sz w:val="28"/>
-                <w:szCs w:val="28"/>
               </w:rPr>
               <w:fldChar w:fldCharType="end"/>
             </w:r>
@@ -1934,90 +1828,66 @@
               <w:tab w:val="right" w:leader="dot" w:pos="10195"/>
             </w:tabs>
             <w:rPr>
-              <w:rFonts w:ascii="Times New Roman" w:eastAsiaTheme="minorEastAsia" w:hAnsi="Times New Roman" w:cs="Times New Roman"/>
+              <w:rFonts w:eastAsiaTheme="minorEastAsia"/>
               <w:noProof/>
-              <w:sz w:val="28"/>
-              <w:szCs w:val="28"/>
+              <w:sz w:val="22"/>
+              <w:szCs w:val="22"/>
               <w:lang w:eastAsia="ru-RU"/>
             </w:rPr>
           </w:pPr>
-          <w:hyperlink w:anchor="_Toc198969016" w:history="1">
+          <w:hyperlink w:anchor="_Toc199236497" w:history="1">
             <w:r>
               <w:rPr>
                 <w:rStyle w:val="a5"/>
-                <w:rFonts w:ascii="Times New Roman" w:hAnsi="Times New Roman" w:cs="Times New Roman"/>
                 <w:noProof/>
-                <w:sz w:val="28"/>
-                <w:szCs w:val="28"/>
               </w:rPr>
               <w:t>Окрестность вставок</w:t>
             </w:r>
             <w:r>
               <w:rPr>
-                <w:rFonts w:ascii="Times New Roman" w:hAnsi="Times New Roman" w:cs="Times New Roman"/>
                 <w:noProof/>
                 <w:webHidden/>
-                <w:sz w:val="28"/>
-                <w:szCs w:val="28"/>
               </w:rPr>
               <w:tab/>
             </w:r>
             <w:r>
               <w:rPr>
-                <w:rFonts w:ascii="Times New Roman" w:hAnsi="Times New Roman" w:cs="Times New Roman"/>
                 <w:noProof/>
                 <w:webHidden/>
-                <w:sz w:val="28"/>
-                <w:szCs w:val="28"/>
               </w:rPr>
               <w:fldChar w:fldCharType="begin"/>
             </w:r>
             <w:r>
               <w:rPr>
-                <w:rFonts w:ascii="Times New Roman" w:hAnsi="Times New Roman" w:cs="Times New Roman"/>
                 <w:noProof/>
                 <w:webHidden/>
-                <w:sz w:val="28"/>
-                <w:szCs w:val="28"/>
-              </w:rPr>
-              <w:instrText xml:space="preserve"> PAGEREF _Toc198969016 \h </w:instrText>
+              </w:rPr>
+              <w:instrText xml:space="preserve"> PAGEREF _Toc199236497 \h </w:instrText>
             </w:r>
             <w:r>
               <w:rPr>
-                <w:rFonts w:ascii="Times New Roman" w:hAnsi="Times New Roman" w:cs="Times New Roman"/>
                 <w:noProof/>
                 <w:webHidden/>
-                <w:sz w:val="28"/>
-                <w:szCs w:val="28"/>
               </w:rPr>
             </w:r>
             <w:r>
               <w:rPr>
-                <w:rFonts w:ascii="Times New Roman" w:hAnsi="Times New Roman" w:cs="Times New Roman"/>
                 <w:noProof/>
                 <w:webHidden/>
-                <w:sz w:val="28"/>
-                <w:szCs w:val="28"/>
               </w:rPr>
               <w:fldChar w:fldCharType="separate"/>
             </w:r>
             <w:r>
               <w:rPr>
-                <w:rFonts w:ascii="Times New Roman" w:hAnsi="Times New Roman" w:cs="Times New Roman"/>
                 <w:noProof/>
                 <w:webHidden/>
-                <w:sz w:val="28"/>
-                <w:szCs w:val="28"/>
               </w:rPr>
               <w:t>9</w:t>
             </w:r>
             <w:r>
               <w:rPr>
-                <w:rFonts w:ascii="Times New Roman" w:hAnsi="Times New Roman" w:cs="Times New Roman"/>
                 <w:noProof/>
                 <w:webHidden/>
-                <w:sz w:val="28"/>
-                <w:szCs w:val="28"/>
               </w:rPr>
               <w:fldChar w:fldCharType="end"/>
             </w:r>
@@ -2030,90 +1900,66 @@
               <w:tab w:val="right" w:leader="dot" w:pos="10195"/>
             </w:tabs>
             <w:rPr>
-              <w:rFonts w:ascii="Times New Roman" w:eastAsiaTheme="minorEastAsia" w:hAnsi="Times New Roman" w:cs="Times New Roman"/>
+              <w:rFonts w:eastAsiaTheme="minorEastAsia"/>
               <w:noProof/>
-              <w:sz w:val="28"/>
-              <w:szCs w:val="28"/>
+              <w:sz w:val="22"/>
+              <w:szCs w:val="22"/>
               <w:lang w:eastAsia="ru-RU"/>
             </w:rPr>
           </w:pPr>
-          <w:hyperlink w:anchor="_Toc198969017" w:history="1">
+          <w:hyperlink w:anchor="_Toc199236498" w:history="1">
             <w:r>
               <w:rPr>
                 <w:rStyle w:val="a5"/>
-                <w:rFonts w:ascii="Times New Roman" w:hAnsi="Times New Roman" w:cs="Times New Roman"/>
                 <w:noProof/>
-                <w:sz w:val="28"/>
-                <w:szCs w:val="28"/>
               </w:rPr>
               <w:t>Локальная оптимальность</w:t>
             </w:r>
             <w:r>
               <w:rPr>
-                <w:rFonts w:ascii="Times New Roman" w:hAnsi="Times New Roman" w:cs="Times New Roman"/>
                 <w:noProof/>
                 <w:webHidden/>
-                <w:sz w:val="28"/>
-                <w:szCs w:val="28"/>
               </w:rPr>
               <w:tab/>
             </w:r>
             <w:r>
               <w:rPr>
-                <w:rFonts w:ascii="Times New Roman" w:hAnsi="Times New Roman" w:cs="Times New Roman"/>
                 <w:noProof/>
                 <w:webHidden/>
-                <w:sz w:val="28"/>
-                <w:szCs w:val="28"/>
               </w:rPr>
               <w:fldChar w:fldCharType="begin"/>
             </w:r>
             <w:r>
               <w:rPr>
-                <w:rFonts w:ascii="Times New Roman" w:hAnsi="Times New Roman" w:cs="Times New Roman"/>
                 <w:noProof/>
                 <w:webHidden/>
-                <w:sz w:val="28"/>
-                <w:szCs w:val="28"/>
-              </w:rPr>
-              <w:instrText xml:space="preserve"> PAGEREF _Toc198969017 \h </w:instrText>
+              </w:rPr>
+              <w:instrText xml:space="preserve"> PAGEREF _Toc199236498 \h </w:instrText>
             </w:r>
             <w:r>
               <w:rPr>
-                <w:rFonts w:ascii="Times New Roman" w:hAnsi="Times New Roman" w:cs="Times New Roman"/>
                 <w:noProof/>
                 <w:webHidden/>
-                <w:sz w:val="28"/>
-                <w:szCs w:val="28"/>
               </w:rPr>
             </w:r>
             <w:r>
               <w:rPr>
-                <w:rFonts w:ascii="Times New Roman" w:hAnsi="Times New Roman" w:cs="Times New Roman"/>
                 <w:noProof/>
                 <w:webHidden/>
-                <w:sz w:val="28"/>
-                <w:szCs w:val="28"/>
               </w:rPr>
               <w:fldChar w:fldCharType="separate"/>
             </w:r>
             <w:r>
               <w:rPr>
-                <w:rFonts w:ascii="Times New Roman" w:hAnsi="Times New Roman" w:cs="Times New Roman"/>
                 <w:noProof/>
                 <w:webHidden/>
-                <w:sz w:val="28"/>
-                <w:szCs w:val="28"/>
               </w:rPr>
               <w:t>11</w:t>
             </w:r>
             <w:r>
               <w:rPr>
-                <w:rFonts w:ascii="Times New Roman" w:hAnsi="Times New Roman" w:cs="Times New Roman"/>
                 <w:noProof/>
                 <w:webHidden/>
-                <w:sz w:val="28"/>
-                <w:szCs w:val="28"/>
               </w:rPr>
               <w:fldChar w:fldCharType="end"/>
             </w:r>
@@ -2127,30 +1973,27 @@
               <w:tab w:val="right" w:leader="dot" w:pos="10195"/>
             </w:tabs>
             <w:rPr>
-              <w:rFonts w:ascii="Times New Roman" w:eastAsiaTheme="minorEastAsia" w:hAnsi="Times New Roman" w:cs="Times New Roman"/>
+              <w:rFonts w:eastAsiaTheme="minorEastAsia"/>
               <w:noProof/>
-              <w:sz w:val="28"/>
-              <w:szCs w:val="28"/>
+              <w:sz w:val="22"/>
+              <w:szCs w:val="22"/>
               <w:lang w:eastAsia="ru-RU"/>
             </w:rPr>
           </w:pPr>
-          <w:hyperlink w:anchor="_Toc198969018" w:history="1">
+          <w:hyperlink w:anchor="_Toc199236499" w:history="1">
             <w:r>
               <w:rPr>
                 <w:rStyle w:val="a5"/>
-                <w:rFonts w:ascii="Times New Roman" w:hAnsi="Times New Roman" w:cs="Times New Roman"/>
                 <w:noProof/>
-                <w:sz w:val="28"/>
-                <w:szCs w:val="28"/>
               </w:rPr>
               <w:t>5.</w:t>
             </w:r>
             <w:r>
               <w:rPr>
-                <w:rFonts w:ascii="Times New Roman" w:eastAsiaTheme="minorEastAsia" w:hAnsi="Times New Roman" w:cs="Times New Roman"/>
+                <w:rFonts w:eastAsiaTheme="minorEastAsia"/>
                 <w:noProof/>
-                <w:sz w:val="28"/>
-                <w:szCs w:val="28"/>
+                <w:sz w:val="22"/>
+                <w:szCs w:val="22"/>
                 <w:lang w:eastAsia="ru-RU"/>
               </w:rPr>
               <w:tab/>
@@ -2158,79 +2001,55 @@
             <w:r>
               <w:rPr>
                 <w:rStyle w:val="a5"/>
-                <w:rFonts w:ascii="Times New Roman" w:hAnsi="Times New Roman" w:cs="Times New Roman"/>
                 <w:noProof/>
-                <w:sz w:val="28"/>
-                <w:szCs w:val="28"/>
               </w:rPr>
               <w:t>ОГРАНИЧЕННАЯ ОКРЕСТНОСТЬ ВСТАВОК</w:t>
             </w:r>
             <w:r>
               <w:rPr>
-                <w:rFonts w:ascii="Times New Roman" w:hAnsi="Times New Roman" w:cs="Times New Roman"/>
                 <w:noProof/>
                 <w:webHidden/>
-                <w:sz w:val="28"/>
-                <w:szCs w:val="28"/>
               </w:rPr>
               <w:tab/>
             </w:r>
             <w:r>
               <w:rPr>
-                <w:rFonts w:ascii="Times New Roman" w:hAnsi="Times New Roman" w:cs="Times New Roman"/>
                 <w:noProof/>
                 <w:webHidden/>
-                <w:sz w:val="28"/>
-                <w:szCs w:val="28"/>
               </w:rPr>
               <w:fldChar w:fldCharType="begin"/>
             </w:r>
             <w:r>
               <w:rPr>
-                <w:rFonts w:ascii="Times New Roman" w:hAnsi="Times New Roman" w:cs="Times New Roman"/>
                 <w:noProof/>
                 <w:webHidden/>
-                <w:sz w:val="28"/>
-                <w:szCs w:val="28"/>
-              </w:rPr>
-              <w:instrText xml:space="preserve"> PAGEREF _Toc198969018 \h </w:instrText>
+              </w:rPr>
+              <w:instrText xml:space="preserve"> PAGEREF _Toc199236499 \h </w:instrText>
             </w:r>
             <w:r>
               <w:rPr>
-                <w:rFonts w:ascii="Times New Roman" w:hAnsi="Times New Roman" w:cs="Times New Roman"/>
                 <w:noProof/>
                 <w:webHidden/>
-                <w:sz w:val="28"/>
-                <w:szCs w:val="28"/>
               </w:rPr>
             </w:r>
             <w:r>
               <w:rPr>
-                <w:rFonts w:ascii="Times New Roman" w:hAnsi="Times New Roman" w:cs="Times New Roman"/>
                 <w:noProof/>
                 <w:webHidden/>
-                <w:sz w:val="28"/>
-                <w:szCs w:val="28"/>
               </w:rPr>
               <w:fldChar w:fldCharType="separate"/>
             </w:r>
             <w:r>
               <w:rPr>
-                <w:rFonts w:ascii="Times New Roman" w:hAnsi="Times New Roman" w:cs="Times New Roman"/>
                 <w:noProof/>
                 <w:webHidden/>
-                <w:sz w:val="28"/>
-                <w:szCs w:val="28"/>
               </w:rPr>
               <w:t>12</w:t>
             </w:r>
             <w:r>
               <w:rPr>
-                <w:rFonts w:ascii="Times New Roman" w:hAnsi="Times New Roman" w:cs="Times New Roman"/>
                 <w:noProof/>
                 <w:webHidden/>
-                <w:sz w:val="28"/>
-                <w:szCs w:val="28"/>
               </w:rPr>
               <w:fldChar w:fldCharType="end"/>
             </w:r>
@@ -2244,30 +2063,27 @@
               <w:tab w:val="right" w:leader="dot" w:pos="10195"/>
             </w:tabs>
             <w:rPr>
-              <w:rFonts w:ascii="Times New Roman" w:eastAsiaTheme="minorEastAsia" w:hAnsi="Times New Roman" w:cs="Times New Roman"/>
+              <w:rFonts w:eastAsiaTheme="minorEastAsia"/>
               <w:noProof/>
-              <w:sz w:val="28"/>
-              <w:szCs w:val="28"/>
+              <w:sz w:val="22"/>
+              <w:szCs w:val="22"/>
               <w:lang w:eastAsia="ru-RU"/>
             </w:rPr>
           </w:pPr>
-          <w:hyperlink w:anchor="_Toc198969019" w:history="1">
+          <w:hyperlink w:anchor="_Toc199236500" w:history="1">
             <w:r>
               <w:rPr>
                 <w:rStyle w:val="a5"/>
-                <w:rFonts w:ascii="Times New Roman" w:hAnsi="Times New Roman" w:cs="Times New Roman"/>
                 <w:noProof/>
-                <w:sz w:val="28"/>
-                <w:szCs w:val="28"/>
               </w:rPr>
               <w:t>6.</w:t>
             </w:r>
             <w:r>
               <w:rPr>
-                <w:rFonts w:ascii="Times New Roman" w:eastAsiaTheme="minorEastAsia" w:hAnsi="Times New Roman" w:cs="Times New Roman"/>
+                <w:rFonts w:eastAsiaTheme="minorEastAsia"/>
                 <w:noProof/>
-                <w:sz w:val="28"/>
-                <w:szCs w:val="28"/>
+                <w:sz w:val="22"/>
+                <w:szCs w:val="22"/>
                 <w:lang w:eastAsia="ru-RU"/>
               </w:rPr>
               <w:tab/>
@@ -2275,79 +2091,56 @@
             <w:r>
               <w:rPr>
                 <w:rStyle w:val="a5"/>
-                <w:rFonts w:ascii="Times New Roman" w:eastAsia="Times New Roman" w:hAnsi="Times New Roman" w:cs="Times New Roman"/>
+                <w:rFonts w:eastAsia="Times New Roman"/>
                 <w:noProof/>
-                <w:sz w:val="28"/>
-                <w:szCs w:val="28"/>
               </w:rPr>
               <w:t>МЕТОДЫ РЕШЕНИЯ</w:t>
             </w:r>
             <w:r>
               <w:rPr>
-                <w:rFonts w:ascii="Times New Roman" w:hAnsi="Times New Roman" w:cs="Times New Roman"/>
                 <w:noProof/>
                 <w:webHidden/>
-                <w:sz w:val="28"/>
-                <w:szCs w:val="28"/>
               </w:rPr>
               <w:tab/>
             </w:r>
             <w:r>
               <w:rPr>
-                <w:rFonts w:ascii="Times New Roman" w:hAnsi="Times New Roman" w:cs="Times New Roman"/>
                 <w:noProof/>
                 <w:webHidden/>
-                <w:sz w:val="28"/>
-                <w:szCs w:val="28"/>
               </w:rPr>
               <w:fldChar w:fldCharType="begin"/>
             </w:r>
             <w:r>
               <w:rPr>
-                <w:rFonts w:ascii="Times New Roman" w:hAnsi="Times New Roman" w:cs="Times New Roman"/>
                 <w:noProof/>
                 <w:webHidden/>
-                <w:sz w:val="28"/>
-                <w:szCs w:val="28"/>
-              </w:rPr>
-              <w:instrText xml:space="preserve"> PAGEREF _Toc198969019 \h </w:instrText>
+              </w:rPr>
+              <w:instrText xml:space="preserve"> PAGEREF _Toc199236500 \h </w:instrText>
             </w:r>
             <w:r>
               <w:rPr>
-                <w:rFonts w:ascii="Times New Roman" w:hAnsi="Times New Roman" w:cs="Times New Roman"/>
                 <w:noProof/>
                 <w:webHidden/>
-                <w:sz w:val="28"/>
-                <w:szCs w:val="28"/>
               </w:rPr>
             </w:r>
             <w:r>
               <w:rPr>
-                <w:rFonts w:ascii="Times New Roman" w:hAnsi="Times New Roman" w:cs="Times New Roman"/>
                 <w:noProof/>
                 <w:webHidden/>
-                <w:sz w:val="28"/>
-                <w:szCs w:val="28"/>
               </w:rPr>
               <w:fldChar w:fldCharType="separate"/>
             </w:r>
             <w:r>
               <w:rPr>
-                <w:rFonts w:ascii="Times New Roman" w:hAnsi="Times New Roman" w:cs="Times New Roman"/>
                 <w:noProof/>
                 <w:webHidden/>
-                <w:sz w:val="28"/>
-                <w:szCs w:val="28"/>
               </w:rPr>
               <w:t>14</w:t>
             </w:r>
             <w:r>
               <w:rPr>
-                <w:rFonts w:ascii="Times New Roman" w:hAnsi="Times New Roman" w:cs="Times New Roman"/>
                 <w:noProof/>
                 <w:webHidden/>
-                <w:sz w:val="28"/>
-                <w:szCs w:val="28"/>
               </w:rPr>
               <w:fldChar w:fldCharType="end"/>
             </w:r>
@@ -2361,30 +2154,27 @@
               <w:tab w:val="right" w:leader="dot" w:pos="10195"/>
             </w:tabs>
             <w:rPr>
-              <w:rFonts w:ascii="Times New Roman" w:eastAsiaTheme="minorEastAsia" w:hAnsi="Times New Roman" w:cs="Times New Roman"/>
+              <w:rFonts w:eastAsiaTheme="minorEastAsia"/>
               <w:noProof/>
-              <w:sz w:val="28"/>
-              <w:szCs w:val="28"/>
+              <w:sz w:val="22"/>
+              <w:szCs w:val="22"/>
               <w:lang w:eastAsia="ru-RU"/>
             </w:rPr>
           </w:pPr>
-          <w:hyperlink w:anchor="_Toc198969020" w:history="1">
+          <w:hyperlink w:anchor="_Toc199236501" w:history="1">
             <w:r>
               <w:rPr>
                 <w:rStyle w:val="a5"/>
-                <w:rFonts w:ascii="Times New Roman" w:hAnsi="Times New Roman" w:cs="Times New Roman"/>
                 <w:noProof/>
-                <w:sz w:val="28"/>
-                <w:szCs w:val="28"/>
               </w:rPr>
               <w:t>6.1.</w:t>
             </w:r>
             <w:r>
               <w:rPr>
-                <w:rFonts w:ascii="Times New Roman" w:eastAsiaTheme="minorEastAsia" w:hAnsi="Times New Roman" w:cs="Times New Roman"/>
+                <w:rFonts w:eastAsiaTheme="minorEastAsia"/>
                 <w:noProof/>
-                <w:sz w:val="28"/>
-                <w:szCs w:val="28"/>
+                <w:sz w:val="22"/>
+                <w:szCs w:val="22"/>
                 <w:lang w:eastAsia="ru-RU"/>
               </w:rPr>
               <w:tab/>
@@ -2392,79 +2182,69 @@
             <w:r>
               <w:rPr>
                 <w:rStyle w:val="a5"/>
-                <w:rFonts w:ascii="Times New Roman" w:hAnsi="Times New Roman" w:cs="Times New Roman"/>
                 <w:noProof/>
-                <w:sz w:val="28"/>
-                <w:szCs w:val="28"/>
-              </w:rPr>
-              <w:t>Метод границ и ветвей с LP-релаксацией</w:t>
+              </w:rPr>
+              <w:t>Метод границ и ветвей с LP-релак</w:t>
             </w:r>
             <w:r>
               <w:rPr>
-                <w:rFonts w:ascii="Times New Roman" w:hAnsi="Times New Roman" w:cs="Times New Roman"/>
+                <w:rStyle w:val="a5"/>
+                <w:noProof/>
+              </w:rPr>
+              <w:t>с</w:t>
+            </w:r>
+            <w:r>
+              <w:rPr>
+                <w:rStyle w:val="a5"/>
+                <w:noProof/>
+              </w:rPr>
+              <w:t>ацией</w:t>
+            </w:r>
+            <w:r>
+              <w:rPr>
                 <w:noProof/>
                 <w:webHidden/>
-                <w:sz w:val="28"/>
-                <w:szCs w:val="28"/>
               </w:rPr>
               <w:tab/>
             </w:r>
             <w:r>
               <w:rPr>
-                <w:rFonts w:ascii="Times New Roman" w:hAnsi="Times New Roman" w:cs="Times New Roman"/>
                 <w:noProof/>
                 <w:webHidden/>
-                <w:sz w:val="28"/>
-                <w:szCs w:val="28"/>
               </w:rPr>
               <w:fldChar w:fldCharType="begin"/>
             </w:r>
             <w:r>
               <w:rPr>
-                <w:rFonts w:ascii="Times New Roman" w:hAnsi="Times New Roman" w:cs="Times New Roman"/>
                 <w:noProof/>
                 <w:webHidden/>
-                <w:sz w:val="28"/>
-                <w:szCs w:val="28"/>
-              </w:rPr>
-              <w:instrText xml:space="preserve"> PAGEREF _Toc198969020 \h </w:instrText>
+              </w:rPr>
+              <w:instrText xml:space="preserve"> PAGEREF _Toc199236501 \h </w:instrText>
             </w:r>
             <w:r>
               <w:rPr>
-                <w:rFonts w:ascii="Times New Roman" w:hAnsi="Times New Roman" w:cs="Times New Roman"/>
                 <w:noProof/>
                 <w:webHidden/>
-                <w:sz w:val="28"/>
-                <w:szCs w:val="28"/>
               </w:rPr>
             </w:r>
             <w:r>
               <w:rPr>
-                <w:rFonts w:ascii="Times New Roman" w:hAnsi="Times New Roman" w:cs="Times New Roman"/>
                 <w:noProof/>
                 <w:webHidden/>
-                <w:sz w:val="28"/>
-                <w:szCs w:val="28"/>
               </w:rPr>
               <w:fldChar w:fldCharType="separate"/>
             </w:r>
             <w:r>
               <w:rPr>
-                <w:rFonts w:ascii="Times New Roman" w:hAnsi="Times New Roman" w:cs="Times New Roman"/>
                 <w:noProof/>
                 <w:webHidden/>
-                <w:sz w:val="28"/>
-                <w:szCs w:val="28"/>
               </w:rPr>
               <w:t>15</w:t>
             </w:r>
             <w:r>
               <w:rPr>
-                <w:rFonts w:ascii="Times New Roman" w:hAnsi="Times New Roman" w:cs="Times New Roman"/>
                 <w:noProof/>
                 <w:webHidden/>
-                <w:sz w:val="28"/>
-                <w:szCs w:val="28"/>
               </w:rPr>
               <w:fldChar w:fldCharType="end"/>
             </w:r>
@@ -2478,30 +2258,27 @@
               <w:tab w:val="right" w:leader="dot" w:pos="10195"/>
             </w:tabs>
             <w:rPr>
-              <w:rFonts w:ascii="Times New Roman" w:eastAsiaTheme="minorEastAsia" w:hAnsi="Times New Roman" w:cs="Times New Roman"/>
+              <w:rFonts w:eastAsiaTheme="minorEastAsia"/>
               <w:noProof/>
-              <w:sz w:val="28"/>
-              <w:szCs w:val="28"/>
+              <w:sz w:val="22"/>
+              <w:szCs w:val="22"/>
               <w:lang w:eastAsia="ru-RU"/>
             </w:rPr>
           </w:pPr>
-          <w:hyperlink w:anchor="_Toc198969021" w:history="1">
+          <w:hyperlink w:anchor="_Toc199236502" w:history="1">
             <w:r>
               <w:rPr>
                 <w:rStyle w:val="a5"/>
-                <w:rFonts w:ascii="Times New Roman" w:hAnsi="Times New Roman" w:cs="Times New Roman"/>
                 <w:noProof/>
-                <w:sz w:val="28"/>
-                <w:szCs w:val="28"/>
               </w:rPr>
               <w:t>6.2.</w:t>
             </w:r>
             <w:r>
               <w:rPr>
-                <w:rFonts w:ascii="Times New Roman" w:eastAsiaTheme="minorEastAsia" w:hAnsi="Times New Roman" w:cs="Times New Roman"/>
+                <w:rFonts w:eastAsiaTheme="minorEastAsia"/>
                 <w:noProof/>
-                <w:sz w:val="28"/>
-                <w:szCs w:val="28"/>
+                <w:sz w:val="22"/>
+                <w:szCs w:val="22"/>
                 <w:lang w:eastAsia="ru-RU"/>
               </w:rPr>
               <w:tab/>
@@ -2509,79 +2286,55 @@
             <w:r>
               <w:rPr>
                 <w:rStyle w:val="a5"/>
-                <w:rFonts w:ascii="Times New Roman" w:hAnsi="Times New Roman" w:cs="Times New Roman"/>
                 <w:noProof/>
-                <w:sz w:val="28"/>
-                <w:szCs w:val="28"/>
               </w:rPr>
               <w:t>Метод ветвей и отсечений</w:t>
             </w:r>
             <w:r>
               <w:rPr>
-                <w:rFonts w:ascii="Times New Roman" w:hAnsi="Times New Roman" w:cs="Times New Roman"/>
                 <w:noProof/>
                 <w:webHidden/>
-                <w:sz w:val="28"/>
-                <w:szCs w:val="28"/>
               </w:rPr>
               <w:tab/>
             </w:r>
             <w:r>
               <w:rPr>
-                <w:rFonts w:ascii="Times New Roman" w:hAnsi="Times New Roman" w:cs="Times New Roman"/>
                 <w:noProof/>
                 <w:webHidden/>
-                <w:sz w:val="28"/>
-                <w:szCs w:val="28"/>
               </w:rPr>
               <w:fldChar w:fldCharType="begin"/>
             </w:r>
             <w:r>
               <w:rPr>
-                <w:rFonts w:ascii="Times New Roman" w:hAnsi="Times New Roman" w:cs="Times New Roman"/>
                 <w:noProof/>
                 <w:webHidden/>
-                <w:sz w:val="28"/>
-                <w:szCs w:val="28"/>
-              </w:rPr>
-              <w:instrText xml:space="preserve"> PAGEREF _Toc198969021 \h </w:instrText>
+              </w:rPr>
+              <w:instrText xml:space="preserve"> PAGEREF _Toc199236502 \h </w:instrText>
             </w:r>
             <w:r>
               <w:rPr>
-                <w:rFonts w:ascii="Times New Roman" w:hAnsi="Times New Roman" w:cs="Times New Roman"/>
                 <w:noProof/>
                 <w:webHidden/>
-                <w:sz w:val="28"/>
-                <w:szCs w:val="28"/>
               </w:rPr>
             </w:r>
             <w:r>
               <w:rPr>
-                <w:rFonts w:ascii="Times New Roman" w:hAnsi="Times New Roman" w:cs="Times New Roman"/>
                 <w:noProof/>
                 <w:webHidden/>
-                <w:sz w:val="28"/>
-                <w:szCs w:val="28"/>
               </w:rPr>
               <w:fldChar w:fldCharType="separate"/>
             </w:r>
             <w:r>
               <w:rPr>
-                <w:rFonts w:ascii="Times New Roman" w:hAnsi="Times New Roman" w:cs="Times New Roman"/>
                 <w:noProof/>
                 <w:webHidden/>
-                <w:sz w:val="28"/>
-                <w:szCs w:val="28"/>
               </w:rPr>
               <w:t>17</w:t>
             </w:r>
             <w:r>
               <w:rPr>
-                <w:rFonts w:ascii="Times New Roman" w:hAnsi="Times New Roman" w:cs="Times New Roman"/>
                 <w:noProof/>
                 <w:webHidden/>
-                <w:sz w:val="28"/>
-                <w:szCs w:val="28"/>
               </w:rPr>
               <w:fldChar w:fldCharType="end"/>
             </w:r>
@@ -2595,30 +2348,27 @@
               <w:tab w:val="right" w:leader="dot" w:pos="10195"/>
             </w:tabs>
             <w:rPr>
-              <w:rFonts w:ascii="Times New Roman" w:eastAsiaTheme="minorEastAsia" w:hAnsi="Times New Roman" w:cs="Times New Roman"/>
+              <w:rFonts w:eastAsiaTheme="minorEastAsia"/>
               <w:noProof/>
-              <w:sz w:val="28"/>
-              <w:szCs w:val="28"/>
+              <w:sz w:val="22"/>
+              <w:szCs w:val="22"/>
               <w:lang w:eastAsia="ru-RU"/>
             </w:rPr>
           </w:pPr>
-          <w:hyperlink w:anchor="_Toc198969022" w:history="1">
+          <w:hyperlink w:anchor="_Toc199236503" w:history="1">
             <w:r>
               <w:rPr>
                 <w:rStyle w:val="a5"/>
-                <w:rFonts w:ascii="Times New Roman" w:hAnsi="Times New Roman" w:cs="Times New Roman"/>
                 <w:noProof/>
-                <w:sz w:val="28"/>
-                <w:szCs w:val="28"/>
               </w:rPr>
               <w:t>6.3.</w:t>
             </w:r>
             <w:r>
               <w:rPr>
-                <w:rFonts w:ascii="Times New Roman" w:eastAsiaTheme="minorEastAsia" w:hAnsi="Times New Roman" w:cs="Times New Roman"/>
+                <w:rFonts w:eastAsiaTheme="minorEastAsia"/>
                 <w:noProof/>
-                <w:sz w:val="28"/>
-                <w:szCs w:val="28"/>
+                <w:sz w:val="22"/>
+                <w:szCs w:val="22"/>
                 <w:lang w:eastAsia="ru-RU"/>
               </w:rPr>
               <w:tab/>
@@ -2626,79 +2376,69 @@
             <w:r>
               <w:rPr>
                 <w:rStyle w:val="a5"/>
-                <w:rFonts w:ascii="Times New Roman" w:hAnsi="Times New Roman" w:cs="Times New Roman"/>
                 <w:noProof/>
-                <w:sz w:val="28"/>
-                <w:szCs w:val="28"/>
-              </w:rPr>
-              <w:t>Комбинированный алгоритм Митчелла и Борчерса</w:t>
+              </w:rPr>
+              <w:t>Комбинированный алгоритм Митчелла и</w:t>
             </w:r>
             <w:r>
               <w:rPr>
-                <w:rFonts w:ascii="Times New Roman" w:hAnsi="Times New Roman" w:cs="Times New Roman"/>
+                <w:rStyle w:val="a5"/>
+                <w:noProof/>
+              </w:rPr>
+              <w:t xml:space="preserve"> </w:t>
+            </w:r>
+            <w:r>
+              <w:rPr>
+                <w:rStyle w:val="a5"/>
+                <w:noProof/>
+              </w:rPr>
+              <w:t>Борчерса</w:t>
+            </w:r>
+            <w:r>
+              <w:rPr>
                 <w:noProof/>
                 <w:webHidden/>
-                <w:sz w:val="28"/>
-                <w:szCs w:val="28"/>
               </w:rPr>
               <w:tab/>
             </w:r>
             <w:r>
               <w:rPr>
-                <w:rFonts w:ascii="Times New Roman" w:hAnsi="Times New Roman" w:cs="Times New Roman"/>
                 <w:noProof/>
                 <w:webHidden/>
-                <w:sz w:val="28"/>
-                <w:szCs w:val="28"/>
               </w:rPr>
               <w:fldChar w:fldCharType="begin"/>
             </w:r>
             <w:r>
               <w:rPr>
-                <w:rFonts w:ascii="Times New Roman" w:hAnsi="Times New Roman" w:cs="Times New Roman"/>
                 <w:noProof/>
                 <w:webHidden/>
-                <w:sz w:val="28"/>
-                <w:szCs w:val="28"/>
-              </w:rPr>
-              <w:instrText xml:space="preserve"> PAGEREF _Toc198969022 \h </w:instrText>
+              </w:rPr>
+              <w:instrText xml:space="preserve"> PAGEREF _Toc199236503 \h </w:instrText>
             </w:r>
             <w:r>
               <w:rPr>
-                <w:rFonts w:ascii="Times New Roman" w:hAnsi="Times New Roman" w:cs="Times New Roman"/>
                 <w:noProof/>
                 <w:webHidden/>
-                <w:sz w:val="28"/>
-                <w:szCs w:val="28"/>
               </w:rPr>
             </w:r>
             <w:r>
               <w:rPr>
-                <w:rFonts w:ascii="Times New Roman" w:hAnsi="Times New Roman" w:cs="Times New Roman"/>
                 <w:noProof/>
                 <w:webHidden/>
-                <w:sz w:val="28"/>
-                <w:szCs w:val="28"/>
               </w:rPr>
               <w:fldChar w:fldCharType="separate"/>
             </w:r>
             <w:r>
               <w:rPr>
-                <w:rFonts w:ascii="Times New Roman" w:hAnsi="Times New Roman" w:cs="Times New Roman"/>
                 <w:noProof/>
                 <w:webHidden/>
-                <w:sz w:val="28"/>
-                <w:szCs w:val="28"/>
               </w:rPr>
               <w:t>17</w:t>
             </w:r>
             <w:r>
               <w:rPr>
-                <w:rFonts w:ascii="Times New Roman" w:hAnsi="Times New Roman" w:cs="Times New Roman"/>
                 <w:noProof/>
                 <w:webHidden/>
-                <w:sz w:val="28"/>
-                <w:szCs w:val="28"/>
               </w:rPr>
               <w:fldChar w:fldCharType="end"/>
             </w:r>
@@ -2712,30 +2452,27 @@
               <w:tab w:val="right" w:leader="dot" w:pos="10195"/>
             </w:tabs>
             <w:rPr>
-              <w:rFonts w:ascii="Times New Roman" w:eastAsiaTheme="minorEastAsia" w:hAnsi="Times New Roman" w:cs="Times New Roman"/>
+              <w:rFonts w:eastAsiaTheme="minorEastAsia"/>
               <w:noProof/>
-              <w:sz w:val="28"/>
-              <w:szCs w:val="28"/>
+              <w:sz w:val="22"/>
+              <w:szCs w:val="22"/>
               <w:lang w:eastAsia="ru-RU"/>
             </w:rPr>
           </w:pPr>
-          <w:hyperlink w:anchor="_Toc198969023" w:history="1">
+          <w:hyperlink w:anchor="_Toc199236504" w:history="1">
             <w:r>
               <w:rPr>
                 <w:rStyle w:val="a5"/>
-                <w:rFonts w:ascii="Times New Roman" w:hAnsi="Times New Roman" w:cs="Times New Roman"/>
                 <w:noProof/>
-                <w:sz w:val="28"/>
-                <w:szCs w:val="28"/>
               </w:rPr>
               <w:t>6.4.</w:t>
             </w:r>
             <w:r>
               <w:rPr>
-                <w:rFonts w:ascii="Times New Roman" w:eastAsiaTheme="minorEastAsia" w:hAnsi="Times New Roman" w:cs="Times New Roman"/>
+                <w:rFonts w:eastAsiaTheme="minorEastAsia"/>
                 <w:noProof/>
-                <w:sz w:val="28"/>
-                <w:szCs w:val="28"/>
+                <w:sz w:val="22"/>
+                <w:szCs w:val="22"/>
                 <w:lang w:eastAsia="ru-RU"/>
               </w:rPr>
               <w:tab/>
@@ -2743,79 +2480,339 @@
             <w:r>
               <w:rPr>
                 <w:rStyle w:val="a5"/>
-                <w:rFonts w:ascii="Times New Roman" w:hAnsi="Times New Roman" w:cs="Times New Roman"/>
                 <w:noProof/>
-                <w:sz w:val="28"/>
-                <w:szCs w:val="28"/>
-              </w:rPr>
-              <w:t>Алгоритм Беккера</w:t>
+              </w:rPr>
+              <w:t>Алгори</w:t>
             </w:r>
             <w:r>
               <w:rPr>
-                <w:rFonts w:ascii="Times New Roman" w:hAnsi="Times New Roman" w:cs="Times New Roman"/>
+                <w:rStyle w:val="a5"/>
+                <w:noProof/>
+              </w:rPr>
+              <w:t>т</w:t>
+            </w:r>
+            <w:r>
+              <w:rPr>
+                <w:rStyle w:val="a5"/>
+                <w:noProof/>
+              </w:rPr>
+              <w:t>м Беккера</w:t>
+            </w:r>
+            <w:r>
+              <w:rPr>
                 <w:noProof/>
                 <w:webHidden/>
-                <w:sz w:val="28"/>
-                <w:szCs w:val="28"/>
               </w:rPr>
               <w:tab/>
             </w:r>
             <w:r>
               <w:rPr>
-                <w:rFonts w:ascii="Times New Roman" w:hAnsi="Times New Roman" w:cs="Times New Roman"/>
                 <w:noProof/>
                 <w:webHidden/>
-                <w:sz w:val="28"/>
-                <w:szCs w:val="28"/>
               </w:rPr>
               <w:fldChar w:fldCharType="begin"/>
             </w:r>
             <w:r>
               <w:rPr>
-                <w:rFonts w:ascii="Times New Roman" w:hAnsi="Times New Roman" w:cs="Times New Roman"/>
                 <w:noProof/>
                 <w:webHidden/>
-                <w:sz w:val="28"/>
-                <w:szCs w:val="28"/>
-              </w:rPr>
-              <w:instrText xml:space="preserve"> PAGEREF _Toc198969023 \h </w:instrText>
+              </w:rPr>
+              <w:instrText xml:space="preserve"> PAGEREF _Toc199236504 \h </w:instrText>
             </w:r>
             <w:r>
               <w:rPr>
-                <w:rFonts w:ascii="Times New Roman" w:hAnsi="Times New Roman" w:cs="Times New Roman"/>
                 <w:noProof/>
                 <w:webHidden/>
-                <w:sz w:val="28"/>
-                <w:szCs w:val="28"/>
               </w:rPr>
             </w:r>
             <w:r>
               <w:rPr>
-                <w:rFonts w:ascii="Times New Roman" w:hAnsi="Times New Roman" w:cs="Times New Roman"/>
                 <w:noProof/>
                 <w:webHidden/>
-                <w:sz w:val="28"/>
-                <w:szCs w:val="28"/>
               </w:rPr>
               <w:fldChar w:fldCharType="separate"/>
             </w:r>
             <w:r>
               <w:rPr>
-                <w:rFonts w:ascii="Times New Roman" w:hAnsi="Times New Roman" w:cs="Times New Roman"/>
                 <w:noProof/>
                 <w:webHidden/>
-                <w:sz w:val="28"/>
-                <w:szCs w:val="28"/>
               </w:rPr>
               <w:t>19</w:t>
             </w:r>
             <w:r>
               <w:rPr>
-                <w:rFonts w:ascii="Times New Roman" w:hAnsi="Times New Roman" w:cs="Times New Roman"/>
                 <w:noProof/>
                 <w:webHidden/>
-                <w:sz w:val="28"/>
-                <w:szCs w:val="28"/>
+              </w:rPr>
+              <w:fldChar w:fldCharType="end"/>
+            </w:r>
+          </w:hyperlink>
+        </w:p>
+        <w:p>
+          <w:pPr>
+            <w:pStyle w:val="21"/>
+            <w:tabs>
+              <w:tab w:val="left" w:pos="880"/>
+              <w:tab w:val="right" w:leader="dot" w:pos="10195"/>
+            </w:tabs>
+            <w:rPr>
+              <w:rFonts w:eastAsiaTheme="minorEastAsia"/>
+              <w:noProof/>
+              <w:sz w:val="22"/>
+              <w:szCs w:val="22"/>
+              <w:lang w:eastAsia="ru-RU"/>
+            </w:rPr>
+          </w:pPr>
+          <w:hyperlink w:anchor="_Toc199236505" w:history="1">
+            <w:r>
+              <w:rPr>
+                <w:rStyle w:val="a5"/>
+                <w:noProof/>
+              </w:rPr>
+              <w:t>6.5.</w:t>
+            </w:r>
+            <w:r>
+              <w:rPr>
+                <w:rFonts w:eastAsiaTheme="minorEastAsia"/>
+                <w:noProof/>
+                <w:sz w:val="22"/>
+                <w:szCs w:val="22"/>
+                <w:lang w:eastAsia="ru-RU"/>
+              </w:rPr>
+              <w:tab/>
+            </w:r>
+            <w:r>
+              <w:rPr>
+                <w:rStyle w:val="a5"/>
+                <w:noProof/>
+              </w:rPr>
+              <w:t>Жадный алгоритм последовательной вставки</w:t>
+            </w:r>
+            <w:r>
+              <w:rPr>
+                <w:noProof/>
+                <w:webHidden/>
+              </w:rPr>
+              <w:tab/>
+            </w:r>
+            <w:r>
+              <w:rPr>
+                <w:noProof/>
+                <w:webHidden/>
+              </w:rPr>
+              <w:fldChar w:fldCharType="begin"/>
+            </w:r>
+            <w:r>
+              <w:rPr>
+                <w:noProof/>
+                <w:webHidden/>
+              </w:rPr>
+              <w:instrText xml:space="preserve"> PAGEREF _Toc199236505 \h </w:instrText>
+            </w:r>
+            <w:r>
+              <w:rPr>
+                <w:noProof/>
+                <w:webHidden/>
+              </w:rPr>
+            </w:r>
+            <w:r>
+              <w:rPr>
+                <w:noProof/>
+                <w:webHidden/>
+              </w:rPr>
+              <w:fldChar w:fldCharType="separate"/>
+            </w:r>
+            <w:r>
+              <w:rPr>
+                <w:noProof/>
+                <w:webHidden/>
+              </w:rPr>
+              <w:t>19</w:t>
+            </w:r>
+            <w:r>
+              <w:rPr>
+                <w:noProof/>
+                <w:webHidden/>
+              </w:rPr>
+              <w:fldChar w:fldCharType="end"/>
+            </w:r>
+          </w:hyperlink>
+        </w:p>
+        <w:p>
+          <w:pPr>
+            <w:pStyle w:val="21"/>
+            <w:tabs>
+              <w:tab w:val="left" w:pos="880"/>
+              <w:tab w:val="right" w:leader="dot" w:pos="10195"/>
+            </w:tabs>
+            <w:rPr>
+              <w:rFonts w:eastAsiaTheme="minorEastAsia"/>
+              <w:noProof/>
+              <w:sz w:val="22"/>
+              <w:szCs w:val="22"/>
+              <w:lang w:eastAsia="ru-RU"/>
+            </w:rPr>
+          </w:pPr>
+          <w:hyperlink w:anchor="_Toc199236506" w:history="1">
+            <w:r>
+              <w:rPr>
+                <w:rStyle w:val="a5"/>
+                <w:noProof/>
+              </w:rPr>
+              <w:t>6.6.</w:t>
+            </w:r>
+            <w:r>
+              <w:rPr>
+                <w:rFonts w:eastAsiaTheme="minorEastAsia"/>
+                <w:noProof/>
+                <w:sz w:val="22"/>
+                <w:szCs w:val="22"/>
+                <w:lang w:eastAsia="ru-RU"/>
+              </w:rPr>
+              <w:tab/>
+            </w:r>
+            <w:r>
+              <w:rPr>
+                <w:rStyle w:val="a5"/>
+                <w:noProof/>
+              </w:rPr>
+              <w:t>Попарное жадное упорядочивание</w:t>
+            </w:r>
+            <w:r>
+              <w:rPr>
+                <w:noProof/>
+                <w:webHidden/>
+              </w:rPr>
+              <w:tab/>
+            </w:r>
+            <w:r>
+              <w:rPr>
+                <w:noProof/>
+                <w:webHidden/>
+              </w:rPr>
+              <w:fldChar w:fldCharType="begin"/>
+            </w:r>
+            <w:r>
+              <w:rPr>
+                <w:noProof/>
+                <w:webHidden/>
+              </w:rPr>
+              <w:instrText xml:space="preserve"> PAGEREF _Toc199236506 \h </w:instrText>
+            </w:r>
+            <w:r>
+              <w:rPr>
+                <w:noProof/>
+                <w:webHidden/>
+              </w:rPr>
+            </w:r>
+            <w:r>
+              <w:rPr>
+                <w:noProof/>
+                <w:webHidden/>
+              </w:rPr>
+              <w:fldChar w:fldCharType="separate"/>
+            </w:r>
+            <w:r>
+              <w:rPr>
+                <w:noProof/>
+                <w:webHidden/>
+              </w:rPr>
+              <w:t>21</w:t>
+            </w:r>
+            <w:r>
+              <w:rPr>
+                <w:noProof/>
+                <w:webHidden/>
+              </w:rPr>
+              <w:fldChar w:fldCharType="end"/>
+            </w:r>
+          </w:hyperlink>
+        </w:p>
+        <w:p>
+          <w:pPr>
+            <w:pStyle w:val="21"/>
+            <w:tabs>
+              <w:tab w:val="left" w:pos="880"/>
+              <w:tab w:val="right" w:leader="dot" w:pos="10195"/>
+            </w:tabs>
+            <w:rPr>
+              <w:rFonts w:eastAsiaTheme="minorEastAsia"/>
+              <w:noProof/>
+              <w:sz w:val="22"/>
+              <w:szCs w:val="22"/>
+              <w:lang w:eastAsia="ru-RU"/>
+            </w:rPr>
+          </w:pPr>
+          <w:hyperlink w:anchor="_Toc199236507" w:history="1">
+            <w:r>
+              <w:rPr>
+                <w:rStyle w:val="a5"/>
+                <w:noProof/>
+              </w:rPr>
+              <w:t>6.7.</w:t>
+            </w:r>
+            <w:r>
+              <w:rPr>
+                <w:rFonts w:eastAsiaTheme="minorEastAsia"/>
+                <w:noProof/>
+                <w:sz w:val="22"/>
+                <w:szCs w:val="22"/>
+                <w:lang w:eastAsia="ru-RU"/>
+              </w:rPr>
+              <w:tab/>
+            </w:r>
+            <w:r>
+              <w:rPr>
+                <w:rStyle w:val="a5"/>
+                <w:noProof/>
+              </w:rPr>
+              <w:t>Деструктивные эвристики</w:t>
+            </w:r>
+            <w:r>
+              <w:rPr>
+                <w:noProof/>
+                <w:webHidden/>
+              </w:rPr>
+              <w:tab/>
+            </w:r>
+            <w:r>
+              <w:rPr>
+                <w:noProof/>
+                <w:webHidden/>
+              </w:rPr>
+              <w:fldChar w:fldCharType="begin"/>
+            </w:r>
+            <w:r>
+              <w:rPr>
+                <w:noProof/>
+                <w:webHidden/>
+              </w:rPr>
+              <w:instrText xml:space="preserve"> PAGEREF _Toc199236507 \h </w:instrText>
+            </w:r>
+            <w:r>
+              <w:rPr>
+                <w:noProof/>
+                <w:webHidden/>
+              </w:rPr>
+            </w:r>
+            <w:r>
+              <w:rPr>
+                <w:noProof/>
+                <w:webHidden/>
+              </w:rPr>
+              <w:fldChar w:fldCharType="separate"/>
+            </w:r>
+            <w:r>
+              <w:rPr>
+                <w:noProof/>
+                <w:webHidden/>
+              </w:rPr>
+              <w:t>23</w:t>
+            </w:r>
+            <w:r>
+              <w:rPr>
+                <w:noProof/>
+                <w:webHidden/>
               </w:rPr>
               <w:fldChar w:fldCharType="end"/>
             </w:r>
@@ -2825,114 +2822,70 @@
           <w:pPr>
             <w:pStyle w:val="31"/>
             <w:tabs>
-              <w:tab w:val="left" w:pos="1100"/>
               <w:tab w:val="right" w:leader="dot" w:pos="10195"/>
             </w:tabs>
             <w:rPr>
-              <w:rFonts w:ascii="Times New Roman" w:eastAsiaTheme="minorEastAsia" w:hAnsi="Times New Roman" w:cs="Times New Roman"/>
+              <w:rFonts w:eastAsiaTheme="minorEastAsia"/>
               <w:noProof/>
-              <w:sz w:val="28"/>
-              <w:szCs w:val="28"/>
+              <w:sz w:val="22"/>
+              <w:szCs w:val="22"/>
               <w:lang w:eastAsia="ru-RU"/>
             </w:rPr>
           </w:pPr>
-          <w:hyperlink w:anchor="_Toc198969024" w:history="1">
+          <w:hyperlink w:anchor="_Toc199236508" w:history="1">
             <w:r>
               <w:rPr>
                 <w:rStyle w:val="a5"/>
-                <w:rFonts w:ascii="Times New Roman" w:hAnsi="Times New Roman" w:cs="Times New Roman"/>
+                <w:rFonts w:cs="Times New Roman"/>
                 <w:noProof/>
-                <w:sz w:val="28"/>
-                <w:szCs w:val="28"/>
-              </w:rPr>
-              <w:t>6.5.</w:t>
+              </w:rPr>
+              <w:t>Модификации</w:t>
             </w:r>
             <w:r>
               <w:rPr>
-                <w:rFonts w:ascii="Times New Roman" w:eastAsiaTheme="minorEastAsia" w:hAnsi="Times New Roman" w:cs="Times New Roman"/>
                 <w:noProof/>
-                <w:sz w:val="28"/>
-                <w:szCs w:val="28"/>
-                <w:lang w:eastAsia="ru-RU"/>
+                <w:webHidden/>
               </w:rPr>
               <w:tab/>
             </w:r>
             <w:r>
               <w:rPr>
-                <w:rStyle w:val="a5"/>
-                <w:rFonts w:ascii="Times New Roman" w:hAnsi="Times New Roman" w:cs="Times New Roman"/>
-                <w:noProof/>
-                <w:sz w:val="28"/>
-                <w:szCs w:val="28"/>
-              </w:rPr>
-              <w:t>Алгоритм локального поиска</w:t>
-            </w:r>
-            <w:r>
-              <w:rPr>
-                <w:rFonts w:ascii="Times New Roman" w:hAnsi="Times New Roman" w:cs="Times New Roman"/>
                 <w:noProof/>
                 <w:webHidden/>
-                <w:sz w:val="28"/>
-                <w:szCs w:val="28"/>
-              </w:rPr>
-              <w:tab/>
-            </w:r>
-            <w:r>
-              <w:rPr>
-                <w:rFonts w:ascii="Times New Roman" w:hAnsi="Times New Roman" w:cs="Times New Roman"/>
-                <w:noProof/>
-                <w:webHidden/>
-                <w:sz w:val="28"/>
-                <w:szCs w:val="28"/>
               </w:rPr>
               <w:fldChar w:fldCharType="begin"/>
             </w:r>
             <w:r>
               <w:rPr>
-                <w:rFonts w:ascii="Times New Roman" w:hAnsi="Times New Roman" w:cs="Times New Roman"/>
                 <w:noProof/>
                 <w:webHidden/>
-                <w:sz w:val="28"/>
-                <w:szCs w:val="28"/>
-              </w:rPr>
-              <w:instrText xml:space="preserve"> PAGEREF _Toc198969024 \h </w:instrText>
+              </w:rPr>
+              <w:instrText xml:space="preserve"> PAGEREF _Toc199236508 \h </w:instrText>
             </w:r>
             <w:r>
               <w:rPr>
-                <w:rFonts w:ascii="Times New Roman" w:hAnsi="Times New Roman" w:cs="Times New Roman"/>
                 <w:noProof/>
                 <w:webHidden/>
-                <w:sz w:val="28"/>
-                <w:szCs w:val="28"/>
               </w:rPr>
             </w:r>
             <w:r>
               <w:rPr>
-                <w:rFonts w:ascii="Times New Roman" w:hAnsi="Times New Roman" w:cs="Times New Roman"/>
                 <w:noProof/>
                 <w:webHidden/>
-                <w:sz w:val="28"/>
-                <w:szCs w:val="28"/>
               </w:rPr>
               <w:fldChar w:fldCharType="separate"/>
             </w:r>
             <w:r>
               <w:rPr>
-                <w:rFonts w:ascii="Times New Roman" w:hAnsi="Times New Roman" w:cs="Times New Roman"/>
                 <w:noProof/>
                 <w:webHidden/>
-                <w:sz w:val="28"/>
-                <w:szCs w:val="28"/>
-              </w:rPr>
-              <w:t>19</w:t>
+              </w:rPr>
+              <w:t>24</w:t>
             </w:r>
             <w:r>
               <w:rPr>
-                <w:rFonts w:ascii="Times New Roman" w:hAnsi="Times New Roman" w:cs="Times New Roman"/>
                 <w:noProof/>
                 <w:webHidden/>
-                <w:sz w:val="28"/>
-                <w:szCs w:val="28"/>
               </w:rPr>
               <w:fldChar w:fldCharType="end"/>
             </w:r>
@@ -2940,36 +2893,33 @@
         </w:p>
         <w:p>
           <w:pPr>
-            <w:pStyle w:val="31"/>
+            <w:pStyle w:val="21"/>
             <w:tabs>
-              <w:tab w:val="left" w:pos="1100"/>
+              <w:tab w:val="left" w:pos="880"/>
               <w:tab w:val="right" w:leader="dot" w:pos="10195"/>
             </w:tabs>
             <w:rPr>
-              <w:rFonts w:ascii="Times New Roman" w:eastAsiaTheme="minorEastAsia" w:hAnsi="Times New Roman" w:cs="Times New Roman"/>
+              <w:rFonts w:eastAsiaTheme="minorEastAsia"/>
               <w:noProof/>
-              <w:sz w:val="28"/>
-              <w:szCs w:val="28"/>
+              <w:sz w:val="22"/>
+              <w:szCs w:val="22"/>
               <w:lang w:eastAsia="ru-RU"/>
             </w:rPr>
           </w:pPr>
-          <w:hyperlink w:anchor="_Toc198969025" w:history="1">
+          <w:hyperlink w:anchor="_Toc199236509" w:history="1">
             <w:r>
               <w:rPr>
                 <w:rStyle w:val="a5"/>
-                <w:rFonts w:ascii="Times New Roman" w:hAnsi="Times New Roman" w:cs="Times New Roman"/>
                 <w:noProof/>
-                <w:sz w:val="28"/>
-                <w:szCs w:val="28"/>
-              </w:rPr>
-              <w:t>6.6.</w:t>
+              </w:rPr>
+              <w:t>6.8.</w:t>
             </w:r>
             <w:r>
               <w:rPr>
-                <w:rFonts w:ascii="Times New Roman" w:eastAsiaTheme="minorEastAsia" w:hAnsi="Times New Roman" w:cs="Times New Roman"/>
+                <w:rFonts w:eastAsiaTheme="minorEastAsia"/>
                 <w:noProof/>
-                <w:sz w:val="28"/>
-                <w:szCs w:val="28"/>
+                <w:sz w:val="22"/>
+                <w:szCs w:val="22"/>
                 <w:lang w:eastAsia="ru-RU"/>
               </w:rPr>
               <w:tab/>
@@ -2977,79 +2927,55 @@
             <w:r>
               <w:rPr>
                 <w:rStyle w:val="a5"/>
-                <w:rFonts w:ascii="Times New Roman" w:hAnsi="Times New Roman" w:cs="Times New Roman"/>
                 <w:noProof/>
-                <w:sz w:val="28"/>
-                <w:szCs w:val="28"/>
-              </w:rPr>
-              <w:t>Алгоритм поиска с запретами</w:t>
+              </w:rPr>
+              <w:t>Комбинированные конструктивно-деструктивные методы</w:t>
             </w:r>
             <w:r>
               <w:rPr>
-                <w:rFonts w:ascii="Times New Roman" w:hAnsi="Times New Roman" w:cs="Times New Roman"/>
                 <w:noProof/>
                 <w:webHidden/>
-                <w:sz w:val="28"/>
-                <w:szCs w:val="28"/>
               </w:rPr>
               <w:tab/>
             </w:r>
             <w:r>
               <w:rPr>
-                <w:rFonts w:ascii="Times New Roman" w:hAnsi="Times New Roman" w:cs="Times New Roman"/>
                 <w:noProof/>
                 <w:webHidden/>
-                <w:sz w:val="28"/>
-                <w:szCs w:val="28"/>
               </w:rPr>
               <w:fldChar w:fldCharType="begin"/>
             </w:r>
             <w:r>
               <w:rPr>
-                <w:rFonts w:ascii="Times New Roman" w:hAnsi="Times New Roman" w:cs="Times New Roman"/>
                 <w:noProof/>
                 <w:webHidden/>
-                <w:sz w:val="28"/>
-                <w:szCs w:val="28"/>
-              </w:rPr>
-              <w:instrText xml:space="preserve"> PAGEREF _Toc198969025 \h </w:instrText>
+              </w:rPr>
+              <w:instrText xml:space="preserve"> PAGEREF _Toc199236509 \h </w:instrText>
             </w:r>
             <w:r>
               <w:rPr>
-                <w:rFonts w:ascii="Times New Roman" w:hAnsi="Times New Roman" w:cs="Times New Roman"/>
                 <w:noProof/>
                 <w:webHidden/>
-                <w:sz w:val="28"/>
-                <w:szCs w:val="28"/>
               </w:rPr>
             </w:r>
             <w:r>
               <w:rPr>
-                <w:rFonts w:ascii="Times New Roman" w:hAnsi="Times New Roman" w:cs="Times New Roman"/>
                 <w:noProof/>
                 <w:webHidden/>
-                <w:sz w:val="28"/>
-                <w:szCs w:val="28"/>
               </w:rPr>
               <w:fldChar w:fldCharType="separate"/>
             </w:r>
             <w:r>
               <w:rPr>
-                <w:rFonts w:ascii="Times New Roman" w:hAnsi="Times New Roman" w:cs="Times New Roman"/>
                 <w:noProof/>
                 <w:webHidden/>
-                <w:sz w:val="28"/>
-                <w:szCs w:val="28"/>
-              </w:rPr>
-              <w:t>21</w:t>
+              </w:rPr>
+              <w:t>24</w:t>
             </w:r>
             <w:r>
               <w:rPr>
-                <w:rFonts w:ascii="Times New Roman" w:hAnsi="Times New Roman" w:cs="Times New Roman"/>
                 <w:noProof/>
                 <w:webHidden/>
-                <w:sz w:val="28"/>
-                <w:szCs w:val="28"/>
               </w:rPr>
               <w:fldChar w:fldCharType="end"/>
             </w:r>
@@ -3057,36 +2983,33 @@
         </w:p>
         <w:p>
           <w:pPr>
-            <w:pStyle w:val="31"/>
+            <w:pStyle w:val="21"/>
             <w:tabs>
-              <w:tab w:val="left" w:pos="1100"/>
+              <w:tab w:val="left" w:pos="880"/>
               <w:tab w:val="right" w:leader="dot" w:pos="10195"/>
             </w:tabs>
             <w:rPr>
-              <w:rFonts w:ascii="Times New Roman" w:eastAsiaTheme="minorEastAsia" w:hAnsi="Times New Roman" w:cs="Times New Roman"/>
+              <w:rFonts w:eastAsiaTheme="minorEastAsia"/>
               <w:noProof/>
-              <w:sz w:val="28"/>
-              <w:szCs w:val="28"/>
+              <w:sz w:val="22"/>
+              <w:szCs w:val="22"/>
               <w:lang w:eastAsia="ru-RU"/>
             </w:rPr>
           </w:pPr>
-          <w:hyperlink w:anchor="_Toc198969026" w:history="1">
+          <w:hyperlink w:anchor="_Toc199236510" w:history="1">
             <w:r>
               <w:rPr>
                 <w:rStyle w:val="a5"/>
-                <w:rFonts w:ascii="Times New Roman" w:hAnsi="Times New Roman" w:cs="Times New Roman"/>
                 <w:noProof/>
-                <w:sz w:val="28"/>
-                <w:szCs w:val="28"/>
-              </w:rPr>
-              <w:t>6.7.</w:t>
+              </w:rPr>
+              <w:t>6.9.</w:t>
             </w:r>
             <w:r>
               <w:rPr>
-                <w:rFonts w:ascii="Times New Roman" w:eastAsiaTheme="minorEastAsia" w:hAnsi="Times New Roman" w:cs="Times New Roman"/>
+                <w:rFonts w:eastAsiaTheme="minorEastAsia"/>
                 <w:noProof/>
-                <w:sz w:val="28"/>
-                <w:szCs w:val="28"/>
+                <w:sz w:val="22"/>
+                <w:szCs w:val="22"/>
                 <w:lang w:eastAsia="ru-RU"/>
               </w:rPr>
               <w:tab/>
@@ -3094,313 +3017,55 @@
             <w:r>
               <w:rPr>
                 <w:rStyle w:val="a5"/>
-                <w:rFonts w:ascii="Times New Roman" w:hAnsi="Times New Roman" w:cs="Times New Roman"/>
                 <w:noProof/>
-                <w:sz w:val="28"/>
-                <w:szCs w:val="28"/>
-              </w:rPr>
-              <w:t>Алгоритм поиска с рассеиванием</w:t>
+              </w:rPr>
+              <w:t>Иерархическое упорядочивание</w:t>
             </w:r>
             <w:r>
               <w:rPr>
-                <w:rFonts w:ascii="Times New Roman" w:hAnsi="Times New Roman" w:cs="Times New Roman"/>
                 <w:noProof/>
                 <w:webHidden/>
-                <w:sz w:val="28"/>
-                <w:szCs w:val="28"/>
               </w:rPr>
               <w:tab/>
             </w:r>
             <w:r>
               <w:rPr>
-                <w:rFonts w:ascii="Times New Roman" w:hAnsi="Times New Roman" w:cs="Times New Roman"/>
                 <w:noProof/>
                 <w:webHidden/>
-                <w:sz w:val="28"/>
-                <w:szCs w:val="28"/>
               </w:rPr>
               <w:fldChar w:fldCharType="begin"/>
             </w:r>
             <w:r>
               <w:rPr>
-                <w:rFonts w:ascii="Times New Roman" w:hAnsi="Times New Roman" w:cs="Times New Roman"/>
                 <w:noProof/>
                 <w:webHidden/>
-                <w:sz w:val="28"/>
-                <w:szCs w:val="28"/>
-              </w:rPr>
-              <w:instrText xml:space="preserve"> PAGEREF _Toc198969026 \h </w:instrText>
+              </w:rPr>
+              <w:instrText xml:space="preserve"> PAGEREF _Toc199236510 \h </w:instrText>
             </w:r>
             <w:r>
               <w:rPr>
-                <w:rFonts w:ascii="Times New Roman" w:hAnsi="Times New Roman" w:cs="Times New Roman"/>
                 <w:noProof/>
                 <w:webHidden/>
-                <w:sz w:val="28"/>
-                <w:szCs w:val="28"/>
               </w:rPr>
             </w:r>
             <w:r>
               <w:rPr>
-                <w:rFonts w:ascii="Times New Roman" w:hAnsi="Times New Roman" w:cs="Times New Roman"/>
                 <w:noProof/>
                 <w:webHidden/>
-                <w:sz w:val="28"/>
-                <w:szCs w:val="28"/>
               </w:rPr>
               <w:fldChar w:fldCharType="separate"/>
             </w:r>
             <w:r>
               <w:rPr>
-                <w:rFonts w:ascii="Times New Roman" w:hAnsi="Times New Roman" w:cs="Times New Roman"/>
                 <w:noProof/>
                 <w:webHidden/>
-                <w:sz w:val="28"/>
-                <w:szCs w:val="28"/>
-              </w:rPr>
-              <w:t>22</w:t>
+              </w:rPr>
+              <w:t>26</w:t>
             </w:r>
             <w:r>
               <w:rPr>
-                <w:rFonts w:ascii="Times New Roman" w:hAnsi="Times New Roman" w:cs="Times New Roman"/>
                 <w:noProof/>
                 <w:webHidden/>
-                <w:sz w:val="28"/>
-                <w:szCs w:val="28"/>
-              </w:rPr>
-              <w:fldChar w:fldCharType="end"/>
-            </w:r>
-          </w:hyperlink>
-        </w:p>
-        <w:p>
-          <w:pPr>
-            <w:pStyle w:val="31"/>
-            <w:tabs>
-              <w:tab w:val="left" w:pos="1100"/>
-              <w:tab w:val="right" w:leader="dot" w:pos="10195"/>
-            </w:tabs>
-            <w:rPr>
-              <w:rFonts w:ascii="Times New Roman" w:eastAsiaTheme="minorEastAsia" w:hAnsi="Times New Roman" w:cs="Times New Roman"/>
-              <w:noProof/>
-              <w:sz w:val="28"/>
-              <w:szCs w:val="28"/>
-              <w:lang w:eastAsia="ru-RU"/>
-            </w:rPr>
-          </w:pPr>
-          <w:hyperlink w:anchor="_Toc198969027" w:history="1">
-            <w:r>
-              <w:rPr>
-                <w:rStyle w:val="a5"/>
-                <w:rFonts w:ascii="Times New Roman" w:hAnsi="Times New Roman" w:cs="Times New Roman"/>
-                <w:noProof/>
-                <w:sz w:val="28"/>
-                <w:szCs w:val="28"/>
-              </w:rPr>
-              <w:t>6.8.</w:t>
-            </w:r>
-            <w:r>
-              <w:rPr>
-                <w:rFonts w:ascii="Times New Roman" w:eastAsiaTheme="minorEastAsia" w:hAnsi="Times New Roman" w:cs="Times New Roman"/>
-                <w:noProof/>
-                <w:sz w:val="28"/>
-                <w:szCs w:val="28"/>
-                <w:lang w:eastAsia="ru-RU"/>
-              </w:rPr>
-              <w:tab/>
-            </w:r>
-            <w:r>
-              <w:rPr>
-                <w:rStyle w:val="a5"/>
-                <w:rFonts w:ascii="Times New Roman" w:hAnsi="Times New Roman" w:cs="Times New Roman"/>
-                <w:noProof/>
-                <w:sz w:val="28"/>
-                <w:szCs w:val="28"/>
-              </w:rPr>
-              <w:t>Итеративный локальный поиск</w:t>
-            </w:r>
-            <w:r>
-              <w:rPr>
-                <w:rFonts w:ascii="Times New Roman" w:hAnsi="Times New Roman" w:cs="Times New Roman"/>
-                <w:noProof/>
-                <w:webHidden/>
-                <w:sz w:val="28"/>
-                <w:szCs w:val="28"/>
-              </w:rPr>
-              <w:tab/>
-            </w:r>
-            <w:r>
-              <w:rPr>
-                <w:rFonts w:ascii="Times New Roman" w:hAnsi="Times New Roman" w:cs="Times New Roman"/>
-                <w:noProof/>
-                <w:webHidden/>
-                <w:sz w:val="28"/>
-                <w:szCs w:val="28"/>
-              </w:rPr>
-              <w:fldChar w:fldCharType="begin"/>
-            </w:r>
-            <w:r>
-              <w:rPr>
-                <w:rFonts w:ascii="Times New Roman" w:hAnsi="Times New Roman" w:cs="Times New Roman"/>
-                <w:noProof/>
-                <w:webHidden/>
-                <w:sz w:val="28"/>
-                <w:szCs w:val="28"/>
-              </w:rPr>
-              <w:instrText xml:space="preserve"> PAGEREF _Toc198969027 \h </w:instrText>
-            </w:r>
-            <w:r>
-              <w:rPr>
-                <w:rFonts w:ascii="Times New Roman" w:hAnsi="Times New Roman" w:cs="Times New Roman"/>
-                <w:noProof/>
-                <w:webHidden/>
-                <w:sz w:val="28"/>
-                <w:szCs w:val="28"/>
-              </w:rPr>
-            </w:r>
-            <w:r>
-              <w:rPr>
-                <w:rFonts w:ascii="Times New Roman" w:hAnsi="Times New Roman" w:cs="Times New Roman"/>
-                <w:noProof/>
-                <w:webHidden/>
-                <w:sz w:val="28"/>
-                <w:szCs w:val="28"/>
-              </w:rPr>
-              <w:fldChar w:fldCharType="separate"/>
-            </w:r>
-            <w:r>
-              <w:rPr>
-                <w:rFonts w:ascii="Times New Roman" w:hAnsi="Times New Roman" w:cs="Times New Roman"/>
-                <w:noProof/>
-                <w:webHidden/>
-                <w:sz w:val="28"/>
-                <w:szCs w:val="28"/>
-              </w:rPr>
-              <w:t>24</w:t>
-            </w:r>
-            <w:r>
-              <w:rPr>
-                <w:rFonts w:ascii="Times New Roman" w:hAnsi="Times New Roman" w:cs="Times New Roman"/>
-                <w:noProof/>
-                <w:webHidden/>
-                <w:sz w:val="28"/>
-                <w:szCs w:val="28"/>
-              </w:rPr>
-              <w:fldChar w:fldCharType="end"/>
-            </w:r>
-          </w:hyperlink>
-        </w:p>
-        <w:p>
-          <w:pPr>
-            <w:pStyle w:val="31"/>
-            <w:tabs>
-              <w:tab w:val="left" w:pos="1100"/>
-              <w:tab w:val="right" w:leader="dot" w:pos="10195"/>
-            </w:tabs>
-            <w:rPr>
-              <w:rFonts w:ascii="Times New Roman" w:eastAsiaTheme="minorEastAsia" w:hAnsi="Times New Roman" w:cs="Times New Roman"/>
-              <w:noProof/>
-              <w:sz w:val="28"/>
-              <w:szCs w:val="28"/>
-              <w:lang w:eastAsia="ru-RU"/>
-            </w:rPr>
-          </w:pPr>
-          <w:hyperlink w:anchor="_Toc198969028" w:history="1">
-            <w:r>
-              <w:rPr>
-                <w:rStyle w:val="a5"/>
-                <w:rFonts w:ascii="Times New Roman" w:hAnsi="Times New Roman" w:cs="Times New Roman"/>
-                <w:noProof/>
-                <w:sz w:val="28"/>
-                <w:szCs w:val="28"/>
-              </w:rPr>
-              <w:t>6.9.</w:t>
-            </w:r>
-            <w:r>
-              <w:rPr>
-                <w:rFonts w:ascii="Times New Roman" w:eastAsiaTheme="minorEastAsia" w:hAnsi="Times New Roman" w:cs="Times New Roman"/>
-                <w:noProof/>
-                <w:sz w:val="28"/>
-                <w:szCs w:val="28"/>
-                <w:lang w:eastAsia="ru-RU"/>
-              </w:rPr>
-              <w:tab/>
-            </w:r>
-            <w:r>
-              <w:rPr>
-                <w:rStyle w:val="a5"/>
-                <w:rFonts w:ascii="Times New Roman" w:hAnsi="Times New Roman" w:cs="Times New Roman"/>
-                <w:noProof/>
-                <w:sz w:val="28"/>
-                <w:szCs w:val="28"/>
-              </w:rPr>
-              <w:t>Меметический алгоритм</w:t>
-            </w:r>
-            <w:r>
-              <w:rPr>
-                <w:rFonts w:ascii="Times New Roman" w:hAnsi="Times New Roman" w:cs="Times New Roman"/>
-                <w:noProof/>
-                <w:webHidden/>
-                <w:sz w:val="28"/>
-                <w:szCs w:val="28"/>
-              </w:rPr>
-              <w:tab/>
-            </w:r>
-            <w:r>
-              <w:rPr>
-                <w:rFonts w:ascii="Times New Roman" w:hAnsi="Times New Roman" w:cs="Times New Roman"/>
-                <w:noProof/>
-                <w:webHidden/>
-                <w:sz w:val="28"/>
-                <w:szCs w:val="28"/>
-              </w:rPr>
-              <w:fldChar w:fldCharType="begin"/>
-            </w:r>
-            <w:r>
-              <w:rPr>
-                <w:rFonts w:ascii="Times New Roman" w:hAnsi="Times New Roman" w:cs="Times New Roman"/>
-                <w:noProof/>
-                <w:webHidden/>
-                <w:sz w:val="28"/>
-                <w:szCs w:val="28"/>
-              </w:rPr>
-              <w:instrText xml:space="preserve"> PAGEREF _Toc198969028 \h </w:instrText>
-            </w:r>
-            <w:r>
-              <w:rPr>
-                <w:rFonts w:ascii="Times New Roman" w:hAnsi="Times New Roman" w:cs="Times New Roman"/>
-                <w:noProof/>
-                <w:webHidden/>
-                <w:sz w:val="28"/>
-                <w:szCs w:val="28"/>
-              </w:rPr>
-            </w:r>
-            <w:r>
-              <w:rPr>
-                <w:rFonts w:ascii="Times New Roman" w:hAnsi="Times New Roman" w:cs="Times New Roman"/>
-                <w:noProof/>
-                <w:webHidden/>
-                <w:sz w:val="28"/>
-                <w:szCs w:val="28"/>
-              </w:rPr>
-              <w:fldChar w:fldCharType="separate"/>
-            </w:r>
-            <w:r>
-              <w:rPr>
-                <w:rFonts w:ascii="Times New Roman" w:hAnsi="Times New Roman" w:cs="Times New Roman"/>
-                <w:noProof/>
-                <w:webHidden/>
-                <w:sz w:val="28"/>
-                <w:szCs w:val="28"/>
-              </w:rPr>
-              <w:t>25</w:t>
-            </w:r>
-            <w:r>
-              <w:rPr>
-                <w:rFonts w:ascii="Times New Roman" w:hAnsi="Times New Roman" w:cs="Times New Roman"/>
-                <w:noProof/>
-                <w:webHidden/>
-                <w:sz w:val="28"/>
-                <w:szCs w:val="28"/>
               </w:rPr>
               <w:fldChar w:fldCharType="end"/>
             </w:r>
@@ -3414,30 +3079,27 @@
               <w:tab w:val="right" w:leader="dot" w:pos="10195"/>
             </w:tabs>
             <w:rPr>
-              <w:rFonts w:ascii="Times New Roman" w:eastAsiaTheme="minorEastAsia" w:hAnsi="Times New Roman" w:cs="Times New Roman"/>
+              <w:rFonts w:eastAsiaTheme="minorEastAsia"/>
               <w:noProof/>
-              <w:sz w:val="28"/>
-              <w:szCs w:val="28"/>
+              <w:sz w:val="22"/>
+              <w:szCs w:val="22"/>
               <w:lang w:eastAsia="ru-RU"/>
             </w:rPr>
           </w:pPr>
-          <w:hyperlink w:anchor="_Toc198969029" w:history="1">
+          <w:hyperlink w:anchor="_Toc199236511" w:history="1">
             <w:r>
               <w:rPr>
                 <w:rStyle w:val="a5"/>
-                <w:rFonts w:ascii="Times New Roman" w:hAnsi="Times New Roman" w:cs="Times New Roman"/>
                 <w:noProof/>
-                <w:sz w:val="28"/>
-                <w:szCs w:val="28"/>
               </w:rPr>
               <w:t>6.10.</w:t>
             </w:r>
             <w:r>
               <w:rPr>
-                <w:rFonts w:ascii="Times New Roman" w:eastAsiaTheme="minorEastAsia" w:hAnsi="Times New Roman" w:cs="Times New Roman"/>
+                <w:rFonts w:eastAsiaTheme="minorEastAsia"/>
                 <w:noProof/>
-                <w:sz w:val="28"/>
-                <w:szCs w:val="28"/>
+                <w:sz w:val="22"/>
+                <w:szCs w:val="22"/>
                 <w:lang w:eastAsia="ru-RU"/>
               </w:rPr>
               <w:tab/>
@@ -3445,79 +3107,55 @@
             <w:r>
               <w:rPr>
                 <w:rStyle w:val="a5"/>
-                <w:rFonts w:ascii="Times New Roman" w:hAnsi="Times New Roman" w:cs="Times New Roman"/>
                 <w:noProof/>
-                <w:sz w:val="28"/>
-                <w:szCs w:val="28"/>
-              </w:rPr>
-              <w:t>Итеративный локальный поиск на ограниченной окрестности вставки</w:t>
+              </w:rPr>
+              <w:t>Алгоритм локального поиска</w:t>
             </w:r>
             <w:r>
               <w:rPr>
-                <w:rFonts w:ascii="Times New Roman" w:hAnsi="Times New Roman" w:cs="Times New Roman"/>
                 <w:noProof/>
                 <w:webHidden/>
-                <w:sz w:val="28"/>
-                <w:szCs w:val="28"/>
               </w:rPr>
               <w:tab/>
             </w:r>
             <w:r>
               <w:rPr>
-                <w:rFonts w:ascii="Times New Roman" w:hAnsi="Times New Roman" w:cs="Times New Roman"/>
                 <w:noProof/>
                 <w:webHidden/>
-                <w:sz w:val="28"/>
-                <w:szCs w:val="28"/>
               </w:rPr>
               <w:fldChar w:fldCharType="begin"/>
             </w:r>
             <w:r>
               <w:rPr>
-                <w:rFonts w:ascii="Times New Roman" w:hAnsi="Times New Roman" w:cs="Times New Roman"/>
                 <w:noProof/>
                 <w:webHidden/>
-                <w:sz w:val="28"/>
-                <w:szCs w:val="28"/>
-              </w:rPr>
-              <w:instrText xml:space="preserve"> PAGEREF _Toc198969029 \h </w:instrText>
+              </w:rPr>
+              <w:instrText xml:space="preserve"> PAGEREF _Toc199236511 \h </w:instrText>
             </w:r>
             <w:r>
               <w:rPr>
-                <w:rFonts w:ascii="Times New Roman" w:hAnsi="Times New Roman" w:cs="Times New Roman"/>
                 <w:noProof/>
                 <w:webHidden/>
-                <w:sz w:val="28"/>
-                <w:szCs w:val="28"/>
               </w:rPr>
             </w:r>
             <w:r>
               <w:rPr>
-                <w:rFonts w:ascii="Times New Roman" w:hAnsi="Times New Roman" w:cs="Times New Roman"/>
                 <w:noProof/>
                 <w:webHidden/>
-                <w:sz w:val="28"/>
-                <w:szCs w:val="28"/>
               </w:rPr>
               <w:fldChar w:fldCharType="separate"/>
             </w:r>
             <w:r>
               <w:rPr>
-                <w:rFonts w:ascii="Times New Roman" w:hAnsi="Times New Roman" w:cs="Times New Roman"/>
                 <w:noProof/>
                 <w:webHidden/>
-                <w:sz w:val="28"/>
-                <w:szCs w:val="28"/>
-              </w:rPr>
-              <w:t>26</w:t>
+              </w:rPr>
+              <w:t>28</w:t>
             </w:r>
             <w:r>
               <w:rPr>
-                <w:rFonts w:ascii="Times New Roman" w:hAnsi="Times New Roman" w:cs="Times New Roman"/>
                 <w:noProof/>
                 <w:webHidden/>
-                <w:sz w:val="28"/>
-                <w:szCs w:val="28"/>
               </w:rPr>
               <w:fldChar w:fldCharType="end"/>
             </w:r>
@@ -3531,30 +3169,27 @@
               <w:tab w:val="right" w:leader="dot" w:pos="10195"/>
             </w:tabs>
             <w:rPr>
-              <w:rFonts w:ascii="Times New Roman" w:eastAsiaTheme="minorEastAsia" w:hAnsi="Times New Roman" w:cs="Times New Roman"/>
+              <w:rFonts w:eastAsiaTheme="minorEastAsia"/>
               <w:noProof/>
-              <w:sz w:val="28"/>
-              <w:szCs w:val="28"/>
+              <w:sz w:val="22"/>
+              <w:szCs w:val="22"/>
               <w:lang w:eastAsia="ru-RU"/>
             </w:rPr>
           </w:pPr>
-          <w:hyperlink w:anchor="_Toc198969030" w:history="1">
+          <w:hyperlink w:anchor="_Toc199236512" w:history="1">
             <w:r>
               <w:rPr>
                 <w:rStyle w:val="a5"/>
-                <w:rFonts w:ascii="Times New Roman" w:hAnsi="Times New Roman" w:cs="Times New Roman"/>
                 <w:noProof/>
-                <w:sz w:val="28"/>
-                <w:szCs w:val="28"/>
               </w:rPr>
               <w:t>6.11.</w:t>
             </w:r>
             <w:r>
               <w:rPr>
-                <w:rFonts w:ascii="Times New Roman" w:eastAsiaTheme="minorEastAsia" w:hAnsi="Times New Roman" w:cs="Times New Roman"/>
+                <w:rFonts w:eastAsiaTheme="minorEastAsia"/>
                 <w:noProof/>
-                <w:sz w:val="28"/>
-                <w:szCs w:val="28"/>
+                <w:sz w:val="22"/>
+                <w:szCs w:val="22"/>
                 <w:lang w:eastAsia="ru-RU"/>
               </w:rPr>
               <w:tab/>
@@ -3562,79 +3197,55 @@
             <w:r>
               <w:rPr>
                 <w:rStyle w:val="a5"/>
-                <w:rFonts w:ascii="Times New Roman" w:hAnsi="Times New Roman" w:cs="Times New Roman"/>
                 <w:noProof/>
-                <w:sz w:val="28"/>
-                <w:szCs w:val="28"/>
-              </w:rPr>
-              <w:t>Генетические алгоритмы</w:t>
+              </w:rPr>
+              <w:t>Алгоритм поиска с запретами</w:t>
             </w:r>
             <w:r>
               <w:rPr>
-                <w:rFonts w:ascii="Times New Roman" w:hAnsi="Times New Roman" w:cs="Times New Roman"/>
                 <w:noProof/>
                 <w:webHidden/>
-                <w:sz w:val="28"/>
-                <w:szCs w:val="28"/>
               </w:rPr>
               <w:tab/>
             </w:r>
             <w:r>
               <w:rPr>
-                <w:rFonts w:ascii="Times New Roman" w:hAnsi="Times New Roman" w:cs="Times New Roman"/>
                 <w:noProof/>
                 <w:webHidden/>
-                <w:sz w:val="28"/>
-                <w:szCs w:val="28"/>
               </w:rPr>
               <w:fldChar w:fldCharType="begin"/>
             </w:r>
             <w:r>
               <w:rPr>
-                <w:rFonts w:ascii="Times New Roman" w:hAnsi="Times New Roman" w:cs="Times New Roman"/>
                 <w:noProof/>
                 <w:webHidden/>
-                <w:sz w:val="28"/>
-                <w:szCs w:val="28"/>
-              </w:rPr>
-              <w:instrText xml:space="preserve"> PAGEREF _Toc198969030 \h </w:instrText>
+              </w:rPr>
+              <w:instrText xml:space="preserve"> PAGEREF _Toc199236512 \h </w:instrText>
             </w:r>
             <w:r>
               <w:rPr>
-                <w:rFonts w:ascii="Times New Roman" w:hAnsi="Times New Roman" w:cs="Times New Roman"/>
                 <w:noProof/>
                 <w:webHidden/>
-                <w:sz w:val="28"/>
-                <w:szCs w:val="28"/>
               </w:rPr>
             </w:r>
             <w:r>
               <w:rPr>
-                <w:rFonts w:ascii="Times New Roman" w:hAnsi="Times New Roman" w:cs="Times New Roman"/>
                 <w:noProof/>
                 <w:webHidden/>
-                <w:sz w:val="28"/>
-                <w:szCs w:val="28"/>
               </w:rPr>
               <w:fldChar w:fldCharType="separate"/>
             </w:r>
             <w:r>
               <w:rPr>
-                <w:rFonts w:ascii="Times New Roman" w:hAnsi="Times New Roman" w:cs="Times New Roman"/>
                 <w:noProof/>
                 <w:webHidden/>
-                <w:sz w:val="28"/>
-                <w:szCs w:val="28"/>
-              </w:rPr>
-              <w:t>27</w:t>
+              </w:rPr>
+              <w:t>29</w:t>
             </w:r>
             <w:r>
               <w:rPr>
-                <w:rFonts w:ascii="Times New Roman" w:hAnsi="Times New Roman" w:cs="Times New Roman"/>
                 <w:noProof/>
                 <w:webHidden/>
-                <w:sz w:val="28"/>
-                <w:szCs w:val="28"/>
               </w:rPr>
               <w:fldChar w:fldCharType="end"/>
             </w:r>
@@ -3648,30 +3259,27 @@
               <w:tab w:val="right" w:leader="dot" w:pos="10195"/>
             </w:tabs>
             <w:rPr>
-              <w:rFonts w:ascii="Times New Roman" w:eastAsiaTheme="minorEastAsia" w:hAnsi="Times New Roman" w:cs="Times New Roman"/>
+              <w:rFonts w:eastAsiaTheme="minorEastAsia"/>
               <w:noProof/>
-              <w:sz w:val="28"/>
-              <w:szCs w:val="28"/>
+              <w:sz w:val="22"/>
+              <w:szCs w:val="22"/>
               <w:lang w:eastAsia="ru-RU"/>
             </w:rPr>
           </w:pPr>
-          <w:hyperlink w:anchor="_Toc198969031" w:history="1">
+          <w:hyperlink w:anchor="_Toc199236513" w:history="1">
             <w:r>
               <w:rPr>
                 <w:rStyle w:val="a5"/>
-                <w:rFonts w:ascii="Times New Roman" w:hAnsi="Times New Roman" w:cs="Times New Roman"/>
                 <w:noProof/>
-                <w:sz w:val="28"/>
-                <w:szCs w:val="28"/>
               </w:rPr>
               <w:t>6.12.</w:t>
             </w:r>
             <w:r>
               <w:rPr>
-                <w:rFonts w:ascii="Times New Roman" w:eastAsiaTheme="minorEastAsia" w:hAnsi="Times New Roman" w:cs="Times New Roman"/>
+                <w:rFonts w:eastAsiaTheme="minorEastAsia"/>
                 <w:noProof/>
-                <w:sz w:val="28"/>
-                <w:szCs w:val="28"/>
+                <w:sz w:val="22"/>
+                <w:szCs w:val="22"/>
                 <w:lang w:eastAsia="ru-RU"/>
               </w:rPr>
               <w:tab/>
@@ -3679,79 +3287,55 @@
             <w:r>
               <w:rPr>
                 <w:rStyle w:val="a5"/>
-                <w:rFonts w:ascii="Times New Roman" w:hAnsi="Times New Roman" w:cs="Times New Roman"/>
                 <w:noProof/>
-                <w:sz w:val="28"/>
-                <w:szCs w:val="28"/>
-              </w:rPr>
-              <w:t>Алгоритм искусственной иммунной системой</w:t>
+              </w:rPr>
+              <w:t>Алгоритм поиска с рассеиванием</w:t>
             </w:r>
             <w:r>
               <w:rPr>
-                <w:rFonts w:ascii="Times New Roman" w:hAnsi="Times New Roman" w:cs="Times New Roman"/>
                 <w:noProof/>
                 <w:webHidden/>
-                <w:sz w:val="28"/>
-                <w:szCs w:val="28"/>
               </w:rPr>
               <w:tab/>
             </w:r>
             <w:r>
               <w:rPr>
-                <w:rFonts w:ascii="Times New Roman" w:hAnsi="Times New Roman" w:cs="Times New Roman"/>
                 <w:noProof/>
                 <w:webHidden/>
-                <w:sz w:val="28"/>
-                <w:szCs w:val="28"/>
               </w:rPr>
               <w:fldChar w:fldCharType="begin"/>
             </w:r>
             <w:r>
               <w:rPr>
-                <w:rFonts w:ascii="Times New Roman" w:hAnsi="Times New Roman" w:cs="Times New Roman"/>
                 <w:noProof/>
                 <w:webHidden/>
-                <w:sz w:val="28"/>
-                <w:szCs w:val="28"/>
-              </w:rPr>
-              <w:instrText xml:space="preserve"> PAGEREF _Toc198969031 \h </w:instrText>
+              </w:rPr>
+              <w:instrText xml:space="preserve"> PAGEREF _Toc199236513 \h </w:instrText>
             </w:r>
             <w:r>
               <w:rPr>
-                <w:rFonts w:ascii="Times New Roman" w:hAnsi="Times New Roman" w:cs="Times New Roman"/>
                 <w:noProof/>
                 <w:webHidden/>
-                <w:sz w:val="28"/>
-                <w:szCs w:val="28"/>
               </w:rPr>
             </w:r>
             <w:r>
               <w:rPr>
-                <w:rFonts w:ascii="Times New Roman" w:hAnsi="Times New Roman" w:cs="Times New Roman"/>
                 <w:noProof/>
                 <w:webHidden/>
-                <w:sz w:val="28"/>
-                <w:szCs w:val="28"/>
               </w:rPr>
               <w:fldChar w:fldCharType="separate"/>
             </w:r>
             <w:r>
               <w:rPr>
-                <w:rFonts w:ascii="Times New Roman" w:hAnsi="Times New Roman" w:cs="Times New Roman"/>
                 <w:noProof/>
                 <w:webHidden/>
-                <w:sz w:val="28"/>
-                <w:szCs w:val="28"/>
-              </w:rPr>
-              <w:t>29</w:t>
+              </w:rPr>
+              <w:t>31</w:t>
             </w:r>
             <w:r>
               <w:rPr>
-                <w:rFonts w:ascii="Times New Roman" w:hAnsi="Times New Roman" w:cs="Times New Roman"/>
                 <w:noProof/>
                 <w:webHidden/>
-                <w:sz w:val="28"/>
-                <w:szCs w:val="28"/>
               </w:rPr>
               <w:fldChar w:fldCharType="end"/>
             </w:r>
@@ -3765,30 +3349,27 @@
               <w:tab w:val="right" w:leader="dot" w:pos="10195"/>
             </w:tabs>
             <w:rPr>
-              <w:rFonts w:ascii="Times New Roman" w:eastAsiaTheme="minorEastAsia" w:hAnsi="Times New Roman" w:cs="Times New Roman"/>
+              <w:rFonts w:eastAsiaTheme="minorEastAsia"/>
               <w:noProof/>
-              <w:sz w:val="28"/>
-              <w:szCs w:val="28"/>
+              <w:sz w:val="22"/>
+              <w:szCs w:val="22"/>
               <w:lang w:eastAsia="ru-RU"/>
             </w:rPr>
           </w:pPr>
-          <w:hyperlink w:anchor="_Toc198969032" w:history="1">
+          <w:hyperlink w:anchor="_Toc199236514" w:history="1">
             <w:r>
               <w:rPr>
                 <w:rStyle w:val="a5"/>
-                <w:rFonts w:ascii="Times New Roman" w:hAnsi="Times New Roman" w:cs="Times New Roman"/>
                 <w:noProof/>
-                <w:sz w:val="28"/>
-                <w:szCs w:val="28"/>
               </w:rPr>
               <w:t>6.13.</w:t>
             </w:r>
             <w:r>
               <w:rPr>
-                <w:rFonts w:ascii="Times New Roman" w:eastAsiaTheme="minorEastAsia" w:hAnsi="Times New Roman" w:cs="Times New Roman"/>
+                <w:rFonts w:eastAsiaTheme="minorEastAsia"/>
                 <w:noProof/>
-                <w:sz w:val="28"/>
-                <w:szCs w:val="28"/>
+                <w:sz w:val="22"/>
+                <w:szCs w:val="22"/>
                 <w:lang w:eastAsia="ru-RU"/>
               </w:rPr>
               <w:tab/>
@@ -3796,79 +3377,55 @@
             <w:r>
               <w:rPr>
                 <w:rStyle w:val="a5"/>
-                <w:rFonts w:ascii="Times New Roman" w:hAnsi="Times New Roman" w:cs="Times New Roman"/>
                 <w:noProof/>
-                <w:sz w:val="28"/>
-                <w:szCs w:val="28"/>
-              </w:rPr>
-              <w:t>Меметический алгоритм с многородительской рекомбинацией</w:t>
+              </w:rPr>
+              <w:t>Итеративный локальный поиск</w:t>
             </w:r>
             <w:r>
               <w:rPr>
-                <w:rFonts w:ascii="Times New Roman" w:hAnsi="Times New Roman" w:cs="Times New Roman"/>
                 <w:noProof/>
                 <w:webHidden/>
-                <w:sz w:val="28"/>
-                <w:szCs w:val="28"/>
               </w:rPr>
               <w:tab/>
             </w:r>
             <w:r>
               <w:rPr>
-                <w:rFonts w:ascii="Times New Roman" w:hAnsi="Times New Roman" w:cs="Times New Roman"/>
                 <w:noProof/>
                 <w:webHidden/>
-                <w:sz w:val="28"/>
-                <w:szCs w:val="28"/>
               </w:rPr>
               <w:fldChar w:fldCharType="begin"/>
             </w:r>
             <w:r>
               <w:rPr>
-                <w:rFonts w:ascii="Times New Roman" w:hAnsi="Times New Roman" w:cs="Times New Roman"/>
                 <w:noProof/>
                 <w:webHidden/>
-                <w:sz w:val="28"/>
-                <w:szCs w:val="28"/>
-              </w:rPr>
-              <w:instrText xml:space="preserve"> PAGEREF _Toc198969032 \h </w:instrText>
+              </w:rPr>
+              <w:instrText xml:space="preserve"> PAGEREF _Toc199236514 \h </w:instrText>
             </w:r>
             <w:r>
               <w:rPr>
-                <w:rFonts w:ascii="Times New Roman" w:hAnsi="Times New Roman" w:cs="Times New Roman"/>
                 <w:noProof/>
                 <w:webHidden/>
-                <w:sz w:val="28"/>
-                <w:szCs w:val="28"/>
               </w:rPr>
             </w:r>
             <w:r>
               <w:rPr>
-                <w:rFonts w:ascii="Times New Roman" w:hAnsi="Times New Roman" w:cs="Times New Roman"/>
                 <w:noProof/>
                 <w:webHidden/>
-                <w:sz w:val="28"/>
-                <w:szCs w:val="28"/>
               </w:rPr>
               <w:fldChar w:fldCharType="separate"/>
             </w:r>
             <w:r>
               <w:rPr>
-                <w:rFonts w:ascii="Times New Roman" w:hAnsi="Times New Roman" w:cs="Times New Roman"/>
                 <w:noProof/>
                 <w:webHidden/>
-                <w:sz w:val="28"/>
-                <w:szCs w:val="28"/>
-              </w:rPr>
-              <w:t>30</w:t>
+              </w:rPr>
+              <w:t>32</w:t>
             </w:r>
             <w:r>
               <w:rPr>
-                <w:rFonts w:ascii="Times New Roman" w:hAnsi="Times New Roman" w:cs="Times New Roman"/>
                 <w:noProof/>
                 <w:webHidden/>
-                <w:sz w:val="28"/>
-                <w:szCs w:val="28"/>
               </w:rPr>
               <w:fldChar w:fldCharType="end"/>
             </w:r>
@@ -3882,30 +3439,27 @@
               <w:tab w:val="right" w:leader="dot" w:pos="10195"/>
             </w:tabs>
             <w:rPr>
-              <w:rFonts w:ascii="Times New Roman" w:eastAsiaTheme="minorEastAsia" w:hAnsi="Times New Roman" w:cs="Times New Roman"/>
+              <w:rFonts w:eastAsiaTheme="minorEastAsia"/>
               <w:noProof/>
-              <w:sz w:val="28"/>
-              <w:szCs w:val="28"/>
+              <w:sz w:val="22"/>
+              <w:szCs w:val="22"/>
               <w:lang w:eastAsia="ru-RU"/>
             </w:rPr>
           </w:pPr>
-          <w:hyperlink w:anchor="_Toc198969033" w:history="1">
+          <w:hyperlink w:anchor="_Toc199236515" w:history="1">
             <w:r>
               <w:rPr>
                 <w:rStyle w:val="a5"/>
-                <w:rFonts w:ascii="Times New Roman" w:hAnsi="Times New Roman" w:cs="Times New Roman"/>
                 <w:noProof/>
-                <w:sz w:val="28"/>
-                <w:szCs w:val="28"/>
               </w:rPr>
               <w:t>6.14.</w:t>
             </w:r>
             <w:r>
               <w:rPr>
-                <w:rFonts w:ascii="Times New Roman" w:eastAsiaTheme="minorEastAsia" w:hAnsi="Times New Roman" w:cs="Times New Roman"/>
+                <w:rFonts w:eastAsiaTheme="minorEastAsia"/>
                 <w:noProof/>
-                <w:sz w:val="28"/>
-                <w:szCs w:val="28"/>
+                <w:sz w:val="22"/>
+                <w:szCs w:val="22"/>
                 <w:lang w:eastAsia="ru-RU"/>
               </w:rPr>
               <w:tab/>
@@ -3913,79 +3467,55 @@
             <w:r>
               <w:rPr>
                 <w:rStyle w:val="a5"/>
-                <w:rFonts w:ascii="Times New Roman" w:hAnsi="Times New Roman" w:cs="Times New Roman"/>
                 <w:noProof/>
-                <w:sz w:val="28"/>
-                <w:szCs w:val="28"/>
-              </w:rPr>
-              <w:t>Алгоритм TREE</w:t>
+              </w:rPr>
+              <w:t>Итеративный локальный поиск на ограниченной окрестности вставки</w:t>
             </w:r>
             <w:r>
               <w:rPr>
-                <w:rFonts w:ascii="Times New Roman" w:hAnsi="Times New Roman" w:cs="Times New Roman"/>
                 <w:noProof/>
                 <w:webHidden/>
-                <w:sz w:val="28"/>
-                <w:szCs w:val="28"/>
               </w:rPr>
               <w:tab/>
             </w:r>
             <w:r>
               <w:rPr>
-                <w:rFonts w:ascii="Times New Roman" w:hAnsi="Times New Roman" w:cs="Times New Roman"/>
                 <w:noProof/>
                 <w:webHidden/>
-                <w:sz w:val="28"/>
-                <w:szCs w:val="28"/>
               </w:rPr>
               <w:fldChar w:fldCharType="begin"/>
             </w:r>
             <w:r>
               <w:rPr>
-                <w:rFonts w:ascii="Times New Roman" w:hAnsi="Times New Roman" w:cs="Times New Roman"/>
                 <w:noProof/>
                 <w:webHidden/>
-                <w:sz w:val="28"/>
-                <w:szCs w:val="28"/>
-              </w:rPr>
-              <w:instrText xml:space="preserve"> PAGEREF _Toc198969033 \h </w:instrText>
+              </w:rPr>
+              <w:instrText xml:space="preserve"> PAGEREF _Toc199236515 \h </w:instrText>
             </w:r>
             <w:r>
               <w:rPr>
-                <w:rFonts w:ascii="Times New Roman" w:hAnsi="Times New Roman" w:cs="Times New Roman"/>
                 <w:noProof/>
                 <w:webHidden/>
-                <w:sz w:val="28"/>
-                <w:szCs w:val="28"/>
               </w:rPr>
             </w:r>
             <w:r>
               <w:rPr>
-                <w:rFonts w:ascii="Times New Roman" w:hAnsi="Times New Roman" w:cs="Times New Roman"/>
                 <w:noProof/>
                 <w:webHidden/>
-                <w:sz w:val="28"/>
-                <w:szCs w:val="28"/>
               </w:rPr>
               <w:fldChar w:fldCharType="separate"/>
             </w:r>
             <w:r>
               <w:rPr>
-                <w:rFonts w:ascii="Times New Roman" w:hAnsi="Times New Roman" w:cs="Times New Roman"/>
                 <w:noProof/>
                 <w:webHidden/>
-                <w:sz w:val="28"/>
-                <w:szCs w:val="28"/>
-              </w:rPr>
-              <w:t>32</w:t>
+              </w:rPr>
+              <w:t>34</w:t>
             </w:r>
             <w:r>
               <w:rPr>
-                <w:rFonts w:ascii="Times New Roman" w:hAnsi="Times New Roman" w:cs="Times New Roman"/>
                 <w:noProof/>
                 <w:webHidden/>
-                <w:sz w:val="28"/>
-                <w:szCs w:val="28"/>
               </w:rPr>
               <w:fldChar w:fldCharType="end"/>
             </w:r>
@@ -3999,30 +3529,27 @@
               <w:tab w:val="right" w:leader="dot" w:pos="10195"/>
             </w:tabs>
             <w:rPr>
-              <w:rFonts w:ascii="Times New Roman" w:eastAsiaTheme="minorEastAsia" w:hAnsi="Times New Roman" w:cs="Times New Roman"/>
+              <w:rFonts w:eastAsiaTheme="minorEastAsia"/>
               <w:noProof/>
-              <w:sz w:val="28"/>
-              <w:szCs w:val="28"/>
+              <w:sz w:val="22"/>
+              <w:szCs w:val="22"/>
               <w:lang w:eastAsia="ru-RU"/>
             </w:rPr>
           </w:pPr>
-          <w:hyperlink w:anchor="_Toc198969034" w:history="1">
+          <w:hyperlink w:anchor="_Toc199236516" w:history="1">
             <w:r>
               <w:rPr>
                 <w:rStyle w:val="a5"/>
-                <w:rFonts w:ascii="Times New Roman" w:hAnsi="Times New Roman" w:cs="Times New Roman"/>
                 <w:noProof/>
-                <w:sz w:val="28"/>
-                <w:szCs w:val="28"/>
               </w:rPr>
               <w:t>6.15.</w:t>
             </w:r>
             <w:r>
               <w:rPr>
-                <w:rFonts w:ascii="Times New Roman" w:eastAsiaTheme="minorEastAsia" w:hAnsi="Times New Roman" w:cs="Times New Roman"/>
+                <w:rFonts w:eastAsiaTheme="minorEastAsia"/>
                 <w:noProof/>
-                <w:sz w:val="28"/>
-                <w:szCs w:val="28"/>
+                <w:sz w:val="22"/>
+                <w:szCs w:val="22"/>
                 <w:lang w:eastAsia="ru-RU"/>
               </w:rPr>
               <w:tab/>
@@ -4030,79 +3557,235 @@
             <w:r>
               <w:rPr>
                 <w:rStyle w:val="a5"/>
-                <w:rFonts w:ascii="Times New Roman" w:hAnsi="Times New Roman" w:cs="Times New Roman"/>
                 <w:noProof/>
-                <w:sz w:val="28"/>
-                <w:szCs w:val="28"/>
+              </w:rPr>
+              <w:t>Меметический алгоритм</w:t>
+            </w:r>
+            <w:r>
+              <w:rPr>
+                <w:noProof/>
+                <w:webHidden/>
+              </w:rPr>
+              <w:tab/>
+            </w:r>
+            <w:r>
+              <w:rPr>
+                <w:noProof/>
+                <w:webHidden/>
+              </w:rPr>
+              <w:fldChar w:fldCharType="begin"/>
+            </w:r>
+            <w:r>
+              <w:rPr>
+                <w:noProof/>
+                <w:webHidden/>
+              </w:rPr>
+              <w:instrText xml:space="preserve"> PAGEREF _Toc199236516 \h </w:instrText>
+            </w:r>
+            <w:r>
+              <w:rPr>
+                <w:noProof/>
+                <w:webHidden/>
+              </w:rPr>
+            </w:r>
+            <w:r>
+              <w:rPr>
+                <w:noProof/>
+                <w:webHidden/>
+              </w:rPr>
+              <w:fldChar w:fldCharType="separate"/>
+            </w:r>
+            <w:r>
+              <w:rPr>
+                <w:noProof/>
+                <w:webHidden/>
+              </w:rPr>
+              <w:t>35</w:t>
+            </w:r>
+            <w:r>
+              <w:rPr>
+                <w:noProof/>
+                <w:webHidden/>
+              </w:rPr>
+              <w:fldChar w:fldCharType="end"/>
+            </w:r>
+          </w:hyperlink>
+        </w:p>
+        <w:p>
+          <w:pPr>
+            <w:pStyle w:val="31"/>
+            <w:tabs>
+              <w:tab w:val="left" w:pos="1320"/>
+              <w:tab w:val="right" w:leader="dot" w:pos="10195"/>
+            </w:tabs>
+            <w:rPr>
+              <w:rFonts w:eastAsiaTheme="minorEastAsia"/>
+              <w:noProof/>
+              <w:sz w:val="22"/>
+              <w:szCs w:val="22"/>
+              <w:lang w:eastAsia="ru-RU"/>
+            </w:rPr>
+          </w:pPr>
+          <w:hyperlink w:anchor="_Toc199236517" w:history="1">
+            <w:r>
+              <w:rPr>
+                <w:rStyle w:val="a5"/>
+                <w:noProof/>
+              </w:rPr>
+              <w:t>6.16.</w:t>
+            </w:r>
+            <w:r>
+              <w:rPr>
+                <w:rFonts w:eastAsiaTheme="minorEastAsia"/>
+                <w:noProof/>
+                <w:sz w:val="22"/>
+                <w:szCs w:val="22"/>
+                <w:lang w:eastAsia="ru-RU"/>
+              </w:rPr>
+              <w:tab/>
+            </w:r>
+            <w:r>
+              <w:rPr>
+                <w:rStyle w:val="a5"/>
+                <w:noProof/>
+              </w:rPr>
+              <w:t>Меметический алгоритм с многородительской рекомбинацией</w:t>
+            </w:r>
+            <w:r>
+              <w:rPr>
+                <w:noProof/>
+                <w:webHidden/>
+              </w:rPr>
+              <w:tab/>
+            </w:r>
+            <w:r>
+              <w:rPr>
+                <w:noProof/>
+                <w:webHidden/>
+              </w:rPr>
+              <w:fldChar w:fldCharType="begin"/>
+            </w:r>
+            <w:r>
+              <w:rPr>
+                <w:noProof/>
+                <w:webHidden/>
+              </w:rPr>
+              <w:instrText xml:space="preserve"> PAGEREF _Toc199236517 \h </w:instrText>
+            </w:r>
+            <w:r>
+              <w:rPr>
+                <w:noProof/>
+                <w:webHidden/>
+              </w:rPr>
+            </w:r>
+            <w:r>
+              <w:rPr>
+                <w:noProof/>
+                <w:webHidden/>
+              </w:rPr>
+              <w:fldChar w:fldCharType="separate"/>
+            </w:r>
+            <w:r>
+              <w:rPr>
+                <w:noProof/>
+                <w:webHidden/>
+              </w:rPr>
+              <w:t>36</w:t>
+            </w:r>
+            <w:r>
+              <w:rPr>
+                <w:noProof/>
+                <w:webHidden/>
+              </w:rPr>
+              <w:fldChar w:fldCharType="end"/>
+            </w:r>
+          </w:hyperlink>
+        </w:p>
+        <w:p>
+          <w:pPr>
+            <w:pStyle w:val="31"/>
+            <w:tabs>
+              <w:tab w:val="left" w:pos="1320"/>
+              <w:tab w:val="right" w:leader="dot" w:pos="10195"/>
+            </w:tabs>
+            <w:rPr>
+              <w:rFonts w:eastAsiaTheme="minorEastAsia"/>
+              <w:noProof/>
+              <w:sz w:val="22"/>
+              <w:szCs w:val="22"/>
+              <w:lang w:eastAsia="ru-RU"/>
+            </w:rPr>
+          </w:pPr>
+          <w:hyperlink w:anchor="_Toc199236518" w:history="1">
+            <w:r>
+              <w:rPr>
+                <w:rStyle w:val="a5"/>
+                <w:noProof/>
+              </w:rPr>
+              <w:t>6.17.</w:t>
+            </w:r>
+            <w:r>
+              <w:rPr>
+                <w:rFonts w:eastAsiaTheme="minorEastAsia"/>
+                <w:noProof/>
+                <w:sz w:val="22"/>
+                <w:szCs w:val="22"/>
+                <w:lang w:eastAsia="ru-RU"/>
+              </w:rPr>
+              <w:tab/>
+            </w:r>
+            <w:r>
+              <w:rPr>
+                <w:rStyle w:val="a5"/>
+                <w:noProof/>
               </w:rPr>
               <w:t>Алгоритм великого потопа</w:t>
             </w:r>
             <w:r>
               <w:rPr>
-                <w:rFonts w:ascii="Times New Roman" w:hAnsi="Times New Roman" w:cs="Times New Roman"/>
                 <w:noProof/>
                 <w:webHidden/>
-                <w:sz w:val="28"/>
-                <w:szCs w:val="28"/>
               </w:rPr>
               <w:tab/>
             </w:r>
             <w:r>
               <w:rPr>
-                <w:rFonts w:ascii="Times New Roman" w:hAnsi="Times New Roman" w:cs="Times New Roman"/>
                 <w:noProof/>
                 <w:webHidden/>
-                <w:sz w:val="28"/>
-                <w:szCs w:val="28"/>
               </w:rPr>
               <w:fldChar w:fldCharType="begin"/>
             </w:r>
             <w:r>
               <w:rPr>
-                <w:rFonts w:ascii="Times New Roman" w:hAnsi="Times New Roman" w:cs="Times New Roman"/>
                 <w:noProof/>
                 <w:webHidden/>
-                <w:sz w:val="28"/>
-                <w:szCs w:val="28"/>
-              </w:rPr>
-              <w:instrText xml:space="preserve"> PAGEREF _Toc198969034 \h </w:instrText>
+              </w:rPr>
+              <w:instrText xml:space="preserve"> PAGEREF _Toc199236518 \h </w:instrText>
             </w:r>
             <w:r>
               <w:rPr>
-                <w:rFonts w:ascii="Times New Roman" w:hAnsi="Times New Roman" w:cs="Times New Roman"/>
                 <w:noProof/>
                 <w:webHidden/>
-                <w:sz w:val="28"/>
-                <w:szCs w:val="28"/>
               </w:rPr>
             </w:r>
             <w:r>
               <w:rPr>
-                <w:rFonts w:ascii="Times New Roman" w:hAnsi="Times New Roman" w:cs="Times New Roman"/>
                 <w:noProof/>
                 <w:webHidden/>
-                <w:sz w:val="28"/>
-                <w:szCs w:val="28"/>
               </w:rPr>
               <w:fldChar w:fldCharType="separate"/>
             </w:r>
             <w:r>
               <w:rPr>
-                <w:rFonts w:ascii="Times New Roman" w:hAnsi="Times New Roman" w:cs="Times New Roman"/>
                 <w:noProof/>
                 <w:webHidden/>
-                <w:sz w:val="28"/>
-                <w:szCs w:val="28"/>
-              </w:rPr>
-              <w:t>33</w:t>
+              </w:rPr>
+              <w:t>37</w:t>
             </w:r>
             <w:r>
               <w:rPr>
-                <w:rFonts w:ascii="Times New Roman" w:hAnsi="Times New Roman" w:cs="Times New Roman"/>
                 <w:noProof/>
                 <w:webHidden/>
-                <w:sz w:val="28"/>
-                <w:szCs w:val="28"/>
               </w:rPr>
               <w:fldChar w:fldCharType="end"/>
             </w:r>
@@ -4116,30 +3799,27 @@
               <w:tab w:val="right" w:leader="dot" w:pos="10195"/>
             </w:tabs>
             <w:rPr>
-              <w:rFonts w:ascii="Times New Roman" w:eastAsiaTheme="minorEastAsia" w:hAnsi="Times New Roman" w:cs="Times New Roman"/>
+              <w:rFonts w:eastAsiaTheme="minorEastAsia"/>
               <w:noProof/>
-              <w:sz w:val="28"/>
-              <w:szCs w:val="28"/>
+              <w:sz w:val="22"/>
+              <w:szCs w:val="22"/>
               <w:lang w:eastAsia="ru-RU"/>
             </w:rPr>
           </w:pPr>
-          <w:hyperlink w:anchor="_Toc198969035" w:history="1">
+          <w:hyperlink w:anchor="_Toc199236519" w:history="1">
             <w:r>
               <w:rPr>
                 <w:rStyle w:val="a5"/>
-                <w:rFonts w:ascii="Times New Roman" w:hAnsi="Times New Roman" w:cs="Times New Roman"/>
                 <w:noProof/>
-                <w:sz w:val="28"/>
-                <w:szCs w:val="28"/>
               </w:rPr>
               <w:t>7.</w:t>
             </w:r>
             <w:r>
               <w:rPr>
-                <w:rFonts w:ascii="Times New Roman" w:eastAsiaTheme="minorEastAsia" w:hAnsi="Times New Roman" w:cs="Times New Roman"/>
+                <w:rFonts w:eastAsiaTheme="minorEastAsia"/>
                 <w:noProof/>
-                <w:sz w:val="28"/>
-                <w:szCs w:val="28"/>
+                <w:sz w:val="22"/>
+                <w:szCs w:val="22"/>
                 <w:lang w:eastAsia="ru-RU"/>
               </w:rPr>
               <w:tab/>
@@ -4147,79 +3827,56 @@
             <w:r>
               <w:rPr>
                 <w:rStyle w:val="a5"/>
-                <w:rFonts w:ascii="Times New Roman" w:eastAsia="Times New Roman" w:hAnsi="Times New Roman" w:cs="Times New Roman"/>
+                <w:rFonts w:eastAsia="Times New Roman"/>
                 <w:noProof/>
-                <w:sz w:val="28"/>
-                <w:szCs w:val="28"/>
               </w:rPr>
               <w:t>ПРИМЕНЕНИЯ</w:t>
             </w:r>
             <w:r>
               <w:rPr>
-                <w:rFonts w:ascii="Times New Roman" w:hAnsi="Times New Roman" w:cs="Times New Roman"/>
                 <w:noProof/>
                 <w:webHidden/>
-                <w:sz w:val="28"/>
-                <w:szCs w:val="28"/>
               </w:rPr>
               <w:tab/>
             </w:r>
             <w:r>
               <w:rPr>
-                <w:rFonts w:ascii="Times New Roman" w:hAnsi="Times New Roman" w:cs="Times New Roman"/>
                 <w:noProof/>
                 <w:webHidden/>
-                <w:sz w:val="28"/>
-                <w:szCs w:val="28"/>
               </w:rPr>
               <w:fldChar w:fldCharType="begin"/>
             </w:r>
             <w:r>
               <w:rPr>
-                <w:rFonts w:ascii="Times New Roman" w:hAnsi="Times New Roman" w:cs="Times New Roman"/>
                 <w:noProof/>
                 <w:webHidden/>
-                <w:sz w:val="28"/>
-                <w:szCs w:val="28"/>
-              </w:rPr>
-              <w:instrText xml:space="preserve"> PAGEREF _Toc198969035 \h </w:instrText>
+              </w:rPr>
+              <w:instrText xml:space="preserve"> PAGEREF _Toc199236519 \h </w:instrText>
             </w:r>
             <w:r>
               <w:rPr>
-                <w:rFonts w:ascii="Times New Roman" w:hAnsi="Times New Roman" w:cs="Times New Roman"/>
                 <w:noProof/>
                 <w:webHidden/>
-                <w:sz w:val="28"/>
-                <w:szCs w:val="28"/>
               </w:rPr>
             </w:r>
             <w:r>
               <w:rPr>
-                <w:rFonts w:ascii="Times New Roman" w:hAnsi="Times New Roman" w:cs="Times New Roman"/>
                 <w:noProof/>
                 <w:webHidden/>
-                <w:sz w:val="28"/>
-                <w:szCs w:val="28"/>
               </w:rPr>
               <w:fldChar w:fldCharType="separate"/>
             </w:r>
             <w:r>
               <w:rPr>
-                <w:rFonts w:ascii="Times New Roman" w:hAnsi="Times New Roman" w:cs="Times New Roman"/>
                 <w:noProof/>
                 <w:webHidden/>
-                <w:sz w:val="28"/>
-                <w:szCs w:val="28"/>
-              </w:rPr>
-              <w:t>34</w:t>
+              </w:rPr>
+              <w:t>39</w:t>
             </w:r>
             <w:r>
               <w:rPr>
-                <w:rFonts w:ascii="Times New Roman" w:hAnsi="Times New Roman" w:cs="Times New Roman"/>
                 <w:noProof/>
                 <w:webHidden/>
-                <w:sz w:val="28"/>
-                <w:szCs w:val="28"/>
               </w:rPr>
               <w:fldChar w:fldCharType="end"/>
             </w:r>
@@ -4233,30 +3890,28 @@
               <w:tab w:val="right" w:leader="dot" w:pos="10195"/>
             </w:tabs>
             <w:rPr>
-              <w:rFonts w:ascii="Times New Roman" w:eastAsiaTheme="minorEastAsia" w:hAnsi="Times New Roman" w:cs="Times New Roman"/>
+              <w:rFonts w:eastAsiaTheme="minorEastAsia"/>
               <w:noProof/>
-              <w:sz w:val="28"/>
-              <w:szCs w:val="28"/>
+              <w:sz w:val="22"/>
+              <w:szCs w:val="22"/>
               <w:lang w:eastAsia="ru-RU"/>
             </w:rPr>
           </w:pPr>
-          <w:hyperlink w:anchor="_Toc198969036" w:history="1">
+          <w:hyperlink w:anchor="_Toc199236520" w:history="1">
             <w:r>
               <w:rPr>
                 <w:rStyle w:val="a5"/>
-                <w:rFonts w:ascii="Times New Roman" w:eastAsia="Times New Roman" w:hAnsi="Times New Roman" w:cs="Times New Roman"/>
+                <w:rFonts w:eastAsia="Times New Roman"/>
                 <w:noProof/>
-                <w:sz w:val="28"/>
-                <w:szCs w:val="28"/>
               </w:rPr>
               <w:t>8.</w:t>
             </w:r>
             <w:r>
               <w:rPr>
-                <w:rFonts w:ascii="Times New Roman" w:eastAsiaTheme="minorEastAsia" w:hAnsi="Times New Roman" w:cs="Times New Roman"/>
+                <w:rFonts w:eastAsiaTheme="minorEastAsia"/>
                 <w:noProof/>
-                <w:sz w:val="28"/>
-                <w:szCs w:val="28"/>
+                <w:sz w:val="22"/>
+                <w:szCs w:val="22"/>
                 <w:lang w:eastAsia="ru-RU"/>
               </w:rPr>
               <w:tab/>
@@ -4264,79 +3919,56 @@
             <w:r>
               <w:rPr>
                 <w:rStyle w:val="a5"/>
-                <w:rFonts w:ascii="Times New Roman" w:eastAsia="Times New Roman" w:hAnsi="Times New Roman" w:cs="Times New Roman"/>
+                <w:rFonts w:eastAsia="Times New Roman"/>
                 <w:noProof/>
-                <w:sz w:val="28"/>
-                <w:szCs w:val="28"/>
               </w:rPr>
               <w:t>ПРАКТИЧЕСКАЯ ЧАСТЬ</w:t>
             </w:r>
             <w:r>
               <w:rPr>
-                <w:rFonts w:ascii="Times New Roman" w:hAnsi="Times New Roman" w:cs="Times New Roman"/>
                 <w:noProof/>
                 <w:webHidden/>
-                <w:sz w:val="28"/>
-                <w:szCs w:val="28"/>
               </w:rPr>
               <w:tab/>
             </w:r>
             <w:r>
               <w:rPr>
-                <w:rFonts w:ascii="Times New Roman" w:hAnsi="Times New Roman" w:cs="Times New Roman"/>
                 <w:noProof/>
                 <w:webHidden/>
-                <w:sz w:val="28"/>
-                <w:szCs w:val="28"/>
               </w:rPr>
               <w:fldChar w:fldCharType="begin"/>
             </w:r>
             <w:r>
               <w:rPr>
-                <w:rFonts w:ascii="Times New Roman" w:hAnsi="Times New Roman" w:cs="Times New Roman"/>
                 <w:noProof/>
                 <w:webHidden/>
-                <w:sz w:val="28"/>
-                <w:szCs w:val="28"/>
-              </w:rPr>
-              <w:instrText xml:space="preserve"> PAGEREF _Toc198969036 \h </w:instrText>
+              </w:rPr>
+              <w:instrText xml:space="preserve"> PAGEREF _Toc199236520 \h </w:instrText>
             </w:r>
             <w:r>
               <w:rPr>
-                <w:rFonts w:ascii="Times New Roman" w:hAnsi="Times New Roman" w:cs="Times New Roman"/>
                 <w:noProof/>
                 <w:webHidden/>
-                <w:sz w:val="28"/>
-                <w:szCs w:val="28"/>
               </w:rPr>
             </w:r>
             <w:r>
               <w:rPr>
-                <w:rFonts w:ascii="Times New Roman" w:hAnsi="Times New Roman" w:cs="Times New Roman"/>
                 <w:noProof/>
                 <w:webHidden/>
-                <w:sz w:val="28"/>
-                <w:szCs w:val="28"/>
               </w:rPr>
               <w:fldChar w:fldCharType="separate"/>
             </w:r>
             <w:r>
               <w:rPr>
-                <w:rFonts w:ascii="Times New Roman" w:hAnsi="Times New Roman" w:cs="Times New Roman"/>
                 <w:noProof/>
                 <w:webHidden/>
-                <w:sz w:val="28"/>
-                <w:szCs w:val="28"/>
-              </w:rPr>
-              <w:t>36</w:t>
+              </w:rPr>
+              <w:t>41</w:t>
             </w:r>
             <w:r>
               <w:rPr>
-                <w:rFonts w:ascii="Times New Roman" w:hAnsi="Times New Roman" w:cs="Times New Roman"/>
                 <w:noProof/>
                 <w:webHidden/>
-                <w:sz w:val="28"/>
-                <w:szCs w:val="28"/>
               </w:rPr>
               <w:fldChar w:fldCharType="end"/>
             </w:r>
@@ -4350,30 +3982,28 @@
               <w:tab w:val="right" w:leader="dot" w:pos="10195"/>
             </w:tabs>
             <w:rPr>
-              <w:rFonts w:ascii="Times New Roman" w:eastAsiaTheme="minorEastAsia" w:hAnsi="Times New Roman" w:cs="Times New Roman"/>
+              <w:rFonts w:eastAsiaTheme="minorEastAsia"/>
               <w:noProof/>
-              <w:sz w:val="28"/>
-              <w:szCs w:val="28"/>
+              <w:sz w:val="22"/>
+              <w:szCs w:val="22"/>
               <w:lang w:eastAsia="ru-RU"/>
             </w:rPr>
           </w:pPr>
-          <w:hyperlink w:anchor="_Toc198969037" w:history="1">
+          <w:hyperlink w:anchor="_Toc199236521" w:history="1">
             <w:r>
               <w:rPr>
                 <w:rStyle w:val="a5"/>
-                <w:rFonts w:ascii="Times New Roman" w:eastAsia="Times New Roman" w:hAnsi="Times New Roman" w:cs="Times New Roman"/>
+                <w:rFonts w:eastAsia="Times New Roman"/>
                 <w:noProof/>
-                <w:sz w:val="28"/>
-                <w:szCs w:val="28"/>
               </w:rPr>
               <w:t>9.</w:t>
             </w:r>
             <w:r>
               <w:rPr>
-                <w:rFonts w:ascii="Times New Roman" w:eastAsiaTheme="minorEastAsia" w:hAnsi="Times New Roman" w:cs="Times New Roman"/>
+                <w:rFonts w:eastAsiaTheme="minorEastAsia"/>
                 <w:noProof/>
-                <w:sz w:val="28"/>
-                <w:szCs w:val="28"/>
+                <w:sz w:val="22"/>
+                <w:szCs w:val="22"/>
                 <w:lang w:eastAsia="ru-RU"/>
               </w:rPr>
               <w:tab/>
@@ -4381,79 +4011,56 @@
             <w:r>
               <w:rPr>
                 <w:rStyle w:val="a5"/>
-                <w:rFonts w:ascii="Times New Roman" w:eastAsia="Times New Roman" w:hAnsi="Times New Roman" w:cs="Times New Roman"/>
+                <w:rFonts w:eastAsia="Times New Roman"/>
                 <w:noProof/>
-                <w:sz w:val="28"/>
-                <w:szCs w:val="28"/>
               </w:rPr>
               <w:t>ЗАКЛЮЧЕНИЕ</w:t>
             </w:r>
             <w:r>
               <w:rPr>
-                <w:rFonts w:ascii="Times New Roman" w:hAnsi="Times New Roman" w:cs="Times New Roman"/>
                 <w:noProof/>
                 <w:webHidden/>
-                <w:sz w:val="28"/>
-                <w:szCs w:val="28"/>
               </w:rPr>
               <w:tab/>
             </w:r>
             <w:r>
               <w:rPr>
-                <w:rFonts w:ascii="Times New Roman" w:hAnsi="Times New Roman" w:cs="Times New Roman"/>
                 <w:noProof/>
                 <w:webHidden/>
-                <w:sz w:val="28"/>
-                <w:szCs w:val="28"/>
               </w:rPr>
               <w:fldChar w:fldCharType="begin"/>
             </w:r>
             <w:r>
               <w:rPr>
-                <w:rFonts w:ascii="Times New Roman" w:hAnsi="Times New Roman" w:cs="Times New Roman"/>
                 <w:noProof/>
                 <w:webHidden/>
-                <w:sz w:val="28"/>
-                <w:szCs w:val="28"/>
-              </w:rPr>
-              <w:instrText xml:space="preserve"> PAGEREF _Toc198969037 \h </w:instrText>
+              </w:rPr>
+              <w:instrText xml:space="preserve"> PAGEREF _Toc199236521 \h </w:instrText>
             </w:r>
             <w:r>
               <w:rPr>
-                <w:rFonts w:ascii="Times New Roman" w:hAnsi="Times New Roman" w:cs="Times New Roman"/>
                 <w:noProof/>
                 <w:webHidden/>
-                <w:sz w:val="28"/>
-                <w:szCs w:val="28"/>
               </w:rPr>
             </w:r>
             <w:r>
               <w:rPr>
-                <w:rFonts w:ascii="Times New Roman" w:hAnsi="Times New Roman" w:cs="Times New Roman"/>
                 <w:noProof/>
                 <w:webHidden/>
-                <w:sz w:val="28"/>
-                <w:szCs w:val="28"/>
               </w:rPr>
               <w:fldChar w:fldCharType="separate"/>
             </w:r>
             <w:r>
               <w:rPr>
-                <w:rFonts w:ascii="Times New Roman" w:hAnsi="Times New Roman" w:cs="Times New Roman"/>
                 <w:noProof/>
                 <w:webHidden/>
-                <w:sz w:val="28"/>
-                <w:szCs w:val="28"/>
-              </w:rPr>
-              <w:t>36</w:t>
+              </w:rPr>
+              <w:t>41</w:t>
             </w:r>
             <w:r>
               <w:rPr>
-                <w:rFonts w:ascii="Times New Roman" w:hAnsi="Times New Roman" w:cs="Times New Roman"/>
                 <w:noProof/>
                 <w:webHidden/>
-                <w:sz w:val="28"/>
-                <w:szCs w:val="28"/>
               </w:rPr>
               <w:fldChar w:fldCharType="end"/>
             </w:r>
@@ -4467,30 +4074,28 @@
               <w:tab w:val="right" w:leader="dot" w:pos="10195"/>
             </w:tabs>
             <w:rPr>
-              <w:rFonts w:ascii="Times New Roman" w:eastAsiaTheme="minorEastAsia" w:hAnsi="Times New Roman" w:cs="Times New Roman"/>
+              <w:rFonts w:eastAsiaTheme="minorEastAsia"/>
               <w:noProof/>
-              <w:sz w:val="28"/>
-              <w:szCs w:val="28"/>
+              <w:sz w:val="22"/>
+              <w:szCs w:val="22"/>
               <w:lang w:eastAsia="ru-RU"/>
             </w:rPr>
           </w:pPr>
-          <w:hyperlink w:anchor="_Toc198969038" w:history="1">
+          <w:hyperlink w:anchor="_Toc199236522" w:history="1">
             <w:r>
               <w:rPr>
                 <w:rStyle w:val="a5"/>
-                <w:rFonts w:ascii="Times New Roman" w:eastAsia="Times New Roman" w:hAnsi="Times New Roman" w:cs="Times New Roman"/>
+                <w:rFonts w:eastAsia="Times New Roman"/>
                 <w:noProof/>
-                <w:sz w:val="28"/>
-                <w:szCs w:val="28"/>
               </w:rPr>
               <w:t>10.</w:t>
             </w:r>
             <w:r>
               <w:rPr>
-                <w:rFonts w:ascii="Times New Roman" w:eastAsiaTheme="minorEastAsia" w:hAnsi="Times New Roman" w:cs="Times New Roman"/>
+                <w:rFonts w:eastAsiaTheme="minorEastAsia"/>
                 <w:noProof/>
-                <w:sz w:val="28"/>
-                <w:szCs w:val="28"/>
+                <w:sz w:val="22"/>
+                <w:szCs w:val="22"/>
                 <w:lang w:eastAsia="ru-RU"/>
               </w:rPr>
               <w:tab/>
@@ -4498,79 +4103,56 @@
             <w:r>
               <w:rPr>
                 <w:rStyle w:val="a5"/>
-                <w:rFonts w:ascii="Times New Roman" w:eastAsia="Times New Roman" w:hAnsi="Times New Roman" w:cs="Times New Roman"/>
+                <w:rFonts w:eastAsia="Times New Roman"/>
                 <w:noProof/>
-                <w:sz w:val="28"/>
-                <w:szCs w:val="28"/>
               </w:rPr>
               <w:t>СПИСОК ЛИТЕРАТУРЫ</w:t>
             </w:r>
             <w:r>
               <w:rPr>
-                <w:rFonts w:ascii="Times New Roman" w:hAnsi="Times New Roman" w:cs="Times New Roman"/>
                 <w:noProof/>
                 <w:webHidden/>
-                <w:sz w:val="28"/>
-                <w:szCs w:val="28"/>
               </w:rPr>
               <w:tab/>
             </w:r>
             <w:r>
               <w:rPr>
-                <w:rFonts w:ascii="Times New Roman" w:hAnsi="Times New Roman" w:cs="Times New Roman"/>
                 <w:noProof/>
                 <w:webHidden/>
-                <w:sz w:val="28"/>
-                <w:szCs w:val="28"/>
               </w:rPr>
               <w:fldChar w:fldCharType="begin"/>
             </w:r>
             <w:r>
               <w:rPr>
-                <w:rFonts w:ascii="Times New Roman" w:hAnsi="Times New Roman" w:cs="Times New Roman"/>
                 <w:noProof/>
                 <w:webHidden/>
-                <w:sz w:val="28"/>
-                <w:szCs w:val="28"/>
-              </w:rPr>
-              <w:instrText xml:space="preserve"> PAGEREF _Toc198969038 \h </w:instrText>
+              </w:rPr>
+              <w:instrText xml:space="preserve"> PAGEREF _Toc199236522 \h </w:instrText>
             </w:r>
             <w:r>
               <w:rPr>
-                <w:rFonts w:ascii="Times New Roman" w:hAnsi="Times New Roman" w:cs="Times New Roman"/>
                 <w:noProof/>
                 <w:webHidden/>
-                <w:sz w:val="28"/>
-                <w:szCs w:val="28"/>
               </w:rPr>
             </w:r>
             <w:r>
               <w:rPr>
-                <w:rFonts w:ascii="Times New Roman" w:hAnsi="Times New Roman" w:cs="Times New Roman"/>
                 <w:noProof/>
                 <w:webHidden/>
-                <w:sz w:val="28"/>
-                <w:szCs w:val="28"/>
               </w:rPr>
               <w:fldChar w:fldCharType="separate"/>
             </w:r>
             <w:r>
               <w:rPr>
-                <w:rFonts w:ascii="Times New Roman" w:hAnsi="Times New Roman" w:cs="Times New Roman"/>
                 <w:noProof/>
                 <w:webHidden/>
-                <w:sz w:val="28"/>
-                <w:szCs w:val="28"/>
-              </w:rPr>
-              <w:t>38</w:t>
+              </w:rPr>
+              <w:t>43</w:t>
             </w:r>
             <w:r>
               <w:rPr>
-                <w:rFonts w:ascii="Times New Roman" w:hAnsi="Times New Roman" w:cs="Times New Roman"/>
                 <w:noProof/>
                 <w:webHidden/>
-                <w:sz w:val="28"/>
-                <w:szCs w:val="28"/>
               </w:rPr>
               <w:fldChar w:fldCharType="end"/>
             </w:r>
@@ -4618,7 +4200,7 @@
       <w:pPr>
         <w:pStyle w:val="subheader"/>
       </w:pPr>
-      <w:bookmarkStart w:id="2" w:name="_Toc198969012"/>
+      <w:bookmarkStart w:id="2" w:name="_Toc199236493"/>
       <w:r>
         <w:rPr>
           <w:rFonts w:eastAsia="Times New Roman"/>
@@ -5035,7 +4617,7 @@
       <w:pPr>
         <w:pStyle w:val="subheader"/>
       </w:pPr>
-      <w:bookmarkStart w:id="3" w:name="_Toc198969013"/>
+      <w:bookmarkStart w:id="3" w:name="_Toc199236494"/>
       <w:r>
         <w:rPr>
           <w:rFonts w:eastAsia="Times New Roman"/>
@@ -6453,7 +6035,7 @@
           <w:rFonts w:eastAsiaTheme="minorEastAsia"/>
         </w:rPr>
       </w:pPr>
-      <w:bookmarkStart w:id="4" w:name="_Toc198969014"/>
+      <w:bookmarkStart w:id="4" w:name="_Toc199236495"/>
       <w:r>
         <w:rPr>
           <w:rFonts w:eastAsiaTheme="minorEastAsia"/>
@@ -10491,7 +10073,7 @@
           <w:lang w:val="ru-RU"/>
         </w:rPr>
       </w:pPr>
-      <w:bookmarkStart w:id="5" w:name="_Toc198969015"/>
+      <w:bookmarkStart w:id="5" w:name="_Toc199236496"/>
       <w:r>
         <w:rPr>
           <w:szCs w:val="24"/>
@@ -10632,7 +10214,7 @@
       <w:pPr>
         <w:pStyle w:val="subsubheader"/>
       </w:pPr>
-      <w:bookmarkStart w:id="6" w:name="_Toc198969016"/>
+      <w:bookmarkStart w:id="6" w:name="_Toc199236497"/>
       <w:r>
         <w:t>Окрестность вставок</w:t>
       </w:r>
@@ -15082,7 +14664,7 @@
       <w:pPr>
         <w:pStyle w:val="subsubheader"/>
       </w:pPr>
-      <w:bookmarkStart w:id="8" w:name="_Toc198969017"/>
+      <w:bookmarkStart w:id="8" w:name="_Toc199236498"/>
       <w:r>
         <w:t>Локальная оптимальность</w:t>
       </w:r>
@@ -16520,7 +16102,7 @@
           <w:lang w:val="ru-RU"/>
         </w:rPr>
       </w:pPr>
-      <w:bookmarkStart w:id="9" w:name="_Toc198969018"/>
+      <w:bookmarkStart w:id="9" w:name="_Toc199236499"/>
       <w:r>
         <w:rPr>
           <w:lang w:val="ru-RU"/>
@@ -18025,7 +17607,7 @@
       <w:pPr>
         <w:pStyle w:val="subheader"/>
       </w:pPr>
-      <w:bookmarkStart w:id="10" w:name="_Toc198969019"/>
+      <w:bookmarkStart w:id="10" w:name="_Toc199236500"/>
       <w:r>
         <w:rPr>
           <w:rFonts w:eastAsia="Times New Roman"/>
@@ -18618,7 +18200,7 @@
         </w:rPr>
         <w:t xml:space="preserve"> </w:t>
       </w:r>
-      <w:bookmarkStart w:id="11" w:name="_Toc198969020"/>
+      <w:bookmarkStart w:id="11" w:name="_Toc199236501"/>
       <w:r>
         <w:rPr>
           <w:lang w:val="ru-RU"/>
@@ -19828,7 +19410,7 @@
         <w:lastRenderedPageBreak/>
         <w:t xml:space="preserve"> </w:t>
       </w:r>
-      <w:bookmarkStart w:id="12" w:name="_Toc198969021"/>
+      <w:bookmarkStart w:id="12" w:name="_Toc199236502"/>
       <w:r>
         <w:rPr>
           <w:lang w:val="ru-RU"/>
@@ -20279,7 +19861,7 @@
         </w:rPr>
         <w:t xml:space="preserve"> </w:t>
       </w:r>
-      <w:bookmarkStart w:id="13" w:name="_Toc198969022"/>
+      <w:bookmarkStart w:id="13" w:name="_Toc199236503"/>
       <w:r>
         <w:rPr>
           <w:lang w:val="ru-RU"/>
@@ -20862,7 +20444,15 @@
               <w:ind w:firstLine="40"/>
             </w:pPr>
             <w:r>
-              <w:t>Малые задачи (n &lt; 50)</w:t>
+              <w:t xml:space="preserve">Малые задачи (n </w:t>
+            </w:r>
+            <w:proofErr w:type="gramStart"/>
+            <w:r>
+              <w:t>&lt; 50</w:t>
+            </w:r>
+            <w:proofErr w:type="gramEnd"/>
+            <w:r>
+              <w:t>)</w:t>
             </w:r>
           </w:p>
         </w:tc>
@@ -20980,7 +20570,15 @@
               <w:ind w:firstLine="40"/>
             </w:pPr>
             <w:r>
-              <w:t>Средние задачи (n &lt; 200)</w:t>
+              <w:t xml:space="preserve">Средние задачи (n </w:t>
+            </w:r>
+            <w:proofErr w:type="gramStart"/>
+            <w:r>
+              <w:t>&lt; 200</w:t>
+            </w:r>
+            <w:proofErr w:type="gramEnd"/>
+            <w:r>
+              <w:t>)</w:t>
             </w:r>
           </w:p>
         </w:tc>
@@ -21104,7 +20702,15 @@
               <w:ind w:firstLine="40"/>
             </w:pPr>
             <w:r>
-              <w:t>Крупные задачи (n &gt; 200)</w:t>
+              <w:t>Крупные задачи (</w:t>
+            </w:r>
+            <w:proofErr w:type="gramStart"/>
+            <w:r>
+              <w:t>n &gt;</w:t>
+            </w:r>
+            <w:proofErr w:type="gramEnd"/>
+            <w:r>
+              <w:t xml:space="preserve"> 200)</w:t>
             </w:r>
           </w:p>
         </w:tc>
@@ -21135,7 +20741,7 @@
         </w:rPr>
         <w:t xml:space="preserve"> </w:t>
       </w:r>
-      <w:bookmarkStart w:id="14" w:name="_Toc198969023"/>
+      <w:bookmarkStart w:id="14" w:name="_Toc199236504"/>
       <w:r>
         <w:rPr>
           <w:lang w:val="ru-RU"/>
@@ -21751,12 +21357,14 @@
           <w:lang w:val="ru-RU"/>
         </w:rPr>
       </w:pPr>
+      <w:bookmarkStart w:id="15" w:name="_Toc199236505"/>
       <w:r>
         <w:rPr>
           <w:lang w:val="ru-RU"/>
         </w:rPr>
         <w:t>Жадный алгоритм последовательной вставки</w:t>
       </w:r>
+      <w:bookmarkEnd w:id="15"/>
     </w:p>
     <w:p>
       <w:pPr>
@@ -22473,12 +22081,14 @@
           <w:lang w:val="ru-RU"/>
         </w:rPr>
       </w:pPr>
+      <w:bookmarkStart w:id="16" w:name="_Toc199236506"/>
       <w:r>
         <w:rPr>
           <w:lang w:val="ru-RU"/>
         </w:rPr>
         <w:t>Попарное жадное упорядочивание</w:t>
       </w:r>
+      <w:bookmarkEnd w:id="16"/>
     </w:p>
     <w:p>
       <w:pPr>
@@ -22694,12 +22304,14 @@
           <w:lang w:val="ru-RU"/>
         </w:rPr>
       </w:pPr>
+      <w:bookmarkStart w:id="17" w:name="_Toc199236507"/>
       <w:r>
         <w:rPr>
           <w:lang w:val="ru-RU"/>
         </w:rPr>
         <w:t>Деструктивные эвристики</w:t>
       </w:r>
+      <w:bookmarkEnd w:id="17"/>
     </w:p>
     <w:p>
       <w:pPr>
@@ -22755,13 +22367,22 @@
           <w:sz w:val="28"/>
           <w:szCs w:val="28"/>
         </w:rPr>
-        <w:t>Инициализация:</w:t>
-      </w:r>
-      <w:r>
-        <w:rPr>
+        <w:t>Инициализация</w:t>
+      </w:r>
+      <w:proofErr w:type="gramStart"/>
+      <w:r>
+        <w:rPr>
+          <w:rStyle w:val="ae"/>
           <w:sz w:val="28"/>
           <w:szCs w:val="28"/>
         </w:rPr>
+        <w:t>:</w:t>
+      </w:r>
+      <w:r>
+        <w:rPr>
+          <w:sz w:val="28"/>
+          <w:szCs w:val="28"/>
+        </w:rPr>
         <w:t xml:space="preserve"> </w:t>
       </w:r>
       <w:r>
@@ -22769,7 +22390,15 @@
           <w:sz w:val="28"/>
           <w:szCs w:val="28"/>
         </w:rPr>
-        <w:t>Начинаем с полного порядка (например, случайной перестановки всех элементов).</w:t>
+        <w:t>Начинаем</w:t>
+      </w:r>
+      <w:proofErr w:type="gramEnd"/>
+      <w:r>
+        <w:rPr>
+          <w:sz w:val="28"/>
+          <w:szCs w:val="28"/>
+        </w:rPr>
+        <w:t xml:space="preserve"> с полного порядка (например, случайной перестановки всех элементов).</w:t>
       </w:r>
     </w:p>
     <w:p>
@@ -22792,13 +22421,22 @@
           <w:sz w:val="28"/>
           <w:szCs w:val="28"/>
         </w:rPr>
-        <w:t>Оценка элементов:</w:t>
-      </w:r>
-      <w:r>
-        <w:rPr>
+        <w:t>Оценка элементов</w:t>
+      </w:r>
+      <w:proofErr w:type="gramStart"/>
+      <w:r>
+        <w:rPr>
+          <w:rStyle w:val="ae"/>
           <w:sz w:val="28"/>
           <w:szCs w:val="28"/>
         </w:rPr>
+        <w:t>:</w:t>
+      </w:r>
+      <w:r>
+        <w:rPr>
+          <w:sz w:val="28"/>
+          <w:szCs w:val="28"/>
+        </w:rPr>
         <w:t xml:space="preserve"> </w:t>
       </w:r>
       <w:r>
@@ -22806,7 +22444,15 @@
           <w:sz w:val="28"/>
           <w:szCs w:val="28"/>
         </w:rPr>
-        <w:t>Для каждого элемента в текущем порядке вычисляем, насколько ухудшится целевая функция при его удалении.</w:t>
+        <w:t>Для</w:t>
+      </w:r>
+      <w:proofErr w:type="gramEnd"/>
+      <w:r>
+        <w:rPr>
+          <w:sz w:val="28"/>
+          <w:szCs w:val="28"/>
+        </w:rPr>
+        <w:t xml:space="preserve"> каждого элемента в текущем порядке вычисляем, насколько ухудшится целевая функция при его удалении.</w:t>
       </w:r>
     </w:p>
     <w:p>
@@ -22829,13 +22475,22 @@
           <w:sz w:val="28"/>
           <w:szCs w:val="28"/>
         </w:rPr>
-        <w:t>Удаление элемента:</w:t>
-      </w:r>
-      <w:r>
-        <w:rPr>
+        <w:t>Удаление элемента</w:t>
+      </w:r>
+      <w:proofErr w:type="gramStart"/>
+      <w:r>
+        <w:rPr>
+          <w:rStyle w:val="ae"/>
           <w:sz w:val="28"/>
           <w:szCs w:val="28"/>
         </w:rPr>
+        <w:t>:</w:t>
+      </w:r>
+      <w:r>
+        <w:rPr>
+          <w:sz w:val="28"/>
+          <w:szCs w:val="28"/>
+        </w:rPr>
         <w:t xml:space="preserve"> </w:t>
       </w:r>
       <w:r>
@@ -22843,7 +22498,15 @@
           <w:sz w:val="28"/>
           <w:szCs w:val="28"/>
         </w:rPr>
-        <w:t>Выбираем и удаляем элемент, исключение которого приводит к наименьшему ухудшению целевой функции.</w:t>
+        <w:t>Выбираем</w:t>
+      </w:r>
+      <w:proofErr w:type="gramEnd"/>
+      <w:r>
+        <w:rPr>
+          <w:sz w:val="28"/>
+          <w:szCs w:val="28"/>
+        </w:rPr>
+        <w:t xml:space="preserve"> и удаляем элемент, исключение которого приводит к наименьшему ухудшению целевой функции.</w:t>
       </w:r>
     </w:p>
     <w:p>
@@ -22866,13 +22529,22 @@
           <w:sz w:val="28"/>
           <w:szCs w:val="28"/>
         </w:rPr>
-        <w:t>Повторение:</w:t>
-      </w:r>
-      <w:r>
-        <w:rPr>
+        <w:t>Повторение</w:t>
+      </w:r>
+      <w:proofErr w:type="gramStart"/>
+      <w:r>
+        <w:rPr>
+          <w:rStyle w:val="ae"/>
           <w:sz w:val="28"/>
           <w:szCs w:val="28"/>
         </w:rPr>
+        <w:t>:</w:t>
+      </w:r>
+      <w:r>
+        <w:rPr>
+          <w:sz w:val="28"/>
+          <w:szCs w:val="28"/>
+        </w:rPr>
         <w:t xml:space="preserve"> </w:t>
       </w:r>
       <w:r>
@@ -22880,7 +22552,15 @@
           <w:sz w:val="28"/>
           <w:szCs w:val="28"/>
         </w:rPr>
-        <w:t>Продолжаем процесс, пока не останется минимально допустимый порядок (например, два элемента).</w:t>
+        <w:t>Продолжаем</w:t>
+      </w:r>
+      <w:proofErr w:type="gramEnd"/>
+      <w:r>
+        <w:rPr>
+          <w:sz w:val="28"/>
+          <w:szCs w:val="28"/>
+        </w:rPr>
+        <w:t xml:space="preserve"> процесс, пока не останется минимально допустимый порядок (например, два элемента).</w:t>
       </w:r>
     </w:p>
     <w:p>
@@ -22904,13 +22584,22 @@
           <w:szCs w:val="28"/>
         </w:rPr>
         <w:lastRenderedPageBreak/>
-        <w:t>Реконструкция:</w:t>
-      </w:r>
-      <w:r>
-        <w:rPr>
+        <w:t>Реконструкция</w:t>
+      </w:r>
+      <w:proofErr w:type="gramStart"/>
+      <w:r>
+        <w:rPr>
+          <w:rStyle w:val="ae"/>
           <w:sz w:val="28"/>
           <w:szCs w:val="28"/>
         </w:rPr>
+        <w:t>:</w:t>
+      </w:r>
+      <w:r>
+        <w:rPr>
+          <w:sz w:val="28"/>
+          <w:szCs w:val="28"/>
+        </w:rPr>
         <w:t xml:space="preserve"> </w:t>
       </w:r>
       <w:r>
@@ -22918,13 +22607,22 @@
           <w:sz w:val="28"/>
           <w:szCs w:val="28"/>
         </w:rPr>
-        <w:t>На основе оставшихся элементов строим итоговое упорядочивание, добавляя ранее удаленные элементы в оптимальные позиции.</w:t>
+        <w:t>На основе</w:t>
+      </w:r>
+      <w:proofErr w:type="gramEnd"/>
+      <w:r>
+        <w:rPr>
+          <w:sz w:val="28"/>
+          <w:szCs w:val="28"/>
+        </w:rPr>
+        <w:t xml:space="preserve"> оставшихся элементов строим итоговое упорядочивание, добавляя ранее удаленные элементы в оптимальные позиции.</w:t>
       </w:r>
     </w:p>
     <w:p>
       <w:pPr>
         <w:pStyle w:val="subsubheader"/>
       </w:pPr>
+      <w:bookmarkStart w:id="18" w:name="_Toc199236508"/>
       <w:r>
         <w:rPr>
           <w:rStyle w:val="ae"/>
@@ -22935,6 +22633,7 @@
         </w:rPr>
         <w:t>Модификации</w:t>
       </w:r>
+      <w:bookmarkEnd w:id="18"/>
     </w:p>
     <w:p>
       <w:pPr>
@@ -23111,6 +22810,7 @@
         </w:numPr>
         <w:jc w:val="left"/>
       </w:pPr>
+      <w:bookmarkStart w:id="19" w:name="_Toc199236509"/>
       <w:proofErr w:type="spellStart"/>
       <w:r>
         <w:t>Комбинированные</w:t>
@@ -23131,6 +22831,7 @@
       <w:r>
         <w:t>методы</w:t>
       </w:r>
+      <w:bookmarkEnd w:id="19"/>
       <w:proofErr w:type="spellEnd"/>
     </w:p>
     <w:p>
@@ -23193,6 +22894,7 @@
         </w:rPr>
         <w:t>Фаза конструктивного построения</w:t>
       </w:r>
+      <w:proofErr w:type="gramStart"/>
       <w:r>
         <w:rPr>
           <w:sz w:val="28"/>
@@ -23207,6 +22909,7 @@
         </w:rPr>
         <w:t>тся</w:t>
       </w:r>
+      <w:proofErr w:type="gramEnd"/>
       <w:r>
         <w:rPr>
           <w:sz w:val="28"/>
@@ -23237,6 +22940,7 @@
         </w:rPr>
         <w:t>Оценка устойчивости</w:t>
       </w:r>
+      <w:proofErr w:type="gramStart"/>
       <w:r>
         <w:rPr>
           <w:sz w:val="28"/>
@@ -23251,6 +22955,7 @@
         </w:rPr>
         <w:t>тся</w:t>
       </w:r>
+      <w:proofErr w:type="gramEnd"/>
       <w:r>
         <w:rPr>
           <w:sz w:val="28"/>
@@ -23281,6 +22986,7 @@
         </w:rPr>
         <w:t>Фаза частичного разрушения</w:t>
       </w:r>
+      <w:proofErr w:type="gramStart"/>
       <w:r>
         <w:rPr>
           <w:sz w:val="28"/>
@@ -23295,6 +23001,7 @@
         </w:rPr>
         <w:t>ется</w:t>
       </w:r>
+      <w:proofErr w:type="gramEnd"/>
       <w:r>
         <w:rPr>
           <w:sz w:val="28"/>
@@ -23353,12 +23060,21 @@
         </w:rPr>
         <w:t>Фаза реконструкции</w:t>
       </w:r>
+      <w:proofErr w:type="gramStart"/>
       <w:r>
         <w:rPr>
           <w:sz w:val="28"/>
           <w:szCs w:val="28"/>
         </w:rPr>
-        <w:t>: Повторно добавля</w:t>
+        <w:t>: Повторно</w:t>
+      </w:r>
+      <w:proofErr w:type="gramEnd"/>
+      <w:r>
+        <w:rPr>
+          <w:sz w:val="28"/>
+          <w:szCs w:val="28"/>
+        </w:rPr>
+        <w:t xml:space="preserve"> добавля</w:t>
       </w:r>
       <w:r>
         <w:rPr>
@@ -23397,12 +23113,21 @@
         </w:rPr>
         <w:t>Итеративное повторение</w:t>
       </w:r>
+      <w:proofErr w:type="gramStart"/>
       <w:r>
         <w:rPr>
           <w:sz w:val="28"/>
           <w:szCs w:val="28"/>
         </w:rPr>
-        <w:t>: Циклически выполня</w:t>
+        <w:t>: Циклически</w:t>
+      </w:r>
+      <w:proofErr w:type="gramEnd"/>
+      <w:r>
+        <w:rPr>
+          <w:sz w:val="28"/>
+          <w:szCs w:val="28"/>
+        </w:rPr>
+        <w:t xml:space="preserve"> выполня</w:t>
       </w:r>
       <w:r>
         <w:rPr>
@@ -23695,8 +23420,16 @@
         <w:rPr>
           <w:lang w:val="ru-RU"/>
         </w:rPr>
-        <w:t xml:space="preserve"> Иерархическое упорядочивание</w:t>
-      </w:r>
+        <w:t xml:space="preserve"> </w:t>
+      </w:r>
+      <w:bookmarkStart w:id="20" w:name="_Toc199236510"/>
+      <w:r>
+        <w:rPr>
+          <w:lang w:val="ru-RU"/>
+        </w:rPr>
+        <w:t>Иерархическое упорядочивание</w:t>
+      </w:r>
+      <w:bookmarkEnd w:id="20"/>
     </w:p>
     <w:p>
       <w:pPr>
@@ -23758,11 +23491,19 @@
         </w:rPr>
         <w:t>Кластеризация графа</w:t>
       </w:r>
-      <w:r>
-        <w:rPr>
-          <w:szCs w:val="28"/>
-        </w:rPr>
-        <w:t>: Разбиваем исходный взвешенный ориентированный граф на кластеры с использованием метрики связности.</w:t>
+      <w:proofErr w:type="gramStart"/>
+      <w:r>
+        <w:rPr>
+          <w:szCs w:val="28"/>
+        </w:rPr>
+        <w:t>: Разбиваем</w:t>
+      </w:r>
+      <w:proofErr w:type="gramEnd"/>
+      <w:r>
+        <w:rPr>
+          <w:szCs w:val="28"/>
+        </w:rPr>
+        <w:t xml:space="preserve"> исходный взвешенный ориентированный граф на кластеры с использованием метрики связности.</w:t>
       </w:r>
     </w:p>
     <w:p>
@@ -23789,11 +23530,19 @@
         <w:t>метаграфа</w:t>
       </w:r>
       <w:proofErr w:type="spellEnd"/>
-      <w:r>
-        <w:rPr>
-          <w:szCs w:val="28"/>
-        </w:rPr>
-        <w:t>: Создаем граф более высокого уровня, где вершины представляют кластеры, а веса - агрегированные связи между ними.</w:t>
+      <w:proofErr w:type="gramStart"/>
+      <w:r>
+        <w:rPr>
+          <w:szCs w:val="28"/>
+        </w:rPr>
+        <w:t>: Создаем</w:t>
+      </w:r>
+      <w:proofErr w:type="gramEnd"/>
+      <w:r>
+        <w:rPr>
+          <w:szCs w:val="28"/>
+        </w:rPr>
+        <w:t xml:space="preserve"> граф более высокого уровня, где вершины представляют кластеры, а веса - агрегированные связи между ними.</w:t>
       </w:r>
     </w:p>
     <w:p>
@@ -23812,11 +23561,19 @@
         <w:lastRenderedPageBreak/>
         <w:t>Рекурсивное упорядочивание</w:t>
       </w:r>
-      <w:r>
-        <w:rPr>
-          <w:szCs w:val="28"/>
-        </w:rPr>
-        <w:t xml:space="preserve">: Применяем жадный алгоритм для упорядочивания </w:t>
+      <w:proofErr w:type="gramStart"/>
+      <w:r>
+        <w:rPr>
+          <w:szCs w:val="28"/>
+        </w:rPr>
+        <w:t>: Применяем</w:t>
+      </w:r>
+      <w:proofErr w:type="gramEnd"/>
+      <w:r>
+        <w:rPr>
+          <w:szCs w:val="28"/>
+        </w:rPr>
+        <w:t xml:space="preserve"> жадный алгоритм для упорядочивания </w:t>
       </w:r>
       <w:proofErr w:type="spellStart"/>
       <w:r>
@@ -23848,11 +23605,19 @@
         </w:rPr>
         <w:t>Согласование уровней</w:t>
       </w:r>
-      <w:r>
-        <w:rPr>
-          <w:szCs w:val="28"/>
-        </w:rPr>
-        <w:t xml:space="preserve">: Корректируем порядок на каждом уровне для минимизации </w:t>
+      <w:proofErr w:type="gramStart"/>
+      <w:r>
+        <w:rPr>
+          <w:szCs w:val="28"/>
+        </w:rPr>
+        <w:t>: Корректируем</w:t>
+      </w:r>
+      <w:proofErr w:type="gramEnd"/>
+      <w:r>
+        <w:rPr>
+          <w:szCs w:val="28"/>
+        </w:rPr>
+        <w:t xml:space="preserve"> порядок на каждом уровне для минимизации </w:t>
       </w:r>
       <w:proofErr w:type="spellStart"/>
       <w:r>
@@ -23889,11 +23654,19 @@
         </w:rPr>
         <w:t>Финальная сборка</w:t>
       </w:r>
-      <w:r>
-        <w:rPr>
-          <w:szCs w:val="28"/>
-        </w:rPr>
-        <w:t>: Объединяем упорядоченные кластеры в итоговую линейную последовательность</w:t>
+      <w:proofErr w:type="gramStart"/>
+      <w:r>
+        <w:rPr>
+          <w:szCs w:val="28"/>
+        </w:rPr>
+        <w:t>: Объединяем</w:t>
+      </w:r>
+      <w:proofErr w:type="gramEnd"/>
+      <w:r>
+        <w:rPr>
+          <w:szCs w:val="28"/>
+        </w:rPr>
+        <w:t xml:space="preserve"> упорядоченные кластеры в итоговую линейную последовательность</w:t>
       </w:r>
       <w:r>
         <w:rPr>
@@ -23989,7 +23762,15 @@
         <w:pStyle w:val="TimesNewRoman14"/>
       </w:pPr>
       <w:r>
-        <w:t xml:space="preserve">Общая сложность варьируется между O(n²) и O(n² </w:t>
+        <w:t xml:space="preserve">Общая сложность варьируется между O(n²) и </w:t>
+      </w:r>
+      <w:proofErr w:type="gramStart"/>
+      <w:r>
+        <w:t>O(</w:t>
+      </w:r>
+      <w:proofErr w:type="gramEnd"/>
+      <w:r>
+        <w:t xml:space="preserve">n² </w:t>
       </w:r>
       <w:proofErr w:type="spellStart"/>
       <w:r>
@@ -24194,14 +23975,14 @@
         </w:rPr>
         <w:t xml:space="preserve"> </w:t>
       </w:r>
-      <w:bookmarkStart w:id="15" w:name="_Toc198969024"/>
+      <w:bookmarkStart w:id="21" w:name="_Toc199236511"/>
       <w:r>
         <w:rPr>
           <w:lang w:val="ru-RU"/>
         </w:rPr>
         <w:t>Алгоритм локального поиска</w:t>
       </w:r>
-      <w:bookmarkEnd w:id="15"/>
+      <w:bookmarkEnd w:id="21"/>
     </w:p>
     <w:p>
       <w:pPr>
@@ -25724,14 +25505,14 @@
         </w:rPr>
         <w:t xml:space="preserve"> </w:t>
       </w:r>
-      <w:bookmarkStart w:id="16" w:name="_Toc198969025"/>
+      <w:bookmarkStart w:id="22" w:name="_Toc199236512"/>
       <w:r>
         <w:rPr>
           <w:lang w:val="ru-RU"/>
         </w:rPr>
         <w:t>Алгоритм поиска с запретами</w:t>
       </w:r>
-      <w:bookmarkEnd w:id="16"/>
+      <w:bookmarkEnd w:id="22"/>
     </w:p>
     <w:p>
       <w:pPr>
@@ -26290,7 +26071,7 @@
         </w:rPr>
         <w:t xml:space="preserve"> </w:t>
       </w:r>
-      <w:bookmarkStart w:id="17" w:name="_Toc198969026"/>
+      <w:bookmarkStart w:id="23" w:name="_Toc199236513"/>
       <w:r>
         <w:rPr>
           <w:lang w:val="ru-RU"/>
@@ -26308,7 +26089,7 @@
         </w:rPr>
         <w:t xml:space="preserve"> с рассеиванием</w:t>
       </w:r>
-      <w:bookmarkEnd w:id="17"/>
+      <w:bookmarkEnd w:id="23"/>
     </w:p>
     <w:p>
       <w:pPr>
@@ -27154,14 +26935,14 @@
         </w:rPr>
         <w:t xml:space="preserve"> </w:t>
       </w:r>
-      <w:bookmarkStart w:id="18" w:name="_Toc198969027"/>
+      <w:bookmarkStart w:id="24" w:name="_Toc199236514"/>
       <w:r>
         <w:rPr>
           <w:lang w:val="ru-RU"/>
         </w:rPr>
         <w:t>Итеративный локальный поиск</w:t>
       </w:r>
-      <w:bookmarkEnd w:id="18"/>
+      <w:bookmarkEnd w:id="24"/>
     </w:p>
     <w:p>
       <w:pPr>
@@ -27673,7 +27454,7 @@
           <w:lang w:val="ru-RU"/>
         </w:rPr>
       </w:pPr>
-      <w:bookmarkStart w:id="19" w:name="_Toc198969029"/>
+      <w:bookmarkStart w:id="25" w:name="_Toc199236515"/>
       <w:r>
         <w:rPr>
           <w:lang w:val="ru-RU"/>
@@ -27687,7 +27468,7 @@
         </w:rPr>
         <w:t xml:space="preserve"> локальный поиск на ограниченной окрестности вставки</w:t>
       </w:r>
-      <w:bookmarkEnd w:id="19"/>
+      <w:bookmarkEnd w:id="25"/>
     </w:p>
     <w:p>
       <w:pPr>
@@ -27807,7 +27588,15 @@
         </w:numPr>
       </w:pPr>
       <w:r>
-        <w:t xml:space="preserve">Ограниченная окрестность вставок: Для каждого элемента рассматриваются только </w:t>
+        <w:t>Ограниченная окрестность вставок</w:t>
+      </w:r>
+      <w:proofErr w:type="gramStart"/>
+      <w:r>
+        <w:t>: Для</w:t>
+      </w:r>
+      <w:proofErr w:type="gramEnd"/>
+      <w:r>
+        <w:t xml:space="preserve"> каждого элемента рассматриваются только </w:t>
       </w:r>
       <m:oMath>
         <m:r>
@@ -28159,7 +27948,7 @@
         </w:rPr>
         <w:t xml:space="preserve"> </w:t>
       </w:r>
-      <w:bookmarkStart w:id="20" w:name="_Toc198969028"/>
+      <w:bookmarkStart w:id="26" w:name="_Toc199236516"/>
       <w:proofErr w:type="spellStart"/>
       <w:r>
         <w:t>Меметический</w:t>
@@ -28171,7 +27960,7 @@
         </w:rPr>
         <w:t xml:space="preserve"> алгоритм</w:t>
       </w:r>
-      <w:bookmarkEnd w:id="20"/>
+      <w:bookmarkEnd w:id="26"/>
     </w:p>
     <w:p>
       <w:pPr>
@@ -28836,7 +28625,7 @@
           <w:lang w:val="ru-RU"/>
         </w:rPr>
       </w:pPr>
-      <w:bookmarkStart w:id="21" w:name="_Toc198969032"/>
+      <w:bookmarkStart w:id="27" w:name="_Toc199236517"/>
       <w:proofErr w:type="spellStart"/>
       <w:r>
         <w:rPr>
@@ -28865,7 +28654,7 @@
         </w:rPr>
         <w:t xml:space="preserve"> рекомбинацией</w:t>
       </w:r>
-      <w:bookmarkEnd w:id="21"/>
+      <w:bookmarkEnd w:id="27"/>
     </w:p>
     <w:p>
       <w:pPr>
@@ -29050,12 +28839,21 @@
         </w:rPr>
         <w:t xml:space="preserve"> рекомбинация</w:t>
       </w:r>
+      <w:proofErr w:type="gramStart"/>
       <w:r>
         <w:rPr>
           <w:sz w:val="28"/>
           <w:szCs w:val="28"/>
         </w:rPr>
-        <w:t xml:space="preserve">: Для каждой группы из </w:t>
+        <w:t>: Для</w:t>
+      </w:r>
+      <w:proofErr w:type="gramEnd"/>
+      <w:r>
+        <w:rPr>
+          <w:sz w:val="28"/>
+          <w:szCs w:val="28"/>
+        </w:rPr>
+        <w:t xml:space="preserve"> каждой группы из </w:t>
       </w:r>
       <m:oMath>
         <m:r>
@@ -29816,14 +29614,14 @@
           <w:lang w:val="ru-RU"/>
         </w:rPr>
       </w:pPr>
-      <w:bookmarkStart w:id="22" w:name="_Toc198969034"/>
+      <w:bookmarkStart w:id="28" w:name="_Toc199236518"/>
       <w:r>
         <w:rPr>
           <w:lang w:val="ru-RU"/>
         </w:rPr>
         <w:t>Алгоритм великого потопа</w:t>
       </w:r>
-      <w:bookmarkEnd w:id="22"/>
+      <w:bookmarkEnd w:id="28"/>
     </w:p>
     <w:p>
       <w:pPr>
@@ -30958,7 +30756,7 @@
       <w:r>
         <w:t xml:space="preserve">. Критическое влияние на производительность оказывают параметры </w:t>
       </w:r>
-      <w:bookmarkStart w:id="23" w:name="_Hlk198968636"/>
+      <w:bookmarkStart w:id="29" w:name="_Hlk198968636"/>
       <m:oMath>
         <m:r>
           <w:rPr>
@@ -30981,7 +30779,7 @@
       <w:r>
         <w:t xml:space="preserve"> (коэффициент испарения)</w:t>
       </w:r>
-      <w:bookmarkEnd w:id="23"/>
+      <w:bookmarkEnd w:id="29"/>
       <w:r>
         <w:t xml:space="preserve">, которые требуют тщательной эмпирической настройки для различных типов задач LOP, что особенно важно при работе с матрицами большой размерности </w:t>
       </w:r>
@@ -31036,14 +30834,14 @@
       <w:pPr>
         <w:pStyle w:val="subheader"/>
       </w:pPr>
-      <w:bookmarkStart w:id="24" w:name="_Toc198969035"/>
+      <w:bookmarkStart w:id="30" w:name="_Toc199236519"/>
       <w:r>
         <w:rPr>
           <w:rFonts w:eastAsia="Times New Roman"/>
         </w:rPr>
         <w:t>ПРИМЕНЕНИЯ</w:t>
       </w:r>
-      <w:bookmarkEnd w:id="24"/>
+      <w:bookmarkEnd w:id="30"/>
     </w:p>
     <w:p>
       <w:pPr>
@@ -31589,7 +31387,7 @@
           <w:rFonts w:eastAsia="Times New Roman"/>
         </w:rPr>
       </w:pPr>
-      <w:bookmarkStart w:id="25" w:name="_Toc198969036"/>
+      <w:bookmarkStart w:id="31" w:name="_Toc199236520"/>
       <w:r>
         <w:rPr>
           <w:rFonts w:eastAsia="Times New Roman"/>
@@ -31597,7 +31395,7 @@
         </w:rPr>
         <w:t>ПРАКТИЧЕСКАЯ ЧАСТЬ</w:t>
       </w:r>
-      <w:bookmarkEnd w:id="25"/>
+      <w:bookmarkEnd w:id="31"/>
     </w:p>
     <w:p>
       <w:pPr>
@@ -31606,14 +31404,14 @@
           <w:rFonts w:eastAsia="Times New Roman"/>
         </w:rPr>
       </w:pPr>
-      <w:bookmarkStart w:id="26" w:name="_Toc198969037"/>
+      <w:bookmarkStart w:id="32" w:name="_Toc199236521"/>
       <w:r>
         <w:rPr>
           <w:rFonts w:eastAsia="Times New Roman"/>
         </w:rPr>
         <w:t>ЗАКЛЮЧЕНИЕ</w:t>
       </w:r>
-      <w:bookmarkEnd w:id="26"/>
+      <w:bookmarkEnd w:id="32"/>
     </w:p>
     <w:p>
       <w:pPr>
@@ -31712,7 +31510,7 @@
           <w:rFonts w:eastAsia="Times New Roman"/>
         </w:rPr>
       </w:pPr>
-      <w:bookmarkStart w:id="27" w:name="_Toc198969038"/>
+      <w:bookmarkStart w:id="33" w:name="_Toc199236522"/>
       <w:r>
         <w:rPr>
           <w:rFonts w:eastAsia="Times New Roman"/>
@@ -31720,7 +31518,7 @@
         <w:lastRenderedPageBreak/>
         <w:t>СПИСОК ЛИТЕРАТУРЫ</w:t>
       </w:r>
-      <w:bookmarkEnd w:id="27"/>
+      <w:bookmarkEnd w:id="33"/>
     </w:p>
     <w:p>
       <w:pPr>
@@ -31857,19 +31655,40 @@
         </w:rPr>
         <w:t xml:space="preserve"> URL: </w:t>
       </w:r>
-      <w:hyperlink r:id="rId16">
-        <w:r>
-          <w:rPr>
-            <w:rFonts w:ascii="Times New Roman" w:eastAsia="Times New Roman" w:hAnsi="Times New Roman" w:cs="Times New Roman"/>
-            <w:color w:val="0563C1"/>
-            <w:sz w:val="28"/>
-            <w:szCs w:val="28"/>
-            <w:u w:val="single"/>
-            <w:lang w:val="en-US"/>
-          </w:rPr>
-          <w:t>https://explodingtopics.com/blog/data-generated-per-day</w:t>
-        </w:r>
-      </w:hyperlink>
+      <w:r>
+        <w:fldChar w:fldCharType="begin"/>
+      </w:r>
+      <w:r>
+        <w:rPr>
+          <w:lang w:val="en-US"/>
+        </w:rPr>
+        <w:instrText xml:space="preserve"> HYPERLINK "https://explodingtopics.com/blog/data-generated-per-day" \h </w:instrText>
+      </w:r>
+      <w:r>
+        <w:fldChar w:fldCharType="separate"/>
+      </w:r>
+      <w:r>
+        <w:rPr>
+          <w:rFonts w:ascii="Times New Roman" w:eastAsia="Times New Roman" w:hAnsi="Times New Roman" w:cs="Times New Roman"/>
+          <w:color w:val="0563C1"/>
+          <w:sz w:val="28"/>
+          <w:szCs w:val="28"/>
+          <w:u w:val="single"/>
+          <w:lang w:val="en-US"/>
+        </w:rPr>
+        <w:t>https://explodingtopics.com/blog/data-generated-per-day</w:t>
+      </w:r>
+      <w:r>
+        <w:rPr>
+          <w:rFonts w:ascii="Times New Roman" w:eastAsia="Times New Roman" w:hAnsi="Times New Roman" w:cs="Times New Roman"/>
+          <w:color w:val="0563C1"/>
+          <w:sz w:val="28"/>
+          <w:szCs w:val="28"/>
+          <w:u w:val="single"/>
+          <w:lang w:val="en-US"/>
+        </w:rPr>
+        <w:fldChar w:fldCharType="end"/>
+      </w:r>
       <w:r>
         <w:rPr>
           <w:rFonts w:ascii="Times New Roman" w:eastAsia="Times New Roman" w:hAnsi="Times New Roman" w:cs="Times New Roman"/>
@@ -32210,7 +32029,7 @@
       </w:pPr>
     </w:p>
     <w:sectPr>
-      <w:footerReference w:type="default" r:id="rId17"/>
+      <w:footerReference w:type="default" r:id="rId16"/>
       <w:pgSz w:w="11906" w:h="16838"/>
       <w:pgMar w:top="1134" w:right="567" w:bottom="1418" w:left="1134" w:header="709" w:footer="709" w:gutter="0"/>
       <w:cols w:space="708"/>

--- a/docs/LOP_ВКР_РПЗ_Антонов.docx
+++ b/docs/LOP_ВКР_РПЗ_Антонов.docx
@@ -2184,21 +2184,7 @@
                 <w:rStyle w:val="a5"/>
                 <w:noProof/>
               </w:rPr>
-              <w:t>Метод границ и ветвей с LP-релак</w:t>
-            </w:r>
-            <w:r>
-              <w:rPr>
-                <w:rStyle w:val="a5"/>
-                <w:noProof/>
-              </w:rPr>
-              <w:t>с</w:t>
-            </w:r>
-            <w:r>
-              <w:rPr>
-                <w:rStyle w:val="a5"/>
-                <w:noProof/>
-              </w:rPr>
-              <w:t>ацией</w:t>
+              <w:t>Метод границ и ветвей с LP-релаксацией</w:t>
             </w:r>
             <w:r>
               <w:rPr>
@@ -2378,21 +2364,7 @@
                 <w:rStyle w:val="a5"/>
                 <w:noProof/>
               </w:rPr>
-              <w:t>Комбинированный алгоритм Митчелла и</w:t>
-            </w:r>
-            <w:r>
-              <w:rPr>
-                <w:rStyle w:val="a5"/>
-                <w:noProof/>
-              </w:rPr>
-              <w:t xml:space="preserve"> </w:t>
-            </w:r>
-            <w:r>
-              <w:rPr>
-                <w:rStyle w:val="a5"/>
-                <w:noProof/>
-              </w:rPr>
-              <w:t>Борчерса</w:t>
+              <w:t>Комбинированный алгоритм Митчелла и Борчерса</w:t>
             </w:r>
             <w:r>
               <w:rPr>
@@ -2482,21 +2454,7 @@
                 <w:rStyle w:val="a5"/>
                 <w:noProof/>
               </w:rPr>
-              <w:t>Алгори</w:t>
-            </w:r>
-            <w:r>
-              <w:rPr>
-                <w:rStyle w:val="a5"/>
-                <w:noProof/>
-              </w:rPr>
-              <w:t>т</w:t>
-            </w:r>
-            <w:r>
-              <w:rPr>
-                <w:rStyle w:val="a5"/>
-                <w:noProof/>
-              </w:rPr>
-              <w:t>м Беккера</w:t>
+              <w:t>Алгоритм Беккера</w:t>
             </w:r>
             <w:r>
               <w:rPr>
@@ -20444,15 +20402,7 @@
               <w:ind w:firstLine="40"/>
             </w:pPr>
             <w:r>
-              <w:t xml:space="preserve">Малые задачи (n </w:t>
-            </w:r>
-            <w:proofErr w:type="gramStart"/>
-            <w:r>
-              <w:t>&lt; 50</w:t>
-            </w:r>
-            <w:proofErr w:type="gramEnd"/>
-            <w:r>
-              <w:t>)</w:t>
+              <w:t>Малые задачи (n &lt; 50)</w:t>
             </w:r>
           </w:p>
         </w:tc>
@@ -20570,15 +20520,7 @@
               <w:ind w:firstLine="40"/>
             </w:pPr>
             <w:r>
-              <w:t xml:space="preserve">Средние задачи (n </w:t>
-            </w:r>
-            <w:proofErr w:type="gramStart"/>
-            <w:r>
-              <w:t>&lt; 200</w:t>
-            </w:r>
-            <w:proofErr w:type="gramEnd"/>
-            <w:r>
-              <w:t>)</w:t>
+              <w:t>Средние задачи (n &lt; 200)</w:t>
             </w:r>
           </w:p>
         </w:tc>
@@ -20702,15 +20644,7 @@
               <w:ind w:firstLine="40"/>
             </w:pPr>
             <w:r>
-              <w:t>Крупные задачи (</w:t>
-            </w:r>
-            <w:proofErr w:type="gramStart"/>
-            <w:r>
-              <w:t>n &gt;</w:t>
-            </w:r>
-            <w:proofErr w:type="gramEnd"/>
-            <w:r>
-              <w:t xml:space="preserve"> 200)</w:t>
+              <w:t>Крупные задачи (n &gt; 200)</w:t>
             </w:r>
           </w:p>
         </w:tc>
@@ -22367,38 +22301,21 @@
           <w:sz w:val="28"/>
           <w:szCs w:val="28"/>
         </w:rPr>
-        <w:t>Инициализация</w:t>
-      </w:r>
-      <w:proofErr w:type="gramStart"/>
-      <w:r>
-        <w:rPr>
-          <w:rStyle w:val="ae"/>
+        <w:t>Инициализация:</w:t>
+      </w:r>
+      <w:r>
+        <w:rPr>
           <w:sz w:val="28"/>
           <w:szCs w:val="28"/>
         </w:rPr>
-        <w:t>:</w:t>
+        <w:t xml:space="preserve"> </w:t>
       </w:r>
       <w:r>
         <w:rPr>
           <w:sz w:val="28"/>
           <w:szCs w:val="28"/>
         </w:rPr>
-        <w:t xml:space="preserve"> </w:t>
-      </w:r>
-      <w:r>
-        <w:rPr>
-          <w:sz w:val="28"/>
-          <w:szCs w:val="28"/>
-        </w:rPr>
-        <w:t>Начинаем</w:t>
-      </w:r>
-      <w:proofErr w:type="gramEnd"/>
-      <w:r>
-        <w:rPr>
-          <w:sz w:val="28"/>
-          <w:szCs w:val="28"/>
-        </w:rPr>
-        <w:t xml:space="preserve"> с полного порядка (например, случайной перестановки всех элементов).</w:t>
+        <w:t>Начинаем с полного порядка (например, случайной перестановки всех элементов).</w:t>
       </w:r>
     </w:p>
     <w:p>
@@ -22421,38 +22338,21 @@
           <w:sz w:val="28"/>
           <w:szCs w:val="28"/>
         </w:rPr>
-        <w:t>Оценка элементов</w:t>
-      </w:r>
-      <w:proofErr w:type="gramStart"/>
-      <w:r>
-        <w:rPr>
-          <w:rStyle w:val="ae"/>
+        <w:t>Оценка элементов:</w:t>
+      </w:r>
+      <w:r>
+        <w:rPr>
           <w:sz w:val="28"/>
           <w:szCs w:val="28"/>
         </w:rPr>
-        <w:t>:</w:t>
+        <w:t xml:space="preserve"> </w:t>
       </w:r>
       <w:r>
         <w:rPr>
           <w:sz w:val="28"/>
           <w:szCs w:val="28"/>
         </w:rPr>
-        <w:t xml:space="preserve"> </w:t>
-      </w:r>
-      <w:r>
-        <w:rPr>
-          <w:sz w:val="28"/>
-          <w:szCs w:val="28"/>
-        </w:rPr>
-        <w:t>Для</w:t>
-      </w:r>
-      <w:proofErr w:type="gramEnd"/>
-      <w:r>
-        <w:rPr>
-          <w:sz w:val="28"/>
-          <w:szCs w:val="28"/>
-        </w:rPr>
-        <w:t xml:space="preserve"> каждого элемента в текущем порядке вычисляем, насколько ухудшится целевая функция при его удалении.</w:t>
+        <w:t>Для каждого элемента в текущем порядке вычисляем, насколько ухудшится целевая функция при его удалении.</w:t>
       </w:r>
     </w:p>
     <w:p>
@@ -22475,38 +22375,21 @@
           <w:sz w:val="28"/>
           <w:szCs w:val="28"/>
         </w:rPr>
-        <w:t>Удаление элемента</w:t>
-      </w:r>
-      <w:proofErr w:type="gramStart"/>
-      <w:r>
-        <w:rPr>
-          <w:rStyle w:val="ae"/>
+        <w:t>Удаление элемента:</w:t>
+      </w:r>
+      <w:r>
+        <w:rPr>
           <w:sz w:val="28"/>
           <w:szCs w:val="28"/>
         </w:rPr>
-        <w:t>:</w:t>
+        <w:t xml:space="preserve"> </w:t>
       </w:r>
       <w:r>
         <w:rPr>
           <w:sz w:val="28"/>
           <w:szCs w:val="28"/>
         </w:rPr>
-        <w:t xml:space="preserve"> </w:t>
-      </w:r>
-      <w:r>
-        <w:rPr>
-          <w:sz w:val="28"/>
-          <w:szCs w:val="28"/>
-        </w:rPr>
-        <w:t>Выбираем</w:t>
-      </w:r>
-      <w:proofErr w:type="gramEnd"/>
-      <w:r>
-        <w:rPr>
-          <w:sz w:val="28"/>
-          <w:szCs w:val="28"/>
-        </w:rPr>
-        <w:t xml:space="preserve"> и удаляем элемент, исключение которого приводит к наименьшему ухудшению целевой функции.</w:t>
+        <w:t>Выбираем и удаляем элемент, исключение которого приводит к наименьшему ухудшению целевой функции.</w:t>
       </w:r>
     </w:p>
     <w:p>
@@ -22529,38 +22412,21 @@
           <w:sz w:val="28"/>
           <w:szCs w:val="28"/>
         </w:rPr>
-        <w:t>Повторение</w:t>
-      </w:r>
-      <w:proofErr w:type="gramStart"/>
-      <w:r>
-        <w:rPr>
-          <w:rStyle w:val="ae"/>
+        <w:t>Повторение:</w:t>
+      </w:r>
+      <w:r>
+        <w:rPr>
           <w:sz w:val="28"/>
           <w:szCs w:val="28"/>
         </w:rPr>
-        <w:t>:</w:t>
+        <w:t xml:space="preserve"> </w:t>
       </w:r>
       <w:r>
         <w:rPr>
           <w:sz w:val="28"/>
           <w:szCs w:val="28"/>
         </w:rPr>
-        <w:t xml:space="preserve"> </w:t>
-      </w:r>
-      <w:r>
-        <w:rPr>
-          <w:sz w:val="28"/>
-          <w:szCs w:val="28"/>
-        </w:rPr>
-        <w:t>Продолжаем</w:t>
-      </w:r>
-      <w:proofErr w:type="gramEnd"/>
-      <w:r>
-        <w:rPr>
-          <w:sz w:val="28"/>
-          <w:szCs w:val="28"/>
-        </w:rPr>
-        <w:t xml:space="preserve"> процесс, пока не останется минимально допустимый порядок (например, два элемента).</w:t>
+        <w:t>Продолжаем процесс, пока не останется минимально допустимый порядок (например, два элемента).</w:t>
       </w:r>
     </w:p>
     <w:p>
@@ -22584,38 +22450,21 @@
           <w:szCs w:val="28"/>
         </w:rPr>
         <w:lastRenderedPageBreak/>
-        <w:t>Реконструкция</w:t>
-      </w:r>
-      <w:proofErr w:type="gramStart"/>
-      <w:r>
-        <w:rPr>
-          <w:rStyle w:val="ae"/>
+        <w:t>Реконструкция:</w:t>
+      </w:r>
+      <w:r>
+        <w:rPr>
           <w:sz w:val="28"/>
           <w:szCs w:val="28"/>
         </w:rPr>
-        <w:t>:</w:t>
+        <w:t xml:space="preserve"> </w:t>
       </w:r>
       <w:r>
         <w:rPr>
           <w:sz w:val="28"/>
           <w:szCs w:val="28"/>
         </w:rPr>
-        <w:t xml:space="preserve"> </w:t>
-      </w:r>
-      <w:r>
-        <w:rPr>
-          <w:sz w:val="28"/>
-          <w:szCs w:val="28"/>
-        </w:rPr>
-        <w:t>На основе</w:t>
-      </w:r>
-      <w:proofErr w:type="gramEnd"/>
-      <w:r>
-        <w:rPr>
-          <w:sz w:val="28"/>
-          <w:szCs w:val="28"/>
-        </w:rPr>
-        <w:t xml:space="preserve"> оставшихся элементов строим итоговое упорядочивание, добавляя ранее удаленные элементы в оптимальные позиции.</w:t>
+        <w:t>На основе оставшихся элементов строим итоговое упорядочивание, добавляя ранее удаленные элементы в оптимальные позиции.</w:t>
       </w:r>
     </w:p>
     <w:p>
@@ -22894,7 +22743,6 @@
         </w:rPr>
         <w:t>Фаза конструктивного построения</w:t>
       </w:r>
-      <w:proofErr w:type="gramStart"/>
       <w:r>
         <w:rPr>
           <w:sz w:val="28"/>
@@ -22909,7 +22757,6 @@
         </w:rPr>
         <w:t>тся</w:t>
       </w:r>
-      <w:proofErr w:type="gramEnd"/>
       <w:r>
         <w:rPr>
           <w:sz w:val="28"/>
@@ -22940,7 +22787,6 @@
         </w:rPr>
         <w:t>Оценка устойчивости</w:t>
       </w:r>
-      <w:proofErr w:type="gramStart"/>
       <w:r>
         <w:rPr>
           <w:sz w:val="28"/>
@@ -22955,7 +22801,6 @@
         </w:rPr>
         <w:t>тся</w:t>
       </w:r>
-      <w:proofErr w:type="gramEnd"/>
       <w:r>
         <w:rPr>
           <w:sz w:val="28"/>
@@ -22986,7 +22831,6 @@
         </w:rPr>
         <w:t>Фаза частичного разрушения</w:t>
       </w:r>
-      <w:proofErr w:type="gramStart"/>
       <w:r>
         <w:rPr>
           <w:sz w:val="28"/>
@@ -23001,7 +22845,6 @@
         </w:rPr>
         <w:t>ется</w:t>
       </w:r>
-      <w:proofErr w:type="gramEnd"/>
       <w:r>
         <w:rPr>
           <w:sz w:val="28"/>
@@ -23060,21 +22903,12 @@
         </w:rPr>
         <w:t>Фаза реконструкции</w:t>
       </w:r>
-      <w:proofErr w:type="gramStart"/>
       <w:r>
         <w:rPr>
           <w:sz w:val="28"/>
           <w:szCs w:val="28"/>
         </w:rPr>
-        <w:t>: Повторно</w:t>
-      </w:r>
-      <w:proofErr w:type="gramEnd"/>
-      <w:r>
-        <w:rPr>
-          <w:sz w:val="28"/>
-          <w:szCs w:val="28"/>
-        </w:rPr>
-        <w:t xml:space="preserve"> добавля</w:t>
+        <w:t>: Повторно добавля</w:t>
       </w:r>
       <w:r>
         <w:rPr>
@@ -23113,21 +22947,12 @@
         </w:rPr>
         <w:t>Итеративное повторение</w:t>
       </w:r>
-      <w:proofErr w:type="gramStart"/>
       <w:r>
         <w:rPr>
           <w:sz w:val="28"/>
           <w:szCs w:val="28"/>
         </w:rPr>
-        <w:t>: Циклически</w:t>
-      </w:r>
-      <w:proofErr w:type="gramEnd"/>
-      <w:r>
-        <w:rPr>
-          <w:sz w:val="28"/>
-          <w:szCs w:val="28"/>
-        </w:rPr>
-        <w:t xml:space="preserve"> выполня</w:t>
+        <w:t>: Циклически выполня</w:t>
       </w:r>
       <w:r>
         <w:rPr>
@@ -23491,19 +23316,11 @@
         </w:rPr>
         <w:t>Кластеризация графа</w:t>
       </w:r>
-      <w:proofErr w:type="gramStart"/>
-      <w:r>
-        <w:rPr>
-          <w:szCs w:val="28"/>
-        </w:rPr>
-        <w:t>: Разбиваем</w:t>
-      </w:r>
-      <w:proofErr w:type="gramEnd"/>
-      <w:r>
-        <w:rPr>
-          <w:szCs w:val="28"/>
-        </w:rPr>
-        <w:t xml:space="preserve"> исходный взвешенный ориентированный граф на кластеры с использованием метрики связности.</w:t>
+      <w:r>
+        <w:rPr>
+          <w:szCs w:val="28"/>
+        </w:rPr>
+        <w:t>: Разбиваем исходный взвешенный ориентированный граф на кластеры с использованием метрики связности.</w:t>
       </w:r>
     </w:p>
     <w:p>
@@ -23530,19 +23347,11 @@
         <w:t>метаграфа</w:t>
       </w:r>
       <w:proofErr w:type="spellEnd"/>
-      <w:proofErr w:type="gramStart"/>
-      <w:r>
-        <w:rPr>
-          <w:szCs w:val="28"/>
-        </w:rPr>
-        <w:t>: Создаем</w:t>
-      </w:r>
-      <w:proofErr w:type="gramEnd"/>
-      <w:r>
-        <w:rPr>
-          <w:szCs w:val="28"/>
-        </w:rPr>
-        <w:t xml:space="preserve"> граф более высокого уровня, где вершины представляют кластеры, а веса - агрегированные связи между ними.</w:t>
+      <w:r>
+        <w:rPr>
+          <w:szCs w:val="28"/>
+        </w:rPr>
+        <w:t>: Создаем граф более высокого уровня, где вершины представляют кластеры, а веса - агрегированные связи между ними.</w:t>
       </w:r>
     </w:p>
     <w:p>
@@ -23561,19 +23370,11 @@
         <w:lastRenderedPageBreak/>
         <w:t>Рекурсивное упорядочивание</w:t>
       </w:r>
-      <w:proofErr w:type="gramStart"/>
-      <w:r>
-        <w:rPr>
-          <w:szCs w:val="28"/>
-        </w:rPr>
-        <w:t>: Применяем</w:t>
-      </w:r>
-      <w:proofErr w:type="gramEnd"/>
-      <w:r>
-        <w:rPr>
-          <w:szCs w:val="28"/>
-        </w:rPr>
-        <w:t xml:space="preserve"> жадный алгоритм для упорядочивания </w:t>
+      <w:r>
+        <w:rPr>
+          <w:szCs w:val="28"/>
+        </w:rPr>
+        <w:t xml:space="preserve">: Применяем жадный алгоритм для упорядочивания </w:t>
       </w:r>
       <w:proofErr w:type="spellStart"/>
       <w:r>
@@ -23605,19 +23406,11 @@
         </w:rPr>
         <w:t>Согласование уровней</w:t>
       </w:r>
-      <w:proofErr w:type="gramStart"/>
-      <w:r>
-        <w:rPr>
-          <w:szCs w:val="28"/>
-        </w:rPr>
-        <w:t>: Корректируем</w:t>
-      </w:r>
-      <w:proofErr w:type="gramEnd"/>
-      <w:r>
-        <w:rPr>
-          <w:szCs w:val="28"/>
-        </w:rPr>
-        <w:t xml:space="preserve"> порядок на каждом уровне для минимизации </w:t>
+      <w:r>
+        <w:rPr>
+          <w:szCs w:val="28"/>
+        </w:rPr>
+        <w:t xml:space="preserve">: Корректируем порядок на каждом уровне для минимизации </w:t>
       </w:r>
       <w:proofErr w:type="spellStart"/>
       <w:r>
@@ -23654,19 +23447,11 @@
         </w:rPr>
         <w:t>Финальная сборка</w:t>
       </w:r>
-      <w:proofErr w:type="gramStart"/>
-      <w:r>
-        <w:rPr>
-          <w:szCs w:val="28"/>
-        </w:rPr>
-        <w:t>: Объединяем</w:t>
-      </w:r>
-      <w:proofErr w:type="gramEnd"/>
-      <w:r>
-        <w:rPr>
-          <w:szCs w:val="28"/>
-        </w:rPr>
-        <w:t xml:space="preserve"> упорядоченные кластеры в итоговую линейную последовательность</w:t>
+      <w:r>
+        <w:rPr>
+          <w:szCs w:val="28"/>
+        </w:rPr>
+        <w:t>: Объединяем упорядоченные кластеры в итоговую линейную последовательность</w:t>
       </w:r>
       <w:r>
         <w:rPr>
@@ -23762,15 +23547,7 @@
         <w:pStyle w:val="TimesNewRoman14"/>
       </w:pPr>
       <w:r>
-        <w:t xml:space="preserve">Общая сложность варьируется между O(n²) и </w:t>
-      </w:r>
-      <w:proofErr w:type="gramStart"/>
-      <w:r>
-        <w:t>O(</w:t>
-      </w:r>
-      <w:proofErr w:type="gramEnd"/>
-      <w:r>
-        <w:t xml:space="preserve">n² </w:t>
+        <w:t xml:space="preserve">Общая сложность варьируется между O(n²) и O(n² </w:t>
       </w:r>
       <w:proofErr w:type="spellStart"/>
       <w:r>
@@ -27588,15 +27365,7 @@
         </w:numPr>
       </w:pPr>
       <w:r>
-        <w:t>Ограниченная окрестность вставок</w:t>
-      </w:r>
-      <w:proofErr w:type="gramStart"/>
-      <w:r>
-        <w:t>: Для</w:t>
-      </w:r>
-      <w:proofErr w:type="gramEnd"/>
-      <w:r>
-        <w:t xml:space="preserve"> каждого элемента рассматриваются только </w:t>
+        <w:t xml:space="preserve">Ограниченная окрестность вставок: Для каждого элемента рассматриваются только </w:t>
       </w:r>
       <m:oMath>
         <m:r>
@@ -28839,21 +28608,12 @@
         </w:rPr>
         <w:t xml:space="preserve"> рекомбинация</w:t>
       </w:r>
-      <w:proofErr w:type="gramStart"/>
       <w:r>
         <w:rPr>
           <w:sz w:val="28"/>
           <w:szCs w:val="28"/>
         </w:rPr>
-        <w:t>: Для</w:t>
-      </w:r>
-      <w:proofErr w:type="gramEnd"/>
-      <w:r>
-        <w:rPr>
-          <w:sz w:val="28"/>
-          <w:szCs w:val="28"/>
-        </w:rPr>
-        <w:t xml:space="preserve"> каждой группы из </w:t>
+        <w:t xml:space="preserve">: Для каждой группы из </w:t>
       </w:r>
       <m:oMath>
         <m:r>
@@ -31385,6 +31145,7 @@
         <w:pStyle w:val="subheader"/>
         <w:rPr>
           <w:rFonts w:eastAsia="Times New Roman"/>
+          <w:lang w:val="ru-RU"/>
         </w:rPr>
       </w:pPr>
       <w:bookmarkStart w:id="31" w:name="_Toc199236520"/>
@@ -31399,7 +31160,134 @@
     </w:p>
     <w:p>
       <w:pPr>
+        <w:pStyle w:val="TimesNewRoman14"/>
+      </w:pPr>
+      <w:r>
+        <w:t>В данном разделе идёт речь о реализованных методах, выбранном языке программирования, архитектуре программного комплекса, а также о способах анализа и сравнения.</w:t>
+      </w:r>
+    </w:p>
+    <w:p>
+      <w:pPr>
         <w:pStyle w:val="subheader"/>
+        <w:numPr>
+          <w:ilvl w:val="1"/>
+          <w:numId w:val="1"/>
+        </w:numPr>
+        <w:jc w:val="left"/>
+        <w:rPr>
+          <w:lang w:val="ru-RU"/>
+        </w:rPr>
+      </w:pPr>
+      <w:r>
+        <w:rPr>
+          <w:lang w:val="ru-RU"/>
+        </w:rPr>
+        <w:t>Бенчмарки</w:t>
+      </w:r>
+    </w:p>
+    <w:p>
+      <w:pPr>
+        <w:pStyle w:val="TimesNewRoman14"/>
+        <w:rPr>
+          <w:rFonts w:ascii="Segoe UI" w:hAnsi="Segoe UI" w:cs="Segoe UI"/>
+          <w:color w:val="262626"/>
+          <w:shd w:val="clear" w:color="auto" w:fill="EFF6FF"/>
+        </w:rPr>
+      </w:pPr>
+      <w:r>
+        <w:rPr>
+          <w:rFonts w:ascii="Segoe UI" w:hAnsi="Segoe UI" w:cs="Segoe UI"/>
+          <w:color w:val="262626"/>
+          <w:shd w:val="clear" w:color="auto" w:fill="EFF6FF"/>
+        </w:rPr>
+        <w:t xml:space="preserve">проведи анализ бенчмарков для решения задачи LOP. Абзац Введения. По одному или два абзаца на каждый бенчмарк. Абзац Заключения. Нельзя использовать </w:t>
+      </w:r>
+      <w:proofErr w:type="spellStart"/>
+      <w:r>
+        <w:rPr>
+          <w:rFonts w:ascii="Segoe UI" w:hAnsi="Segoe UI" w:cs="Segoe UI"/>
+          <w:color w:val="262626"/>
+          <w:shd w:val="clear" w:color="auto" w:fill="EFF6FF"/>
+        </w:rPr>
+        <w:t>булет</w:t>
+      </w:r>
+      <w:proofErr w:type="spellEnd"/>
+      <w:r>
+        <w:rPr>
+          <w:rFonts w:ascii="Segoe UI" w:hAnsi="Segoe UI" w:cs="Segoe UI"/>
+          <w:color w:val="262626"/>
+          <w:shd w:val="clear" w:color="auto" w:fill="EFF6FF"/>
+        </w:rPr>
+        <w:t>-листы</w:t>
+      </w:r>
+    </w:p>
+    <w:p>
+      <w:pPr>
+        <w:pStyle w:val="subheader"/>
+        <w:numPr>
+          <w:ilvl w:val="1"/>
+          <w:numId w:val="1"/>
+        </w:numPr>
+        <w:jc w:val="left"/>
+        <w:rPr>
+          <w:lang w:val="ru-RU"/>
+        </w:rPr>
+      </w:pPr>
+      <w:r>
+        <w:rPr>
+          <w:lang w:val="ru-RU"/>
+        </w:rPr>
+        <w:t>Архитектура программного комплекса</w:t>
+      </w:r>
+    </w:p>
+    <w:p>
+      <w:pPr>
+        <w:pStyle w:val="TimesNewRoman14"/>
+      </w:pPr>
+    </w:p>
+    <w:p>
+      <w:pPr>
+        <w:pStyle w:val="subheader"/>
+        <w:numPr>
+          <w:ilvl w:val="1"/>
+          <w:numId w:val="1"/>
+        </w:numPr>
+        <w:jc w:val="left"/>
+        <w:rPr>
+          <w:lang w:val="ru-RU"/>
+        </w:rPr>
+      </w:pPr>
+      <w:r>
+        <w:rPr>
+          <w:lang w:val="ru-RU"/>
+        </w:rPr>
+        <w:t>Вычислительный эксперимент</w:t>
+      </w:r>
+    </w:p>
+    <w:p>
+      <w:pPr>
+        <w:pStyle w:val="TimesNewRoman14"/>
+      </w:pPr>
+    </w:p>
+    <w:p>
+      <w:pPr>
+        <w:pStyle w:val="subheader"/>
+        <w:numPr>
+          <w:ilvl w:val="1"/>
+          <w:numId w:val="1"/>
+        </w:numPr>
+        <w:jc w:val="left"/>
+      </w:pPr>
+      <w:r>
+        <w:rPr>
+          <w:lang w:val="ru-RU"/>
+        </w:rPr>
+        <w:t>Анализ результатов</w:t>
+      </w:r>
+    </w:p>
+    <w:p>
+      <w:pPr>
+        <w:pStyle w:val="subheader"/>
         <w:rPr>
           <w:rFonts w:eastAsia="Times New Roman"/>
         </w:rPr>
@@ -31434,6 +31322,7 @@
         <w:pStyle w:val="TimesNewRoman14"/>
       </w:pPr>
       <w:r>
+        <w:lastRenderedPageBreak/>
         <w:t xml:space="preserve">Сравнительный анализ методов решения продемонстрировал, что точные алгоритмы (например, ветвей и границ) эффективны для малых размерностей, тогда как эвристики (жадные стратегии) и </w:t>
       </w:r>
       <w:proofErr w:type="spellStart"/>
@@ -31475,11 +31364,7 @@
         <w:pStyle w:val="TimesNewRoman14"/>
       </w:pPr>
       <w:r>
-        <w:t xml:space="preserve">Перспективным направлением дальнейших исследований является разработка гибридных алгоритмов, сочетающих преимущества точных и приближённых методов, а также адаптация LOP для работы с динамическими данными в реальном времени. </w:t>
-      </w:r>
-      <w:r>
-        <w:lastRenderedPageBreak/>
-        <w:t>Это позволит расширить применение задачи в таких актуальных сферах, как анализ социальных сетей, управление цепями поставок и персонализированная медицина.</w:t>
+        <w:t>Перспективным направлением дальнейших исследований является разработка гибридных алгоритмов, сочетающих преимущества точных и приближённых методов, а также адаптация LOP для работы с динамическими данными в реальном времени. Это позволит расширить применение задачи в таких актуальных сферах, как анализ социальных сетей, управление цепями поставок и персонализированная медицина.</w:t>
       </w:r>
     </w:p>
     <w:p>
@@ -31655,40 +31540,19 @@
         </w:rPr>
         <w:t xml:space="preserve"> URL: </w:t>
       </w:r>
-      <w:r>
-        <w:fldChar w:fldCharType="begin"/>
-      </w:r>
-      <w:r>
-        <w:rPr>
-          <w:lang w:val="en-US"/>
-        </w:rPr>
-        <w:instrText xml:space="preserve"> HYPERLINK "https://explodingtopics.com/blog/data-generated-per-day" \h </w:instrText>
-      </w:r>
-      <w:r>
-        <w:fldChar w:fldCharType="separate"/>
-      </w:r>
-      <w:r>
-        <w:rPr>
-          <w:rFonts w:ascii="Times New Roman" w:eastAsia="Times New Roman" w:hAnsi="Times New Roman" w:cs="Times New Roman"/>
-          <w:color w:val="0563C1"/>
-          <w:sz w:val="28"/>
-          <w:szCs w:val="28"/>
-          <w:u w:val="single"/>
-          <w:lang w:val="en-US"/>
-        </w:rPr>
-        <w:t>https://explodingtopics.com/blog/data-generated-per-day</w:t>
-      </w:r>
-      <w:r>
-        <w:rPr>
-          <w:rFonts w:ascii="Times New Roman" w:eastAsia="Times New Roman" w:hAnsi="Times New Roman" w:cs="Times New Roman"/>
-          <w:color w:val="0563C1"/>
-          <w:sz w:val="28"/>
-          <w:szCs w:val="28"/>
-          <w:u w:val="single"/>
-          <w:lang w:val="en-US"/>
-        </w:rPr>
-        <w:fldChar w:fldCharType="end"/>
-      </w:r>
+      <w:hyperlink r:id="rId16">
+        <w:r>
+          <w:rPr>
+            <w:rFonts w:ascii="Times New Roman" w:eastAsia="Times New Roman" w:hAnsi="Times New Roman" w:cs="Times New Roman"/>
+            <w:color w:val="0563C1"/>
+            <w:sz w:val="28"/>
+            <w:szCs w:val="28"/>
+            <w:u w:val="single"/>
+            <w:lang w:val="en-US"/>
+          </w:rPr>
+          <w:t>https://explodingtopics.com/blog/data-generated-per-day</w:t>
+        </w:r>
+      </w:hyperlink>
       <w:r>
         <w:rPr>
           <w:rFonts w:ascii="Times New Roman" w:eastAsia="Times New Roman" w:hAnsi="Times New Roman" w:cs="Times New Roman"/>
@@ -32029,7 +31893,7 @@
       </w:pPr>
     </w:p>
     <w:sectPr>
-      <w:footerReference w:type="default" r:id="rId16"/>
+      <w:footerReference w:type="default" r:id="rId17"/>
       <w:pgSz w:w="11906" w:h="16838"/>
       <w:pgMar w:top="1134" w:right="567" w:bottom="1418" w:left="1134" w:header="709" w:footer="709" w:gutter="0"/>
       <w:cols w:space="708"/>

--- a/docs/LOP_ВКР_РПЗ_Антонов.docx
+++ b/docs/LOP_ВКР_РПЗ_Антонов.docx
@@ -1661,7 +1661,7 @@
                 <w:sz w:val="28"/>
                 <w:szCs w:val="28"/>
               </w:rPr>
-              <w:t>9</w:t>
+              <w:t>5</w:t>
             </w:r>
             <w:r>
               <w:rPr>
@@ -1778,7 +1778,7 @@
                 <w:sz w:val="28"/>
                 <w:szCs w:val="28"/>
               </w:rPr>
-              <w:t>11</w:t>
+              <w:t>6</w:t>
             </w:r>
             <w:r>
               <w:rPr>
@@ -1895,7 +1895,7 @@
                 <w:sz w:val="28"/>
                 <w:szCs w:val="28"/>
               </w:rPr>
-              <w:t>11</w:t>
+              <w:t>6</w:t>
             </w:r>
             <w:r>
               <w:rPr>
@@ -2014,7 +2014,7 @@
                 <w:sz w:val="28"/>
                 <w:szCs w:val="28"/>
               </w:rPr>
-              <w:t>12</w:t>
+              <w:t>7</w:t>
             </w:r>
             <w:r>
               <w:rPr>
@@ -2133,7 +2133,7 @@
                 <w:sz w:val="28"/>
                 <w:szCs w:val="28"/>
               </w:rPr>
-              <w:t>12</w:t>
+              <w:t>7</w:t>
             </w:r>
             <w:r>
               <w:rPr>
@@ -2252,7 +2252,7 @@
                 <w:sz w:val="28"/>
                 <w:szCs w:val="28"/>
               </w:rPr>
-              <w:t>13</w:t>
+              <w:t>8</w:t>
             </w:r>
             <w:r>
               <w:rPr>
@@ -2369,7 +2369,7 @@
                 <w:sz w:val="28"/>
                 <w:szCs w:val="28"/>
               </w:rPr>
-              <w:t>14</w:t>
+              <w:t>9</w:t>
             </w:r>
             <w:r>
               <w:rPr>
@@ -2486,7 +2486,7 @@
                 <w:sz w:val="28"/>
                 <w:szCs w:val="28"/>
               </w:rPr>
-              <w:t>18</w:t>
+              <w:t>13</w:t>
             </w:r>
             <w:r>
               <w:rPr>
@@ -2603,7 +2603,7 @@
                 <w:sz w:val="28"/>
                 <w:szCs w:val="28"/>
               </w:rPr>
-              <w:t>18</w:t>
+              <w:t>13</w:t>
             </w:r>
             <w:r>
               <w:rPr>
@@ -2720,7 +2720,7 @@
                 <w:sz w:val="28"/>
                 <w:szCs w:val="28"/>
               </w:rPr>
-              <w:t>20</w:t>
+              <w:t>15</w:t>
             </w:r>
             <w:r>
               <w:rPr>
@@ -2837,7 +2837,7 @@
                 <w:sz w:val="28"/>
                 <w:szCs w:val="28"/>
               </w:rPr>
-              <w:t>22</w:t>
+              <w:t>17</w:t>
             </w:r>
             <w:r>
               <w:rPr>
@@ -2954,7 +2954,7 @@
                 <w:sz w:val="28"/>
                 <w:szCs w:val="28"/>
               </w:rPr>
-              <w:t>25</w:t>
+              <w:t>20</w:t>
             </w:r>
             <w:r>
               <w:rPr>
@@ -3071,7 +3071,7 @@
                 <w:sz w:val="28"/>
                 <w:szCs w:val="28"/>
               </w:rPr>
-              <w:t>25</w:t>
+              <w:t>20</w:t>
             </w:r>
             <w:r>
               <w:rPr>
@@ -3188,7 +3188,7 @@
                 <w:sz w:val="28"/>
                 <w:szCs w:val="28"/>
               </w:rPr>
-              <w:t>27</w:t>
+              <w:t>22</w:t>
             </w:r>
             <w:r>
               <w:rPr>
@@ -3305,7 +3305,7 @@
                 <w:sz w:val="28"/>
                 <w:szCs w:val="28"/>
               </w:rPr>
-              <w:t>28</w:t>
+              <w:t>23</w:t>
             </w:r>
             <w:r>
               <w:rPr>
@@ -3422,7 +3422,7 @@
                 <w:sz w:val="28"/>
                 <w:szCs w:val="28"/>
               </w:rPr>
-              <w:t>28</w:t>
+              <w:t>23</w:t>
             </w:r>
             <w:r>
               <w:rPr>
@@ -3539,7 +3539,7 @@
                 <w:sz w:val="28"/>
                 <w:szCs w:val="28"/>
               </w:rPr>
-              <w:t>30</w:t>
+              <w:t>25</w:t>
             </w:r>
             <w:r>
               <w:rPr>
@@ -3656,7 +3656,7 @@
                 <w:sz w:val="28"/>
                 <w:szCs w:val="28"/>
               </w:rPr>
-              <w:t>32</w:t>
+              <w:t>27</w:t>
             </w:r>
             <w:r>
               <w:rPr>
@@ -3773,7 +3773,7 @@
                 <w:sz w:val="28"/>
                 <w:szCs w:val="28"/>
               </w:rPr>
-              <w:t>33</w:t>
+              <w:t>28</w:t>
             </w:r>
             <w:r>
               <w:rPr>
@@ -3890,7 +3890,7 @@
                 <w:sz w:val="28"/>
                 <w:szCs w:val="28"/>
               </w:rPr>
-              <w:t>35</w:t>
+              <w:t>30</w:t>
             </w:r>
             <w:r>
               <w:rPr>
@@ -4007,7 +4007,7 @@
                 <w:sz w:val="28"/>
                 <w:szCs w:val="28"/>
               </w:rPr>
-              <w:t>36</w:t>
+              <w:t>31</w:t>
             </w:r>
             <w:r>
               <w:rPr>
@@ -4124,7 +4124,7 @@
                 <w:sz w:val="28"/>
                 <w:szCs w:val="28"/>
               </w:rPr>
-              <w:t>38</w:t>
+              <w:t>33</w:t>
             </w:r>
             <w:r>
               <w:rPr>
@@ -4241,7 +4241,7 @@
                 <w:sz w:val="28"/>
                 <w:szCs w:val="28"/>
               </w:rPr>
-              <w:t>39</w:t>
+              <w:t>34</w:t>
             </w:r>
             <w:r>
               <w:rPr>
@@ -4358,7 +4358,7 @@
                 <w:sz w:val="28"/>
                 <w:szCs w:val="28"/>
               </w:rPr>
-              <w:t>41</w:t>
+              <w:t>35</w:t>
             </w:r>
             <w:r>
               <w:rPr>
@@ -4475,7 +4475,7 @@
                 <w:sz w:val="28"/>
                 <w:szCs w:val="28"/>
               </w:rPr>
-              <w:t>42</w:t>
+              <w:t>37</w:t>
             </w:r>
             <w:r>
               <w:rPr>
@@ -4592,7 +4592,7 @@
                 <w:sz w:val="28"/>
                 <w:szCs w:val="28"/>
               </w:rPr>
-              <w:t>43</w:t>
+              <w:t>37</w:t>
             </w:r>
             <w:r>
               <w:rPr>
@@ -4709,7 +4709,7 @@
                 <w:sz w:val="28"/>
                 <w:szCs w:val="28"/>
               </w:rPr>
-              <w:t>43</w:t>
+              <w:t>38</w:t>
             </w:r>
             <w:r>
               <w:rPr>
@@ -4826,7 +4826,7 @@
                 <w:sz w:val="28"/>
                 <w:szCs w:val="28"/>
               </w:rPr>
-              <w:t>45</w:t>
+              <w:t>40</w:t>
             </w:r>
             <w:r>
               <w:rPr>
@@ -4943,7 +4943,7 @@
                 <w:sz w:val="28"/>
                 <w:szCs w:val="28"/>
               </w:rPr>
-              <w:t>47</w:t>
+              <w:t>42</w:t>
             </w:r>
             <w:r>
               <w:rPr>
@@ -5060,7 +5060,7 @@
                 <w:sz w:val="28"/>
                 <w:szCs w:val="28"/>
               </w:rPr>
-              <w:t>48</w:t>
+              <w:t>43</w:t>
             </w:r>
             <w:r>
               <w:rPr>
@@ -5177,7 +5177,7 @@
                 <w:sz w:val="28"/>
                 <w:szCs w:val="28"/>
               </w:rPr>
-              <w:t>49</w:t>
+              <w:t>43</w:t>
             </w:r>
             <w:r>
               <w:rPr>
@@ -5294,7 +5294,7 @@
                 <w:sz w:val="28"/>
                 <w:szCs w:val="28"/>
               </w:rPr>
-              <w:t>49</w:t>
+              <w:t>44</w:t>
             </w:r>
             <w:r>
               <w:rPr>
@@ -5411,7 +5411,7 @@
                 <w:sz w:val="28"/>
                 <w:szCs w:val="28"/>
               </w:rPr>
-              <w:t>49</w:t>
+              <w:t>44</w:t>
             </w:r>
             <w:r>
               <w:rPr>
@@ -5528,7 +5528,7 @@
                 <w:sz w:val="28"/>
                 <w:szCs w:val="28"/>
               </w:rPr>
-              <w:t>50</w:t>
+              <w:t>45</w:t>
             </w:r>
             <w:r>
               <w:rPr>
@@ -5645,7 +5645,7 @@
                 <w:sz w:val="28"/>
                 <w:szCs w:val="28"/>
               </w:rPr>
-              <w:t>51</w:t>
+              <w:t>45</w:t>
             </w:r>
             <w:r>
               <w:rPr>
@@ -5762,7 +5762,7 @@
                 <w:sz w:val="28"/>
                 <w:szCs w:val="28"/>
               </w:rPr>
-              <w:t>52</w:t>
+              <w:t>46</w:t>
             </w:r>
             <w:r>
               <w:rPr>
@@ -5879,7 +5879,7 @@
                 <w:sz w:val="28"/>
                 <w:szCs w:val="28"/>
               </w:rPr>
-              <w:t>53</w:t>
+              <w:t>47</w:t>
             </w:r>
             <w:r>
               <w:rPr>
@@ -5996,7 +5996,7 @@
                 <w:sz w:val="28"/>
                 <w:szCs w:val="28"/>
               </w:rPr>
-              <w:t>55</w:t>
+              <w:t>49</w:t>
             </w:r>
             <w:r>
               <w:rPr>
@@ -6092,7 +6092,7 @@
                 <w:sz w:val="28"/>
                 <w:szCs w:val="28"/>
               </w:rPr>
-              <w:t>63</w:t>
+              <w:t>58</w:t>
             </w:r>
             <w:r>
               <w:rPr>
@@ -6188,7 +6188,7 @@
                 <w:sz w:val="28"/>
                 <w:szCs w:val="28"/>
               </w:rPr>
-              <w:t>65</w:t>
+              <w:t>60</w:t>
             </w:r>
             <w:r>
               <w:rPr>
@@ -6284,7 +6284,7 @@
                 <w:sz w:val="28"/>
                 <w:szCs w:val="28"/>
               </w:rPr>
-              <w:t>67</w:t>
+              <w:t>62</w:t>
             </w:r>
             <w:r>
               <w:rPr>
